--- a/Суриков_НС_ИУК4-11Б_2023_ЛР2_ТИ/Суриков_НС_ИУК4-11Б_2023_ЛР1_ТИ.docx
+++ b/Суриков_НС_ИУК4-11Б_2023_ЛР2_ТИ/Суриков_НС_ИУК4-11Б_2023_ЛР1_ТИ.docx
@@ -1,21 +1,30 @@
 
 <file path=word/document.xml><?xml version="1.0" encoding="utf-8"?>
-<w:document xmlns:wpc="http://schemas.microsoft.com/office/word/2010/wordprocessingCanvas" xmlns:mc="http://schemas.openxmlformats.org/markup-compatibility/2006" xmlns:o="urn:schemas-microsoft-com:office:office" xmlns:r="http://schemas.openxmlformats.org/officeDocument/2006/relationships" xmlns:m="http://schemas.openxmlformats.org/officeDocument/2006/math" xmlns:v="urn:schemas-microsoft-com:vml" xmlns:wp14="http://schemas.microsoft.com/office/word/2010/wordprocessingDrawing" xmlns:wp="http://schemas.openxmlformats.org/drawingml/2006/wordprocessingDrawing" xmlns:w="http://schemas.openxmlformats.org/wordprocessingml/2006/main" xmlns:w14="http://schemas.microsoft.com/office/word/2010/wordml" xmlns:w10="urn:schemas-microsoft-com:office:word" xmlns:w15="http://schemas.microsoft.com/office/word/2012/wordml" xmlns:wpg="http://schemas.microsoft.com/office/word/2010/wordprocessingGroup" xmlns:wpi="http://schemas.microsoft.com/office/word/2010/wordprocessingInk" xmlns:wne="http://schemas.microsoft.com/office/word/2006/wordml" xmlns:wps="http://schemas.microsoft.com/office/word/2010/wordprocessingShape" xmlns:wpsCustomData="http://www.wps.cn/officeDocument/2013/wpsCustomData" mc:Ignorable="w14 w15 wp14">
+<w:document xmlns:o="urn:schemas-microsoft-com:office:office" xmlns:r="http://schemas.openxmlformats.org/officeDocument/2006/relationships" xmlns:v="urn:schemas-microsoft-com:vml" xmlns:w="http://schemas.openxmlformats.org/wordprocessingml/2006/main" xmlns:w10="urn:schemas-microsoft-com:office:word" xmlns:wp="http://schemas.openxmlformats.org/drawingml/2006/wordprocessingDrawing" xmlns:wps="http://schemas.microsoft.com/office/word/2010/wordprocessingShape" xmlns:wpg="http://schemas.microsoft.com/office/word/2010/wordprocessingGroup" xmlns:mc="http://schemas.openxmlformats.org/markup-compatibility/2006" xmlns:wp14="http://schemas.microsoft.com/office/word/2010/wordprocessingDrawing" xmlns:w14="http://schemas.microsoft.com/office/word/2010/wordml" xmlns:w15="http://schemas.microsoft.com/office/word/2012/wordml" mc:Ignorable="w14 wp14 w15">
   <w:body>
     <w:p>
       <w:pPr>
-        <w:spacing w:line="276" w:lineRule="auto"/>
-        <w:rPr>
-          <w:color w:val="auto"/>
-          <w:sz w:val="28"/>
-          <w:szCs w:val="28"/>
-        </w:rPr>
-      </w:pPr>
+        <w:pStyle w:val="Normal"/>
+        <w:spacing w:lineRule="auto" w:line="276"/>
+        <w:rPr>
+          <w:color w:val="auto"/>
+          <w:sz w:val="28"/>
+          <w:szCs w:val="28"/>
+        </w:rPr>
+      </w:pPr>
+      <w:r>
+        <w:rPr>
+          <w:color w:val="auto"/>
+          <w:sz w:val="28"/>
+          <w:szCs w:val="28"/>
+        </w:rPr>
+      </w:r>
     </w:p>
     <w:tbl>
       <w:tblPr>
         <w:tblStyle w:val="12"/>
         <w:tblW w:w="9385" w:type="dxa"/>
+        <w:jc w:val="left"/>
         <w:tblInd w:w="108" w:type="dxa"/>
         <w:tblLayout w:type="fixed"/>
         <w:tblCellMar>
@@ -30,24 +39,19 @@
         <w:gridCol w:w="7797"/>
       </w:tblGrid>
       <w:tr>
-        <w:tblPrEx>
-          <w:tblCellMar>
-            <w:top w:w="0" w:type="dxa"/>
-            <w:left w:w="108" w:type="dxa"/>
-            <w:bottom w:w="0" w:type="dxa"/>
-            <w:right w:w="108" w:type="dxa"/>
-          </w:tblCellMar>
-        </w:tblPrEx>
+        <w:trPr/>
         <w:tc>
           <w:tcPr>
             <w:tcW w:w="1587" w:type="dxa"/>
+            <w:tcBorders/>
             <w:vAlign w:val="center"/>
           </w:tcPr>
           <w:p>
             <w:pPr>
+              <w:pStyle w:val="Normal"/>
               <w:keepLines/>
-              <w:widowControl w:val="0"/>
-              <w:spacing w:before="0" w:after="0" w:line="276" w:lineRule="auto"/>
+              <w:widowControl w:val="false"/>
+              <w:spacing w:lineRule="auto" w:line="276" w:before="0" w:after="0"/>
               <w:jc w:val="center"/>
               <w:rPr>
                 <w:color w:val="auto"/>
@@ -55,6 +59,7 @@
               </w:rPr>
             </w:pPr>
             <w:r>
+              <w:rPr/>
               <w:drawing>
                 <wp:inline distT="0" distB="0" distL="0" distR="0">
                   <wp:extent cx="723265" cy="832485"/>
@@ -73,12 +78,12 @@
                           </pic:cNvPicPr>
                         </pic:nvPicPr>
                         <pic:blipFill>
-                          <a:blip r:embed="rId8"/>
+                          <a:blip r:embed="rId2"/>
                           <a:stretch>
                             <a:fillRect/>
                           </a:stretch>
                         </pic:blipFill>
-                        <pic:spPr>
+                        <pic:spPr bwMode="auto">
                           <a:xfrm>
                             <a:off x="0" y="0"/>
                             <a:ext cx="723265" cy="832485"/>
@@ -98,14 +103,16 @@
         <w:tc>
           <w:tcPr>
             <w:tcW w:w="7797" w:type="dxa"/>
+            <w:tcBorders/>
             <w:vAlign w:val="center"/>
           </w:tcPr>
           <w:p>
             <w:pPr>
+              <w:pStyle w:val="Normal"/>
               <w:keepLines/>
-              <w:widowControl w:val="0"/>
+              <w:widowControl w:val="false"/>
               <w:shd w:val="clear" w:color="auto" w:fill="FFFFFF"/>
-              <w:spacing w:before="0" w:after="0" w:line="276" w:lineRule="auto"/>
+              <w:spacing w:lineRule="auto" w:line="276" w:before="0" w:after="0"/>
               <w:jc w:val="center"/>
               <w:rPr>
                 <w:color w:val="auto"/>
@@ -126,10 +133,11 @@
           </w:p>
           <w:p>
             <w:pPr>
+              <w:pStyle w:val="Normal"/>
               <w:keepLines/>
-              <w:widowControl w:val="0"/>
+              <w:widowControl w:val="false"/>
               <w:shd w:val="clear" w:color="auto" w:fill="FFFFFF"/>
-              <w:spacing w:before="0" w:after="0" w:line="276" w:lineRule="auto"/>
+              <w:spacing w:lineRule="auto" w:line="276" w:before="0" w:after="0"/>
               <w:jc w:val="center"/>
               <w:rPr>
                 <w:color w:val="auto"/>
@@ -145,53 +153,18 @@
                 <w:szCs w:val="20"/>
               </w:rPr>
               <w:t xml:space="preserve">Калужский филиал </w:t>
-            </w:r>
-            <w:r>
-              <w:rPr>
-                <w:color w:val="auto"/>
-                <w:spacing w:val="-8"/>
-                <w:kern w:val="0"/>
-                <w:sz w:val="20"/>
-                <w:szCs w:val="20"/>
-              </w:rPr>
-              <w:br w:type="textWrapping"/>
-            </w:r>
-            <w:r>
-              <w:rPr>
-                <w:color w:val="auto"/>
-                <w:spacing w:val="-8"/>
-                <w:kern w:val="0"/>
-                <w:sz w:val="20"/>
-                <w:szCs w:val="20"/>
-              </w:rPr>
+              <w:br/>
               <w:t xml:space="preserve">федерального государственного бюджетного </w:t>
-            </w:r>
-            <w:r>
-              <w:rPr>
-                <w:color w:val="auto"/>
-                <w:spacing w:val="-8"/>
-                <w:kern w:val="0"/>
-                <w:sz w:val="20"/>
-                <w:szCs w:val="20"/>
-              </w:rPr>
-              <w:br w:type="textWrapping"/>
-            </w:r>
-            <w:r>
-              <w:rPr>
-                <w:color w:val="auto"/>
-                <w:spacing w:val="-8"/>
-                <w:kern w:val="0"/>
-                <w:sz w:val="20"/>
-                <w:szCs w:val="20"/>
-              </w:rPr>
+              <w:br/>
               <w:t>образовательного учреждения высшего образования</w:t>
             </w:r>
           </w:p>
           <w:p>
             <w:pPr>
+              <w:pStyle w:val="Normal"/>
               <w:keepLines/>
-              <w:widowControl w:val="0"/>
-              <w:spacing w:before="0" w:after="0" w:line="276" w:lineRule="auto"/>
+              <w:widowControl w:val="false"/>
+              <w:spacing w:lineRule="auto" w:line="276" w:before="0" w:after="0"/>
               <w:jc w:val="center"/>
               <w:rPr>
                 <w:color w:val="auto"/>
@@ -212,9 +185,10 @@
           </w:p>
           <w:p>
             <w:pPr>
+              <w:pStyle w:val="Normal"/>
               <w:keepLines/>
-              <w:widowControl w:val="0"/>
-              <w:spacing w:before="0" w:after="0" w:line="276" w:lineRule="auto"/>
+              <w:widowControl w:val="false"/>
+              <w:spacing w:lineRule="auto" w:line="276" w:before="0" w:after="0"/>
               <w:jc w:val="center"/>
               <w:rPr>
                 <w:color w:val="auto"/>
@@ -238,16 +212,23 @@
     </w:tbl>
     <w:p>
       <w:pPr>
-        <w:spacing w:line="276" w:lineRule="auto"/>
-        <w:rPr>
-          <w:color w:val="auto"/>
-        </w:rPr>
-      </w:pPr>
+        <w:pStyle w:val="Normal"/>
+        <w:spacing w:lineRule="auto" w:line="276"/>
+        <w:rPr>
+          <w:color w:val="auto"/>
+        </w:rPr>
+      </w:pPr>
+      <w:r>
+        <w:rPr>
+          <w:color w:val="auto"/>
+        </w:rPr>
+      </w:r>
     </w:p>
     <w:tbl>
       <w:tblPr>
         <w:tblStyle w:val="12"/>
         <w:tblW w:w="9571" w:type="dxa"/>
+        <w:jc w:val="left"/>
         <w:tblInd w:w="0" w:type="dxa"/>
         <w:tblLayout w:type="fixed"/>
         <w:tblCellMar>
@@ -262,30 +243,25 @@
         <w:gridCol w:w="7548"/>
       </w:tblGrid>
       <w:tr>
-        <w:tblPrEx>
-          <w:tblCellMar>
-            <w:top w:w="0" w:type="dxa"/>
-            <w:left w:w="108" w:type="dxa"/>
-            <w:bottom w:w="0" w:type="dxa"/>
-            <w:right w:w="108" w:type="dxa"/>
-          </w:tblCellMar>
-        </w:tblPrEx>
         <w:trPr>
           <w:trHeight w:val="454" w:hRule="atLeast"/>
         </w:trPr>
         <w:tc>
           <w:tcPr>
             <w:tcW w:w="2022" w:type="dxa"/>
+            <w:tcBorders/>
             <w:vAlign w:val="bottom"/>
           </w:tcPr>
           <w:p>
             <w:pPr>
+              <w:pStyle w:val="Normal"/>
               <w:keepLines/>
-              <w:widowControl w:val="0"/>
+              <w:widowControl w:val="false"/>
               <w:tabs>
-                <w:tab w:val="left" w:pos="5670"/>
+                <w:tab w:val="clear" w:pos="708"/>
+                <w:tab w:val="left" w:pos="5670" w:leader="none"/>
               </w:tabs>
-              <w:spacing w:before="0" w:after="0" w:line="276" w:lineRule="auto"/>
+              <w:spacing w:lineRule="auto" w:line="276" w:before="0" w:after="0"/>
               <w:jc w:val="left"/>
               <w:rPr>
                 <w:color w:val="auto"/>
@@ -308,18 +284,20 @@
           <w:tcPr>
             <w:tcW w:w="7548" w:type="dxa"/>
             <w:tcBorders>
-              <w:bottom w:val="single" w:color="auto" w:sz="4" w:space="0"/>
+              <w:bottom w:val="single" w:sz="4" w:space="0" w:color="000000"/>
             </w:tcBorders>
             <w:vAlign w:val="bottom"/>
           </w:tcPr>
           <w:p>
             <w:pPr>
+              <w:pStyle w:val="Normal"/>
               <w:keepLines/>
-              <w:widowControl w:val="0"/>
+              <w:widowControl w:val="false"/>
               <w:tabs>
-                <w:tab w:val="left" w:pos="5670"/>
+                <w:tab w:val="clear" w:pos="708"/>
+                <w:tab w:val="left" w:pos="5670" w:leader="none"/>
               </w:tabs>
-              <w:spacing w:before="0" w:after="0" w:line="276" w:lineRule="auto"/>
+              <w:spacing w:lineRule="auto" w:line="276" w:before="0" w:after="0"/>
               <w:jc w:val="left"/>
               <w:rPr>
                 <w:color w:val="auto"/>
@@ -340,30 +318,25 @@
         </w:tc>
       </w:tr>
       <w:tr>
-        <w:tblPrEx>
-          <w:tblCellMar>
-            <w:top w:w="0" w:type="dxa"/>
-            <w:left w:w="108" w:type="dxa"/>
-            <w:bottom w:w="0" w:type="dxa"/>
-            <w:right w:w="108" w:type="dxa"/>
-          </w:tblCellMar>
-        </w:tblPrEx>
         <w:trPr>
           <w:trHeight w:val="454" w:hRule="atLeast"/>
         </w:trPr>
         <w:tc>
           <w:tcPr>
             <w:tcW w:w="2022" w:type="dxa"/>
+            <w:tcBorders/>
             <w:vAlign w:val="bottom"/>
           </w:tcPr>
           <w:p>
             <w:pPr>
+              <w:pStyle w:val="Normal"/>
               <w:keepLines/>
-              <w:widowControl w:val="0"/>
+              <w:widowControl w:val="false"/>
               <w:tabs>
-                <w:tab w:val="left" w:pos="5670"/>
+                <w:tab w:val="clear" w:pos="708"/>
+                <w:tab w:val="left" w:pos="5670" w:leader="none"/>
               </w:tabs>
-              <w:spacing w:before="0" w:after="0" w:line="276" w:lineRule="auto"/>
+              <w:spacing w:lineRule="auto" w:line="276" w:before="0" w:after="0"/>
               <w:jc w:val="left"/>
               <w:rPr>
                 <w:color w:val="auto"/>
@@ -386,19 +359,21 @@
           <w:tcPr>
             <w:tcW w:w="7548" w:type="dxa"/>
             <w:tcBorders>
-              <w:top w:val="single" w:color="auto" w:sz="4" w:space="0"/>
-              <w:bottom w:val="single" w:color="auto" w:sz="4" w:space="0"/>
+              <w:top w:val="single" w:sz="4" w:space="0" w:color="000000"/>
+              <w:bottom w:val="single" w:sz="4" w:space="0" w:color="000000"/>
             </w:tcBorders>
             <w:vAlign w:val="bottom"/>
           </w:tcPr>
           <w:p>
             <w:pPr>
+              <w:pStyle w:val="Normal"/>
               <w:keepLines/>
-              <w:widowControl w:val="0"/>
+              <w:widowControl w:val="false"/>
               <w:tabs>
-                <w:tab w:val="left" w:pos="5670"/>
+                <w:tab w:val="clear" w:pos="708"/>
+                <w:tab w:val="left" w:pos="5670" w:leader="none"/>
               </w:tabs>
-              <w:spacing w:before="0" w:after="0" w:line="276" w:lineRule="auto"/>
+              <w:spacing w:lineRule="auto" w:line="276" w:before="0" w:after="0"/>
               <w:jc w:val="left"/>
               <w:rPr>
                 <w:color w:val="auto"/>
@@ -419,14 +394,6 @@
         </w:tc>
       </w:tr>
       <w:tr>
-        <w:tblPrEx>
-          <w:tblCellMar>
-            <w:top w:w="0" w:type="dxa"/>
-            <w:left w:w="108" w:type="dxa"/>
-            <w:bottom w:w="0" w:type="dxa"/>
-            <w:right w:w="108" w:type="dxa"/>
-          </w:tblCellMar>
-        </w:tblPrEx>
         <w:trPr>
           <w:trHeight w:val="454" w:hRule="atLeast"/>
         </w:trPr>
@@ -434,64 +401,97 @@
           <w:tcPr>
             <w:tcW w:w="9570" w:type="dxa"/>
             <w:gridSpan w:val="2"/>
+            <w:tcBorders/>
             <w:vAlign w:val="bottom"/>
           </w:tcPr>
           <w:p>
             <w:pPr>
+              <w:pStyle w:val="Normal"/>
               <w:keepLines/>
-              <w:widowControl w:val="0"/>
+              <w:widowControl w:val="false"/>
               <w:tabs>
-                <w:tab w:val="left" w:pos="5670"/>
+                <w:tab w:val="clear" w:pos="708"/>
+                <w:tab w:val="left" w:pos="5670" w:leader="none"/>
               </w:tabs>
-              <w:spacing w:before="0" w:after="0" w:line="276" w:lineRule="auto"/>
+              <w:spacing w:lineRule="auto" w:line="276" w:before="0" w:after="0"/>
               <w:jc w:val="left"/>
               <w:rPr>
                 <w:color w:val="auto"/>
                 <w:kern w:val="0"/>
               </w:rPr>
             </w:pPr>
+            <w:r>
+              <w:rPr>
+                <w:color w:val="auto"/>
+                <w:kern w:val="0"/>
+              </w:rPr>
+            </w:r>
           </w:p>
         </w:tc>
       </w:tr>
     </w:tbl>
     <w:p>
       <w:pPr>
-        <w:spacing w:line="276" w:lineRule="auto"/>
-        <w:rPr>
-          <w:color w:val="auto"/>
-        </w:rPr>
-      </w:pPr>
+        <w:pStyle w:val="Normal"/>
+        <w:spacing w:lineRule="auto" w:line="276"/>
+        <w:rPr>
+          <w:color w:val="auto"/>
+        </w:rPr>
+      </w:pPr>
+      <w:r>
+        <w:rPr>
+          <w:color w:val="auto"/>
+        </w:rPr>
+      </w:r>
     </w:p>
     <w:p>
       <w:pPr>
-        <w:spacing w:line="276" w:lineRule="auto"/>
-        <w:rPr>
-          <w:color w:val="auto"/>
-        </w:rPr>
-      </w:pPr>
+        <w:pStyle w:val="Normal"/>
+        <w:spacing w:lineRule="auto" w:line="276"/>
+        <w:rPr>
+          <w:color w:val="auto"/>
+        </w:rPr>
+      </w:pPr>
+      <w:r>
+        <w:rPr>
+          <w:color w:val="auto"/>
+        </w:rPr>
+      </w:r>
     </w:p>
     <w:p>
       <w:pPr>
-        <w:spacing w:line="276" w:lineRule="auto"/>
-        <w:rPr>
-          <w:color w:val="auto"/>
-        </w:rPr>
-      </w:pPr>
+        <w:pStyle w:val="Normal"/>
+        <w:spacing w:lineRule="auto" w:line="276"/>
+        <w:rPr>
+          <w:color w:val="auto"/>
+        </w:rPr>
+      </w:pPr>
+      <w:r>
+        <w:rPr>
+          <w:color w:val="auto"/>
+        </w:rPr>
+      </w:r>
     </w:p>
     <w:p>
       <w:pPr>
-        <w:spacing w:line="276" w:lineRule="auto"/>
-        <w:rPr>
-          <w:color w:val="auto"/>
-        </w:rPr>
-      </w:pPr>
+        <w:pStyle w:val="Normal"/>
+        <w:spacing w:lineRule="auto" w:line="276"/>
+        <w:rPr>
+          <w:color w:val="auto"/>
+        </w:rPr>
+      </w:pPr>
+      <w:r>
+        <w:rPr>
+          <w:color w:val="auto"/>
+        </w:rPr>
+      </w:r>
     </w:p>
     <w:p>
       <w:pPr>
-        <w:spacing w:line="276" w:lineRule="auto"/>
+        <w:pStyle w:val="Normal"/>
+        <w:spacing w:lineRule="auto" w:line="276"/>
         <w:jc w:val="center"/>
         <w:rPr>
-          <w:rFonts w:hint="default"/>
           <w:color w:val="auto"/>
           <w:lang w:val="en-US"/>
         </w:rPr>
@@ -507,7 +507,6 @@
       </w:r>
       <w:r>
         <w:rPr>
-          <w:rFonts w:hint="default"/>
           <w:b/>
           <w:color w:val="auto"/>
           <w:sz w:val="36"/>
@@ -519,101 +518,115 @@
     </w:p>
     <w:p>
       <w:pPr>
-        <w:spacing w:line="276" w:lineRule="auto"/>
-        <w:rPr>
-          <w:rFonts w:hint="default"/>
+        <w:pStyle w:val="Normal"/>
+        <w:spacing w:lineRule="auto" w:line="276"/>
+        <w:rPr>
+          <w:b/>
           <w:b/>
           <w:color w:val="000000"/>
           <w:sz w:val="32"/>
           <w:szCs w:val="32"/>
-          <w:shd w:val="clear" w:fill="auto"/>
-        </w:rPr>
-      </w:pPr>
+          <w:shd w:fill="auto" w:val="clear"/>
+        </w:rPr>
+      </w:pPr>
+      <w:r>
+        <w:rPr>
+          <w:b/>
+          <w:color w:val="000000"/>
+          <w:sz w:val="32"/>
+          <w:szCs w:val="32"/>
+          <w:shd w:fill="auto" w:val="clear"/>
+        </w:rPr>
+      </w:r>
     </w:p>
     <w:p>
       <w:pPr>
-        <w:spacing w:line="276" w:lineRule="auto"/>
+        <w:pStyle w:val="Normal"/>
+        <w:spacing w:lineRule="auto" w:line="276"/>
         <w:jc w:val="center"/>
         <w:rPr>
-          <w:b w:val="0"/>
+          <w:b w:val="false"/>
+          <w:b w:val="false"/>
           <w:bCs/>
           <w:color w:val="auto"/>
         </w:rPr>
       </w:pPr>
       <w:r>
         <w:rPr>
-          <w:rFonts w:hint="default"/>
-          <w:b w:val="0"/>
+          <w:b w:val="false"/>
           <w:bCs/>
           <w:color w:val="000000"/>
           <w:sz w:val="32"/>
           <w:szCs w:val="32"/>
-          <w:shd w:val="clear" w:fill="auto"/>
+          <w:shd w:fill="auto" w:val="clear"/>
         </w:rPr>
         <w:t>«Текстовый процессор. Составление и редактирование деловых</w:t>
       </w:r>
       <w:r>
         <w:rPr>
-          <w:rFonts w:hint="default"/>
-          <w:b w:val="0"/>
+          <w:b w:val="false"/>
           <w:bCs/>
           <w:color w:val="000000"/>
           <w:sz w:val="32"/>
           <w:szCs w:val="32"/>
-          <w:shd w:val="clear" w:fill="auto"/>
+          <w:shd w:fill="auto" w:val="clear"/>
           <w:lang w:val="en-US"/>
         </w:rPr>
         <w:t xml:space="preserve"> </w:t>
       </w:r>
       <w:r>
         <w:rPr>
-          <w:rFonts w:hint="default"/>
-          <w:b w:val="0"/>
+          <w:b w:val="false"/>
           <w:bCs/>
           <w:color w:val="000000"/>
           <w:sz w:val="32"/>
           <w:szCs w:val="32"/>
-          <w:shd w:val="clear" w:fill="auto"/>
+          <w:shd w:fill="auto" w:val="clear"/>
         </w:rPr>
         <w:t>и</w:t>
       </w:r>
       <w:r>
         <w:rPr>
-          <w:rFonts w:hint="default"/>
-          <w:b w:val="0"/>
+          <w:b w:val="false"/>
           <w:bCs/>
           <w:color w:val="000000"/>
           <w:sz w:val="32"/>
           <w:szCs w:val="32"/>
-          <w:shd w:val="clear" w:fill="auto"/>
+          <w:shd w:fill="auto" w:val="clear"/>
           <w:lang w:val="en-US"/>
         </w:rPr>
         <w:t xml:space="preserve"> </w:t>
       </w:r>
       <w:r>
         <w:rPr>
-          <w:rFonts w:hint="default"/>
-          <w:b w:val="0"/>
+          <w:b w:val="false"/>
           <w:bCs/>
           <w:color w:val="000000"/>
           <w:sz w:val="32"/>
           <w:szCs w:val="32"/>
-          <w:shd w:val="clear" w:fill="auto"/>
+          <w:shd w:fill="auto" w:val="clear"/>
         </w:rPr>
         <w:t>научных документов»</w:t>
       </w:r>
     </w:p>
     <w:p>
       <w:pPr>
-        <w:spacing w:line="276" w:lineRule="auto"/>
-        <w:rPr>
-          <w:color w:val="auto"/>
-        </w:rPr>
-      </w:pPr>
+        <w:pStyle w:val="Normal"/>
+        <w:spacing w:lineRule="auto" w:line="276"/>
+        <w:rPr>
+          <w:color w:val="auto"/>
+        </w:rPr>
+      </w:pPr>
+      <w:r>
+        <w:rPr>
+          <w:color w:val="auto"/>
+        </w:rPr>
+      </w:r>
     </w:p>
     <w:p>
       <w:pPr>
-        <w:spacing w:line="276" w:lineRule="auto"/>
+        <w:pStyle w:val="Normal"/>
+        <w:spacing w:lineRule="auto" w:line="276"/>
         <w:rPr>
           <w:color w:val="auto"/>
         </w:rPr>
@@ -630,24 +643,37 @@
     </w:p>
     <w:p>
       <w:pPr>
-        <w:spacing w:line="276" w:lineRule="auto"/>
-        <w:rPr>
-          <w:color w:val="auto"/>
-        </w:rPr>
-      </w:pPr>
+        <w:pStyle w:val="Normal"/>
+        <w:spacing w:lineRule="auto" w:line="276"/>
+        <w:rPr>
+          <w:color w:val="auto"/>
+        </w:rPr>
+      </w:pPr>
+      <w:r>
+        <w:rPr>
+          <w:color w:val="auto"/>
+        </w:rPr>
+      </w:r>
     </w:p>
     <w:p>
       <w:pPr>
-        <w:spacing w:line="276" w:lineRule="auto"/>
-        <w:rPr>
-          <w:color w:val="auto"/>
-        </w:rPr>
-      </w:pPr>
+        <w:pStyle w:val="Normal"/>
+        <w:spacing w:lineRule="auto" w:line="276"/>
+        <w:rPr>
+          <w:color w:val="auto"/>
+        </w:rPr>
+      </w:pPr>
+      <w:r>
+        <w:rPr>
+          <w:color w:val="auto"/>
+        </w:rPr>
+      </w:r>
     </w:p>
     <w:tbl>
       <w:tblPr>
         <w:tblStyle w:val="12"/>
         <w:tblW w:w="9634" w:type="dxa"/>
+        <w:jc w:val="left"/>
         <w:tblInd w:w="0" w:type="dxa"/>
         <w:tblLayout w:type="fixed"/>
         <w:tblCellMar>
@@ -667,27 +693,23 @@
         <w:gridCol w:w="310"/>
       </w:tblGrid>
       <w:tr>
-        <w:tblPrEx>
-          <w:tblCellMar>
-            <w:top w:w="0" w:type="dxa"/>
-            <w:left w:w="108" w:type="dxa"/>
-            <w:bottom w:w="0" w:type="dxa"/>
-            <w:right w:w="108" w:type="dxa"/>
-          </w:tblCellMar>
-        </w:tblPrEx>
+        <w:trPr/>
         <w:tc>
           <w:tcPr>
             <w:tcW w:w="4390" w:type="dxa"/>
             <w:gridSpan w:val="2"/>
+            <w:tcBorders/>
           </w:tcPr>
           <w:p>
             <w:pPr>
+              <w:pStyle w:val="Normal"/>
               <w:keepLines/>
-              <w:widowControl w:val="0"/>
+              <w:widowControl w:val="false"/>
               <w:tabs>
-                <w:tab w:val="left" w:pos="5670"/>
+                <w:tab w:val="clear" w:pos="708"/>
+                <w:tab w:val="left" w:pos="5670" w:leader="none"/>
               </w:tabs>
-              <w:spacing w:before="0" w:after="0" w:line="276" w:lineRule="auto"/>
+              <w:spacing w:lineRule="auto" w:line="276" w:before="0" w:after="0"/>
               <w:jc w:val="both"/>
               <w:rPr>
                 <w:color w:val="auto"/>
@@ -708,15 +730,18 @@
         <w:tc>
           <w:tcPr>
             <w:tcW w:w="283" w:type="dxa"/>
+            <w:tcBorders/>
           </w:tcPr>
           <w:p>
             <w:pPr>
+              <w:pStyle w:val="Normal"/>
               <w:keepLines/>
-              <w:widowControl w:val="0"/>
+              <w:widowControl w:val="false"/>
               <w:tabs>
-                <w:tab w:val="left" w:pos="5670"/>
+                <w:tab w:val="clear" w:pos="708"/>
+                <w:tab w:val="left" w:pos="5670" w:leader="none"/>
               </w:tabs>
-              <w:spacing w:before="0" w:after="0" w:line="276" w:lineRule="auto"/>
+              <w:spacing w:lineRule="auto" w:line="276" w:before="0" w:after="0"/>
               <w:jc w:val="both"/>
               <w:rPr>
                 <w:color w:val="auto"/>
@@ -725,20 +750,31 @@
                 <w:szCs w:val="28"/>
               </w:rPr>
             </w:pPr>
+            <w:r>
+              <w:rPr>
+                <w:color w:val="auto"/>
+                <w:kern w:val="0"/>
+                <w:sz w:val="28"/>
+                <w:szCs w:val="28"/>
+              </w:rPr>
+            </w:r>
           </w:p>
         </w:tc>
         <w:tc>
           <w:tcPr>
             <w:tcW w:w="1964" w:type="dxa"/>
+            <w:tcBorders/>
           </w:tcPr>
           <w:p>
             <w:pPr>
+              <w:pStyle w:val="Normal"/>
               <w:keepLines/>
-              <w:widowControl w:val="0"/>
+              <w:widowControl w:val="false"/>
               <w:tabs>
-                <w:tab w:val="left" w:pos="5670"/>
+                <w:tab w:val="clear" w:pos="708"/>
+                <w:tab w:val="left" w:pos="5670" w:leader="none"/>
               </w:tabs>
-              <w:spacing w:before="0" w:after="0" w:line="276" w:lineRule="auto"/>
+              <w:spacing w:lineRule="auto" w:line="276" w:before="0" w:after="0"/>
               <w:jc w:val="both"/>
               <w:rPr>
                 <w:color w:val="auto"/>
@@ -747,21 +783,32 @@
                 <w:szCs w:val="28"/>
               </w:rPr>
             </w:pPr>
+            <w:r>
+              <w:rPr>
+                <w:color w:val="auto"/>
+                <w:kern w:val="0"/>
+                <w:sz w:val="28"/>
+                <w:szCs w:val="28"/>
+              </w:rPr>
+            </w:r>
           </w:p>
         </w:tc>
         <w:tc>
           <w:tcPr>
             <w:tcW w:w="312" w:type="dxa"/>
+            <w:tcBorders/>
             <w:vAlign w:val="bottom"/>
           </w:tcPr>
           <w:p>
             <w:pPr>
+              <w:pStyle w:val="Normal"/>
               <w:keepLines/>
-              <w:widowControl w:val="0"/>
+              <w:widowControl w:val="false"/>
               <w:tabs>
-                <w:tab w:val="left" w:pos="5670"/>
+                <w:tab w:val="clear" w:pos="708"/>
+                <w:tab w:val="left" w:pos="5670" w:leader="none"/>
               </w:tabs>
-              <w:spacing w:before="0" w:after="0" w:line="276" w:lineRule="auto"/>
+              <w:spacing w:lineRule="auto" w:line="276" w:before="0" w:after="0"/>
               <w:jc w:val="right"/>
               <w:rPr>
                 <w:color w:val="auto"/>
@@ -782,15 +829,18 @@
         <w:tc>
           <w:tcPr>
             <w:tcW w:w="2374" w:type="dxa"/>
+            <w:tcBorders/>
           </w:tcPr>
           <w:p>
             <w:pPr>
+              <w:pStyle w:val="Normal"/>
               <w:keepLines/>
-              <w:widowControl w:val="0"/>
+              <w:widowControl w:val="false"/>
               <w:tabs>
-                <w:tab w:val="left" w:pos="5670"/>
+                <w:tab w:val="clear" w:pos="708"/>
+                <w:tab w:val="left" w:pos="5670" w:leader="none"/>
               </w:tabs>
-              <w:spacing w:before="0" w:after="0" w:line="276" w:lineRule="auto"/>
+              <w:spacing w:lineRule="auto" w:line="276" w:before="0" w:after="0"/>
               <w:jc w:val="center"/>
               <w:rPr>
                 <w:color w:val="auto"/>
@@ -812,16 +862,19 @@
         <w:tc>
           <w:tcPr>
             <w:tcW w:w="310" w:type="dxa"/>
+            <w:tcBorders/>
             <w:vAlign w:val="bottom"/>
           </w:tcPr>
           <w:p>
             <w:pPr>
+              <w:pStyle w:val="Normal"/>
               <w:keepLines/>
-              <w:widowControl w:val="0"/>
+              <w:widowControl w:val="false"/>
               <w:tabs>
-                <w:tab w:val="left" w:pos="5670"/>
+                <w:tab w:val="clear" w:pos="708"/>
+                <w:tab w:val="left" w:pos="5670" w:leader="none"/>
               </w:tabs>
-              <w:spacing w:before="0" w:after="0" w:line="276" w:lineRule="auto"/>
+              <w:spacing w:lineRule="auto" w:line="276" w:before="0" w:after="0"/>
               <w:jc w:val="left"/>
               <w:rPr>
                 <w:color w:val="auto"/>
@@ -841,26 +894,22 @@
         </w:tc>
       </w:tr>
       <w:tr>
-        <w:tblPrEx>
-          <w:tblCellMar>
-            <w:top w:w="0" w:type="dxa"/>
-            <w:left w:w="108" w:type="dxa"/>
-            <w:bottom w:w="0" w:type="dxa"/>
-            <w:right w:w="108" w:type="dxa"/>
-          </w:tblCellMar>
-        </w:tblPrEx>
+        <w:trPr/>
         <w:tc>
           <w:tcPr>
             <w:tcW w:w="1862" w:type="dxa"/>
+            <w:tcBorders/>
           </w:tcPr>
           <w:p>
             <w:pPr>
+              <w:pStyle w:val="Normal"/>
               <w:keepLines/>
-              <w:widowControl w:val="0"/>
+              <w:widowControl w:val="false"/>
               <w:tabs>
-                <w:tab w:val="left" w:pos="5670"/>
+                <w:tab w:val="clear" w:pos="708"/>
+                <w:tab w:val="left" w:pos="5670" w:leader="none"/>
               </w:tabs>
-              <w:spacing w:before="0" w:after="0" w:line="276" w:lineRule="auto"/>
+              <w:spacing w:lineRule="auto" w:line="276" w:before="0" w:after="0"/>
               <w:jc w:val="both"/>
               <w:rPr>
                 <w:color w:val="auto"/>
@@ -869,20 +918,31 @@
                 <w:szCs w:val="28"/>
               </w:rPr>
             </w:pPr>
+            <w:r>
+              <w:rPr>
+                <w:color w:val="auto"/>
+                <w:kern w:val="0"/>
+                <w:sz w:val="28"/>
+                <w:szCs w:val="28"/>
+              </w:rPr>
+            </w:r>
           </w:p>
         </w:tc>
         <w:tc>
           <w:tcPr>
             <w:tcW w:w="2528" w:type="dxa"/>
+            <w:tcBorders/>
           </w:tcPr>
           <w:p>
             <w:pPr>
+              <w:pStyle w:val="Normal"/>
               <w:keepLines/>
-              <w:widowControl w:val="0"/>
+              <w:widowControl w:val="false"/>
               <w:tabs>
-                <w:tab w:val="left" w:pos="5670"/>
+                <w:tab w:val="clear" w:pos="708"/>
+                <w:tab w:val="left" w:pos="5670" w:leader="none"/>
               </w:tabs>
-              <w:spacing w:before="0" w:after="0" w:line="276" w:lineRule="auto"/>
+              <w:spacing w:lineRule="auto" w:line="276" w:before="0" w:after="0"/>
               <w:jc w:val="both"/>
               <w:rPr>
                 <w:color w:val="auto"/>
@@ -891,20 +951,31 @@
                 <w:szCs w:val="28"/>
               </w:rPr>
             </w:pPr>
+            <w:r>
+              <w:rPr>
+                <w:color w:val="auto"/>
+                <w:kern w:val="0"/>
+                <w:sz w:val="28"/>
+                <w:szCs w:val="28"/>
+              </w:rPr>
+            </w:r>
           </w:p>
         </w:tc>
         <w:tc>
           <w:tcPr>
             <w:tcW w:w="283" w:type="dxa"/>
+            <w:tcBorders/>
           </w:tcPr>
           <w:p>
             <w:pPr>
+              <w:pStyle w:val="Normal"/>
               <w:keepLines/>
-              <w:widowControl w:val="0"/>
+              <w:widowControl w:val="false"/>
               <w:tabs>
-                <w:tab w:val="left" w:pos="5670"/>
+                <w:tab w:val="clear" w:pos="708"/>
+                <w:tab w:val="left" w:pos="5670" w:leader="none"/>
               </w:tabs>
-              <w:spacing w:before="0" w:after="0" w:line="276" w:lineRule="auto"/>
+              <w:spacing w:lineRule="auto" w:line="276" w:before="0" w:after="0"/>
               <w:jc w:val="both"/>
               <w:rPr>
                 <w:color w:val="auto"/>
@@ -913,20 +984,31 @@
                 <w:szCs w:val="28"/>
               </w:rPr>
             </w:pPr>
+            <w:r>
+              <w:rPr>
+                <w:color w:val="auto"/>
+                <w:kern w:val="0"/>
+                <w:sz w:val="28"/>
+                <w:szCs w:val="28"/>
+              </w:rPr>
+            </w:r>
           </w:p>
         </w:tc>
         <w:tc>
           <w:tcPr>
             <w:tcW w:w="1964" w:type="dxa"/>
+            <w:tcBorders/>
           </w:tcPr>
           <w:p>
             <w:pPr>
+              <w:pStyle w:val="Normal"/>
               <w:keepLines/>
-              <w:widowControl w:val="0"/>
+              <w:widowControl w:val="false"/>
               <w:tabs>
-                <w:tab w:val="left" w:pos="5670"/>
+                <w:tab w:val="clear" w:pos="708"/>
+                <w:tab w:val="left" w:pos="5670" w:leader="none"/>
               </w:tabs>
-              <w:spacing w:before="0" w:after="0" w:line="276" w:lineRule="auto"/>
+              <w:spacing w:lineRule="auto" w:line="276" w:before="0" w:after="0"/>
               <w:jc w:val="center"/>
               <w:rPr>
                 <w:color w:val="auto"/>
@@ -947,16 +1029,19 @@
         <w:tc>
           <w:tcPr>
             <w:tcW w:w="312" w:type="dxa"/>
+            <w:tcBorders/>
             <w:vAlign w:val="bottom"/>
           </w:tcPr>
           <w:p>
             <w:pPr>
+              <w:pStyle w:val="Normal"/>
               <w:keepLines/>
-              <w:widowControl w:val="0"/>
+              <w:widowControl w:val="false"/>
               <w:tabs>
-                <w:tab w:val="left" w:pos="5670"/>
+                <w:tab w:val="clear" w:pos="708"/>
+                <w:tab w:val="left" w:pos="5670" w:leader="none"/>
               </w:tabs>
-              <w:spacing w:before="0" w:after="0" w:line="276" w:lineRule="auto"/>
+              <w:spacing w:lineRule="auto" w:line="276" w:before="0" w:after="0"/>
               <w:jc w:val="right"/>
               <w:rPr>
                 <w:color w:val="auto"/>
@@ -965,20 +1050,31 @@
                 <w:szCs w:val="28"/>
               </w:rPr>
             </w:pPr>
+            <w:r>
+              <w:rPr>
+                <w:color w:val="auto"/>
+                <w:kern w:val="0"/>
+                <w:sz w:val="28"/>
+                <w:szCs w:val="28"/>
+              </w:rPr>
+            </w:r>
           </w:p>
         </w:tc>
         <w:tc>
           <w:tcPr>
             <w:tcW w:w="2374" w:type="dxa"/>
+            <w:tcBorders/>
           </w:tcPr>
           <w:p>
             <w:pPr>
+              <w:pStyle w:val="Normal"/>
               <w:keepLines/>
-              <w:widowControl w:val="0"/>
+              <w:widowControl w:val="false"/>
               <w:tabs>
-                <w:tab w:val="left" w:pos="5670"/>
+                <w:tab w:val="clear" w:pos="708"/>
+                <w:tab w:val="left" w:pos="5670" w:leader="none"/>
               </w:tabs>
-              <w:spacing w:before="0" w:after="0" w:line="276" w:lineRule="auto"/>
+              <w:spacing w:lineRule="auto" w:line="276" w:before="0" w:after="0"/>
               <w:jc w:val="center"/>
               <w:rPr>
                 <w:color w:val="auto"/>
@@ -999,16 +1095,19 @@
         <w:tc>
           <w:tcPr>
             <w:tcW w:w="310" w:type="dxa"/>
+            <w:tcBorders/>
             <w:vAlign w:val="bottom"/>
           </w:tcPr>
           <w:p>
             <w:pPr>
+              <w:pStyle w:val="Normal"/>
               <w:keepLines/>
-              <w:widowControl w:val="0"/>
+              <w:widowControl w:val="false"/>
               <w:tabs>
-                <w:tab w:val="left" w:pos="5670"/>
+                <w:tab w:val="clear" w:pos="708"/>
+                <w:tab w:val="left" w:pos="5670" w:leader="none"/>
               </w:tabs>
-              <w:spacing w:before="0" w:after="0" w:line="276" w:lineRule="auto"/>
+              <w:spacing w:lineRule="auto" w:line="276" w:before="0" w:after="0"/>
               <w:jc w:val="left"/>
               <w:rPr>
                 <w:color w:val="auto"/>
@@ -1017,31 +1116,35 @@
                 <w:szCs w:val="18"/>
               </w:rPr>
             </w:pPr>
+            <w:r>
+              <w:rPr>
+                <w:color w:val="auto"/>
+                <w:kern w:val="0"/>
+                <w:sz w:val="18"/>
+                <w:szCs w:val="18"/>
+              </w:rPr>
+            </w:r>
           </w:p>
         </w:tc>
       </w:tr>
       <w:tr>
-        <w:tblPrEx>
-          <w:tblCellMar>
-            <w:top w:w="0" w:type="dxa"/>
-            <w:left w:w="108" w:type="dxa"/>
-            <w:bottom w:w="0" w:type="dxa"/>
-            <w:right w:w="108" w:type="dxa"/>
-          </w:tblCellMar>
-        </w:tblPrEx>
+        <w:trPr/>
         <w:tc>
           <w:tcPr>
             <w:tcW w:w="4390" w:type="dxa"/>
             <w:gridSpan w:val="2"/>
+            <w:tcBorders/>
           </w:tcPr>
           <w:p>
             <w:pPr>
+              <w:pStyle w:val="Normal"/>
               <w:keepLines/>
-              <w:widowControl w:val="0"/>
+              <w:widowControl w:val="false"/>
               <w:tabs>
-                <w:tab w:val="left" w:pos="5670"/>
+                <w:tab w:val="clear" w:pos="708"/>
+                <w:tab w:val="left" w:pos="5670" w:leader="none"/>
               </w:tabs>
-              <w:spacing w:before="0" w:after="0" w:line="276" w:lineRule="auto"/>
+              <w:spacing w:lineRule="auto" w:line="276" w:before="0" w:after="0"/>
               <w:jc w:val="both"/>
               <w:rPr>
                 <w:color w:val="auto"/>
@@ -1062,15 +1165,18 @@
         <w:tc>
           <w:tcPr>
             <w:tcW w:w="283" w:type="dxa"/>
+            <w:tcBorders/>
           </w:tcPr>
           <w:p>
             <w:pPr>
+              <w:pStyle w:val="Normal"/>
               <w:keepLines/>
-              <w:widowControl w:val="0"/>
+              <w:widowControl w:val="false"/>
               <w:tabs>
-                <w:tab w:val="left" w:pos="5670"/>
+                <w:tab w:val="clear" w:pos="708"/>
+                <w:tab w:val="left" w:pos="5670" w:leader="none"/>
               </w:tabs>
-              <w:spacing w:before="0" w:after="0" w:line="276" w:lineRule="auto"/>
+              <w:spacing w:lineRule="auto" w:line="276" w:before="0" w:after="0"/>
               <w:jc w:val="both"/>
               <w:rPr>
                 <w:color w:val="auto"/>
@@ -1079,20 +1185,31 @@
                 <w:szCs w:val="28"/>
               </w:rPr>
             </w:pPr>
+            <w:r>
+              <w:rPr>
+                <w:color w:val="auto"/>
+                <w:kern w:val="0"/>
+                <w:sz w:val="28"/>
+                <w:szCs w:val="28"/>
+              </w:rPr>
+            </w:r>
           </w:p>
         </w:tc>
         <w:tc>
           <w:tcPr>
             <w:tcW w:w="1964" w:type="dxa"/>
+            <w:tcBorders/>
           </w:tcPr>
           <w:p>
             <w:pPr>
+              <w:pStyle w:val="Normal"/>
               <w:keepLines/>
-              <w:widowControl w:val="0"/>
+              <w:widowControl w:val="false"/>
               <w:tabs>
-                <w:tab w:val="left" w:pos="5670"/>
+                <w:tab w:val="clear" w:pos="708"/>
+                <w:tab w:val="left" w:pos="5670" w:leader="none"/>
               </w:tabs>
-              <w:spacing w:before="0" w:after="0" w:line="276" w:lineRule="auto"/>
+              <w:spacing w:lineRule="auto" w:line="276" w:before="0" w:after="0"/>
               <w:jc w:val="both"/>
               <w:rPr>
                 <w:color w:val="auto"/>
@@ -1101,21 +1218,32 @@
                 <w:szCs w:val="28"/>
               </w:rPr>
             </w:pPr>
+            <w:r>
+              <w:rPr>
+                <w:color w:val="auto"/>
+                <w:kern w:val="0"/>
+                <w:sz w:val="28"/>
+                <w:szCs w:val="28"/>
+              </w:rPr>
+            </w:r>
           </w:p>
         </w:tc>
         <w:tc>
           <w:tcPr>
             <w:tcW w:w="312" w:type="dxa"/>
+            <w:tcBorders/>
             <w:vAlign w:val="bottom"/>
           </w:tcPr>
           <w:p>
             <w:pPr>
+              <w:pStyle w:val="Normal"/>
               <w:keepLines/>
-              <w:widowControl w:val="0"/>
+              <w:widowControl w:val="false"/>
               <w:tabs>
-                <w:tab w:val="left" w:pos="5670"/>
+                <w:tab w:val="clear" w:pos="708"/>
+                <w:tab w:val="left" w:pos="5670" w:leader="none"/>
               </w:tabs>
-              <w:spacing w:before="0" w:after="0" w:line="276" w:lineRule="auto"/>
+              <w:spacing w:lineRule="auto" w:line="276" w:before="0" w:after="0"/>
               <w:jc w:val="right"/>
               <w:rPr>
                 <w:color w:val="auto"/>
@@ -1136,15 +1264,18 @@
         <w:tc>
           <w:tcPr>
             <w:tcW w:w="2374" w:type="dxa"/>
+            <w:tcBorders/>
           </w:tcPr>
           <w:p>
             <w:pPr>
+              <w:pStyle w:val="Normal"/>
               <w:keepLines/>
-              <w:widowControl w:val="0"/>
+              <w:widowControl w:val="false"/>
               <w:tabs>
-                <w:tab w:val="left" w:pos="5670"/>
+                <w:tab w:val="clear" w:pos="708"/>
+                <w:tab w:val="left" w:pos="5670" w:leader="none"/>
               </w:tabs>
-              <w:spacing w:before="0" w:after="0" w:line="276" w:lineRule="auto"/>
+              <w:spacing w:lineRule="auto" w:line="276" w:before="0" w:after="0"/>
               <w:jc w:val="center"/>
               <w:rPr>
                 <w:color w:val="auto"/>
@@ -1166,16 +1297,19 @@
         <w:tc>
           <w:tcPr>
             <w:tcW w:w="310" w:type="dxa"/>
+            <w:tcBorders/>
             <w:vAlign w:val="bottom"/>
           </w:tcPr>
           <w:p>
             <w:pPr>
+              <w:pStyle w:val="Normal"/>
               <w:keepLines/>
-              <w:widowControl w:val="0"/>
+              <w:widowControl w:val="false"/>
               <w:tabs>
-                <w:tab w:val="left" w:pos="5670"/>
+                <w:tab w:val="clear" w:pos="708"/>
+                <w:tab w:val="left" w:pos="5670" w:leader="none"/>
               </w:tabs>
-              <w:spacing w:before="0" w:after="0" w:line="276" w:lineRule="auto"/>
+              <w:spacing w:lineRule="auto" w:line="276" w:before="0" w:after="0"/>
               <w:jc w:val="left"/>
               <w:rPr>
                 <w:color w:val="auto"/>
@@ -1195,18 +1329,22 @@
         </w:tc>
       </w:tr>
       <w:tr>
+        <w:trPr/>
         <w:tc>
           <w:tcPr>
             <w:tcW w:w="1862" w:type="dxa"/>
+            <w:tcBorders/>
           </w:tcPr>
           <w:p>
             <w:pPr>
+              <w:pStyle w:val="Normal"/>
               <w:keepLines/>
-              <w:widowControl w:val="0"/>
+              <w:widowControl w:val="false"/>
               <w:tabs>
-                <w:tab w:val="left" w:pos="5670"/>
+                <w:tab w:val="clear" w:pos="708"/>
+                <w:tab w:val="left" w:pos="5670" w:leader="none"/>
               </w:tabs>
-              <w:spacing w:before="0" w:after="0" w:line="276" w:lineRule="auto"/>
+              <w:spacing w:lineRule="auto" w:line="276" w:before="0" w:after="0"/>
               <w:jc w:val="both"/>
               <w:rPr>
                 <w:color w:val="auto"/>
@@ -1215,20 +1353,31 @@
                 <w:szCs w:val="28"/>
               </w:rPr>
             </w:pPr>
+            <w:r>
+              <w:rPr>
+                <w:color w:val="auto"/>
+                <w:kern w:val="0"/>
+                <w:sz w:val="28"/>
+                <w:szCs w:val="28"/>
+              </w:rPr>
+            </w:r>
           </w:p>
         </w:tc>
         <w:tc>
           <w:tcPr>
             <w:tcW w:w="2528" w:type="dxa"/>
+            <w:tcBorders/>
           </w:tcPr>
           <w:p>
             <w:pPr>
+              <w:pStyle w:val="Normal"/>
               <w:keepLines/>
-              <w:widowControl w:val="0"/>
+              <w:widowControl w:val="false"/>
               <w:tabs>
-                <w:tab w:val="left" w:pos="5670"/>
+                <w:tab w:val="clear" w:pos="708"/>
+                <w:tab w:val="left" w:pos="5670" w:leader="none"/>
               </w:tabs>
-              <w:spacing w:before="0" w:after="0" w:line="276" w:lineRule="auto"/>
+              <w:spacing w:lineRule="auto" w:line="276" w:before="0" w:after="0"/>
               <w:jc w:val="both"/>
               <w:rPr>
                 <w:color w:val="auto"/>
@@ -1237,20 +1386,31 @@
                 <w:szCs w:val="28"/>
               </w:rPr>
             </w:pPr>
+            <w:r>
+              <w:rPr>
+                <w:color w:val="auto"/>
+                <w:kern w:val="0"/>
+                <w:sz w:val="28"/>
+                <w:szCs w:val="28"/>
+              </w:rPr>
+            </w:r>
           </w:p>
         </w:tc>
         <w:tc>
           <w:tcPr>
             <w:tcW w:w="283" w:type="dxa"/>
+            <w:tcBorders/>
           </w:tcPr>
           <w:p>
             <w:pPr>
+              <w:pStyle w:val="Normal"/>
               <w:keepLines/>
-              <w:widowControl w:val="0"/>
+              <w:widowControl w:val="false"/>
               <w:tabs>
-                <w:tab w:val="left" w:pos="5670"/>
+                <w:tab w:val="clear" w:pos="708"/>
+                <w:tab w:val="left" w:pos="5670" w:leader="none"/>
               </w:tabs>
-              <w:spacing w:before="0" w:after="0" w:line="276" w:lineRule="auto"/>
+              <w:spacing w:lineRule="auto" w:line="276" w:before="0" w:after="0"/>
               <w:jc w:val="both"/>
               <w:rPr>
                 <w:color w:val="auto"/>
@@ -1259,20 +1419,31 @@
                 <w:szCs w:val="28"/>
               </w:rPr>
             </w:pPr>
+            <w:r>
+              <w:rPr>
+                <w:color w:val="auto"/>
+                <w:kern w:val="0"/>
+                <w:sz w:val="28"/>
+                <w:szCs w:val="28"/>
+              </w:rPr>
+            </w:r>
           </w:p>
         </w:tc>
         <w:tc>
           <w:tcPr>
             <w:tcW w:w="1964" w:type="dxa"/>
+            <w:tcBorders/>
           </w:tcPr>
           <w:p>
             <w:pPr>
+              <w:pStyle w:val="Normal"/>
               <w:keepLines/>
-              <w:widowControl w:val="0"/>
+              <w:widowControl w:val="false"/>
               <w:tabs>
-                <w:tab w:val="left" w:pos="5670"/>
+                <w:tab w:val="clear" w:pos="708"/>
+                <w:tab w:val="left" w:pos="5670" w:leader="none"/>
               </w:tabs>
-              <w:spacing w:before="0" w:after="0" w:line="276" w:lineRule="auto"/>
+              <w:spacing w:lineRule="auto" w:line="276" w:before="0" w:after="0"/>
               <w:jc w:val="center"/>
               <w:rPr>
                 <w:color w:val="auto"/>
@@ -1293,16 +1464,19 @@
         <w:tc>
           <w:tcPr>
             <w:tcW w:w="312" w:type="dxa"/>
+            <w:tcBorders/>
             <w:vAlign w:val="bottom"/>
           </w:tcPr>
           <w:p>
             <w:pPr>
+              <w:pStyle w:val="Normal"/>
               <w:keepLines/>
-              <w:widowControl w:val="0"/>
+              <w:widowControl w:val="false"/>
               <w:tabs>
-                <w:tab w:val="left" w:pos="5670"/>
+                <w:tab w:val="clear" w:pos="708"/>
+                <w:tab w:val="left" w:pos="5670" w:leader="none"/>
               </w:tabs>
-              <w:spacing w:before="0" w:after="0" w:line="276" w:lineRule="auto"/>
+              <w:spacing w:lineRule="auto" w:line="276" w:before="0" w:after="0"/>
               <w:jc w:val="right"/>
               <w:rPr>
                 <w:color w:val="auto"/>
@@ -1311,20 +1485,31 @@
                 <w:szCs w:val="28"/>
               </w:rPr>
             </w:pPr>
+            <w:r>
+              <w:rPr>
+                <w:color w:val="auto"/>
+                <w:kern w:val="0"/>
+                <w:sz w:val="28"/>
+                <w:szCs w:val="28"/>
+              </w:rPr>
+            </w:r>
           </w:p>
         </w:tc>
         <w:tc>
           <w:tcPr>
             <w:tcW w:w="2374" w:type="dxa"/>
+            <w:tcBorders/>
           </w:tcPr>
           <w:p>
             <w:pPr>
+              <w:pStyle w:val="Normal"/>
               <w:keepLines/>
-              <w:widowControl w:val="0"/>
+              <w:widowControl w:val="false"/>
               <w:tabs>
-                <w:tab w:val="left" w:pos="5670"/>
+                <w:tab w:val="clear" w:pos="708"/>
+                <w:tab w:val="left" w:pos="5670" w:leader="none"/>
               </w:tabs>
-              <w:spacing w:before="0" w:after="0" w:line="276" w:lineRule="auto"/>
+              <w:spacing w:lineRule="auto" w:line="276" w:before="0" w:after="0"/>
               <w:jc w:val="center"/>
               <w:rPr>
                 <w:color w:val="auto"/>
@@ -1345,16 +1530,19 @@
         <w:tc>
           <w:tcPr>
             <w:tcW w:w="310" w:type="dxa"/>
+            <w:tcBorders/>
             <w:vAlign w:val="bottom"/>
           </w:tcPr>
           <w:p>
             <w:pPr>
+              <w:pStyle w:val="Normal"/>
               <w:keepLines/>
-              <w:widowControl w:val="0"/>
+              <w:widowControl w:val="false"/>
               <w:tabs>
-                <w:tab w:val="left" w:pos="5670"/>
+                <w:tab w:val="clear" w:pos="708"/>
+                <w:tab w:val="left" w:pos="5670" w:leader="none"/>
               </w:tabs>
-              <w:spacing w:before="0" w:after="0" w:line="276" w:lineRule="auto"/>
+              <w:spacing w:lineRule="auto" w:line="276" w:before="0" w:after="0"/>
               <w:jc w:val="left"/>
               <w:rPr>
                 <w:color w:val="auto"/>
@@ -1363,38 +1551,65 @@
                 <w:szCs w:val="18"/>
               </w:rPr>
             </w:pPr>
+            <w:r>
+              <w:rPr>
+                <w:color w:val="auto"/>
+                <w:kern w:val="0"/>
+                <w:sz w:val="18"/>
+                <w:szCs w:val="18"/>
+              </w:rPr>
+            </w:r>
           </w:p>
         </w:tc>
       </w:tr>
     </w:tbl>
     <w:p>
       <w:pPr>
-        <w:spacing w:line="276" w:lineRule="auto"/>
-        <w:rPr>
-          <w:color w:val="auto"/>
-        </w:rPr>
-      </w:pPr>
+        <w:pStyle w:val="Normal"/>
+        <w:spacing w:lineRule="auto" w:line="276"/>
+        <w:rPr>
+          <w:color w:val="auto"/>
+        </w:rPr>
+      </w:pPr>
+      <w:r>
+        <w:rPr>
+          <w:color w:val="auto"/>
+        </w:rPr>
+      </w:r>
     </w:p>
     <w:p>
       <w:pPr>
-        <w:spacing w:line="276" w:lineRule="auto"/>
-        <w:rPr>
-          <w:color w:val="auto"/>
-        </w:rPr>
-      </w:pPr>
+        <w:pStyle w:val="Normal"/>
+        <w:spacing w:lineRule="auto" w:line="276"/>
+        <w:rPr>
+          <w:color w:val="auto"/>
+        </w:rPr>
+      </w:pPr>
+      <w:r>
+        <w:rPr>
+          <w:color w:val="auto"/>
+        </w:rPr>
+      </w:r>
     </w:p>
     <w:p>
       <w:pPr>
-        <w:spacing w:line="276" w:lineRule="auto"/>
-        <w:rPr>
-          <w:color w:val="auto"/>
-        </w:rPr>
-      </w:pPr>
+        <w:pStyle w:val="Normal"/>
+        <w:spacing w:lineRule="auto" w:line="276"/>
+        <w:rPr>
+          <w:color w:val="auto"/>
+        </w:rPr>
+      </w:pPr>
+      <w:r>
+        <w:rPr>
+          <w:color w:val="auto"/>
+        </w:rPr>
+      </w:r>
     </w:p>
     <w:tbl>
       <w:tblPr>
         <w:tblStyle w:val="12"/>
         <w:tblW w:w="9570" w:type="dxa"/>
+        <w:jc w:val="left"/>
         <w:tblInd w:w="0" w:type="dxa"/>
         <w:tblLayout w:type="fixed"/>
         <w:tblCellMar>
@@ -1409,14 +1624,6 @@
         <w:gridCol w:w="6390"/>
       </w:tblGrid>
       <w:tr>
-        <w:tblPrEx>
-          <w:tblCellMar>
-            <w:top w:w="0" w:type="dxa"/>
-            <w:left w:w="108" w:type="dxa"/>
-            <w:bottom w:w="0" w:type="dxa"/>
-            <w:right w:w="108" w:type="dxa"/>
-          </w:tblCellMar>
-        </w:tblPrEx>
         <w:trPr>
           <w:trHeight w:val="877" w:hRule="atLeast"/>
         </w:trPr>
@@ -1424,11 +1631,13 @@
           <w:tcPr>
             <w:tcW w:w="9569" w:type="dxa"/>
             <w:gridSpan w:val="2"/>
+            <w:tcBorders/>
           </w:tcPr>
           <w:p>
             <w:pPr>
-              <w:widowControl w:val="0"/>
-              <w:spacing w:before="0" w:afterAutospacing="1" w:line="276" w:lineRule="auto"/>
+              <w:pStyle w:val="Normal"/>
+              <w:widowControl w:val="false"/>
+              <w:spacing w:lineRule="auto" w:line="276" w:before="0" w:afterAutospacing="1"/>
               <w:jc w:val="left"/>
               <w:rPr>
                 <w:color w:val="auto"/>
@@ -1448,8 +1657,9 @@
           </w:p>
           <w:p>
             <w:pPr>
-              <w:widowControl w:val="0"/>
-              <w:spacing w:before="0" w:after="0" w:line="276" w:lineRule="auto"/>
+              <w:pStyle w:val="Normal"/>
+              <w:widowControl w:val="false"/>
+              <w:spacing w:lineRule="auto" w:line="276" w:before="0" w:after="0"/>
               <w:jc w:val="left"/>
               <w:rPr>
                 <w:color w:val="auto"/>
@@ -1470,25 +1680,19 @@
         </w:tc>
       </w:tr>
       <w:tr>
-        <w:tblPrEx>
-          <w:tblCellMar>
-            <w:top w:w="0" w:type="dxa"/>
-            <w:left w:w="108" w:type="dxa"/>
-            <w:bottom w:w="0" w:type="dxa"/>
-            <w:right w:w="108" w:type="dxa"/>
-          </w:tblCellMar>
-        </w:tblPrEx>
         <w:trPr>
           <w:trHeight w:val="1096" w:hRule="atLeast"/>
         </w:trPr>
         <w:tc>
           <w:tcPr>
             <w:tcW w:w="3179" w:type="dxa"/>
+            <w:tcBorders/>
           </w:tcPr>
           <w:p>
             <w:pPr>
-              <w:widowControl w:val="0"/>
-              <w:spacing w:before="0" w:after="0" w:line="276" w:lineRule="auto"/>
+              <w:pStyle w:val="Normal"/>
+              <w:widowControl w:val="false"/>
+              <w:spacing w:lineRule="auto" w:line="276" w:before="0" w:after="0"/>
               <w:jc w:val="left"/>
               <w:rPr>
                 <w:color w:val="auto"/>
@@ -1498,16 +1702,27 @@
                 <w:lang w:eastAsia="en-US"/>
               </w:rPr>
             </w:pPr>
+            <w:r>
+              <w:rPr>
+                <w:color w:val="auto"/>
+                <w:kern w:val="0"/>
+                <w:sz w:val="28"/>
+                <w:szCs w:val="28"/>
+                <w:lang w:eastAsia="en-US"/>
+              </w:rPr>
+            </w:r>
           </w:p>
         </w:tc>
         <w:tc>
           <w:tcPr>
             <w:tcW w:w="6390" w:type="dxa"/>
+            <w:tcBorders/>
           </w:tcPr>
           <w:p>
             <w:pPr>
-              <w:widowControl w:val="0"/>
-              <w:spacing w:before="0" w:after="160" w:line="276" w:lineRule="auto"/>
+              <w:pStyle w:val="Normal"/>
+              <w:widowControl w:val="false"/>
+              <w:spacing w:lineRule="auto" w:line="276" w:before="0" w:after="160"/>
               <w:jc w:val="left"/>
               <w:rPr>
                 <w:color w:val="auto"/>
@@ -1527,8 +1742,9 @@
           </w:p>
           <w:p>
             <w:pPr>
-              <w:widowControl w:val="0"/>
-              <w:spacing w:before="0" w:after="160" w:line="276" w:lineRule="auto"/>
+              <w:pStyle w:val="Normal"/>
+              <w:widowControl w:val="false"/>
+              <w:spacing w:lineRule="auto" w:line="276" w:before="0" w:after="160"/>
               <w:jc w:val="left"/>
               <w:rPr>
                 <w:color w:val="auto"/>
@@ -1552,32 +1768,33 @@
     <w:p>
       <w:pPr>
         <w:sectPr>
-          <w:footerReference r:id="rId5" w:type="default"/>
+          <w:footerReference w:type="default" r:id="rId3"/>
+          <w:type w:val="nextPage"/>
           <w:pgSz w:w="11906" w:h="16838"/>
-          <w:pgMar w:top="1134" w:right="850" w:bottom="1134" w:left="1701" w:header="0" w:footer="708" w:gutter="0"/>
+          <w:pgMar w:left="1701" w:right="850" w:gutter="0" w:header="0" w:top="1134" w:footer="708" w:bottom="1134"/>
           <w:pgNumType w:fmt="decimal"/>
-          <w:cols w:space="720" w:num="1"/>
-          <w:formProt w:val="0"/>
-          <w:docGrid w:linePitch="360" w:charSpace="0"/>
+          <w:formProt w:val="false"/>
+          <w:textDirection w:val="lrTb"/>
+          <w:docGrid w:type="default" w:linePitch="360" w:charSpace="0"/>
         </w:sectPr>
       </w:pPr>
     </w:p>
     <w:p>
       <w:pPr>
+        <w:pStyle w:val="Normal"/>
         <w:shd w:val="clear"/>
         <w:rPr>
-          <w:rFonts w:hint="default"/>
-          <w:b w:val="0"/>
-          <w:bCs w:val="0"/>
-          <w:color w:val="auto"/>
-          <w:sz w:val="28"/>
-          <w:szCs w:val="28"/>
-          <w:lang w:val="ru-RU"/>
-        </w:rPr>
-      </w:pPr>
-      <w:r>
-        <w:rPr>
-          <w:rFonts w:hint="default"/>
+          <w:b w:val="false"/>
+          <w:b w:val="false"/>
+          <w:bCs w:val="false"/>
+          <w:color w:val="auto"/>
+          <w:sz w:val="28"/>
+          <w:szCs w:val="28"/>
+          <w:lang w:val="ru-RU"/>
+        </w:rPr>
+      </w:pPr>
+      <w:r>
+        <w:rPr>
           <w:b/>
           <w:bCs/>
           <w:color w:val="auto"/>
@@ -1589,9 +1806,8 @@
       </w:r>
       <w:r>
         <w:rPr>
-          <w:rFonts w:hint="default"/>
-          <w:b w:val="0"/>
-          <w:bCs w:val="0"/>
+          <w:b w:val="false"/>
+          <w:bCs w:val="false"/>
           <w:color w:val="auto"/>
           <w:sz w:val="28"/>
           <w:szCs w:val="28"/>
@@ -1602,22 +1818,22 @@
     </w:p>
     <w:p>
       <w:pPr>
+        <w:pStyle w:val="Normal"/>
         <w:shd w:val="clear"/>
         <w:rPr>
-          <w:rFonts w:hint="default"/>
-          <w:b w:val="0"/>
-          <w:bCs w:val="0"/>
-          <w:color w:val="auto"/>
-          <w:sz w:val="28"/>
-          <w:szCs w:val="28"/>
-          <w:lang w:val="ru-RU"/>
-        </w:rPr>
-      </w:pPr>
-      <w:r>
-        <w:rPr>
-          <w:rFonts w:hint="default"/>
-          <w:b w:val="0"/>
-          <w:bCs w:val="0"/>
+          <w:b w:val="false"/>
+          <w:b w:val="false"/>
+          <w:bCs w:val="false"/>
+          <w:color w:val="auto"/>
+          <w:sz w:val="28"/>
+          <w:szCs w:val="28"/>
+          <w:lang w:val="ru-RU"/>
+        </w:rPr>
+      </w:pPr>
+      <w:r>
+        <w:rPr>
+          <w:b w:val="false"/>
+          <w:bCs w:val="false"/>
           <w:color w:val="auto"/>
           <w:sz w:val="28"/>
           <w:szCs w:val="28"/>
@@ -1628,22 +1844,22 @@
     </w:p>
     <w:p>
       <w:pPr>
+        <w:pStyle w:val="Normal"/>
         <w:shd w:val="clear"/>
         <w:rPr>
-          <w:rFonts w:hint="default"/>
-          <w:b w:val="0"/>
-          <w:bCs w:val="0"/>
-          <w:color w:val="auto"/>
-          <w:sz w:val="28"/>
-          <w:szCs w:val="28"/>
-          <w:lang w:val="ru-RU"/>
-        </w:rPr>
-      </w:pPr>
-      <w:r>
-        <w:rPr>
-          <w:rFonts w:hint="default"/>
-          <w:b w:val="0"/>
-          <w:bCs w:val="0"/>
+          <w:b w:val="false"/>
+          <w:b w:val="false"/>
+          <w:bCs w:val="false"/>
+          <w:color w:val="auto"/>
+          <w:sz w:val="28"/>
+          <w:szCs w:val="28"/>
+          <w:lang w:val="ru-RU"/>
+        </w:rPr>
+      </w:pPr>
+      <w:r>
+        <w:rPr>
+          <w:b w:val="false"/>
+          <w:bCs w:val="false"/>
           <w:color w:val="auto"/>
           <w:sz w:val="28"/>
           <w:szCs w:val="28"/>
@@ -1654,22 +1870,22 @@
     </w:p>
     <w:p>
       <w:pPr>
+        <w:pStyle w:val="Normal"/>
         <w:shd w:val="clear"/>
         <w:rPr>
-          <w:rFonts w:hint="default"/>
-          <w:b w:val="0"/>
-          <w:bCs w:val="0"/>
-          <w:color w:val="auto"/>
-          <w:sz w:val="28"/>
-          <w:szCs w:val="28"/>
-          <w:lang w:val="ru-RU"/>
-        </w:rPr>
-      </w:pPr>
-      <w:r>
-        <w:rPr>
-          <w:rFonts w:hint="default"/>
-          <w:b w:val="0"/>
-          <w:bCs w:val="0"/>
+          <w:b w:val="false"/>
+          <w:b w:val="false"/>
+          <w:bCs w:val="false"/>
+          <w:color w:val="auto"/>
+          <w:sz w:val="28"/>
+          <w:szCs w:val="28"/>
+          <w:lang w:val="ru-RU"/>
+        </w:rPr>
+      </w:pPr>
+      <w:r>
+        <w:rPr>
+          <w:b w:val="false"/>
+          <w:bCs w:val="false"/>
           <w:color w:val="auto"/>
           <w:sz w:val="28"/>
           <w:szCs w:val="28"/>
@@ -1680,22 +1896,22 @@
     </w:p>
     <w:p>
       <w:pPr>
+        <w:pStyle w:val="Normal"/>
         <w:shd w:val="clear"/>
         <w:rPr>
-          <w:rFonts w:hint="default"/>
-          <w:b w:val="0"/>
-          <w:bCs w:val="0"/>
-          <w:color w:val="auto"/>
-          <w:sz w:val="28"/>
-          <w:szCs w:val="28"/>
-          <w:lang w:val="ru-RU"/>
-        </w:rPr>
-      </w:pPr>
-      <w:r>
-        <w:rPr>
-          <w:rFonts w:hint="default"/>
-          <w:b w:val="0"/>
-          <w:bCs w:val="0"/>
+          <w:b w:val="false"/>
+          <w:b w:val="false"/>
+          <w:bCs w:val="false"/>
+          <w:color w:val="auto"/>
+          <w:sz w:val="28"/>
+          <w:szCs w:val="28"/>
+          <w:lang w:val="ru-RU"/>
+        </w:rPr>
+      </w:pPr>
+      <w:r>
+        <w:rPr>
+          <w:b w:val="false"/>
+          <w:bCs w:val="false"/>
           <w:color w:val="auto"/>
           <w:sz w:val="28"/>
           <w:szCs w:val="28"/>
@@ -1706,9 +1922,10 @@
     </w:p>
     <w:p>
       <w:pPr>
+        <w:pStyle w:val="Normal"/>
         <w:shd w:val="clear"/>
         <w:rPr>
-          <w:rFonts w:hint="default"/>
+          <w:b/>
           <w:b/>
           <w:bCs/>
           <w:color w:val="auto"/>
@@ -1719,7 +1936,6 @@
       </w:pPr>
       <w:r>
         <w:rPr>
-          <w:rFonts w:hint="default"/>
           <w:b/>
           <w:bCs/>
           <w:color w:val="auto"/>
@@ -1732,27 +1948,27 @@
     </w:p>
     <w:p>
       <w:pPr>
+        <w:pStyle w:val="Normal"/>
         <w:numPr>
           <w:ilvl w:val="0"/>
           <w:numId w:val="1"/>
         </w:numPr>
         <w:shd w:val="clear"/>
-        <w:ind w:left="845" w:leftChars="0" w:hanging="425" w:firstLineChars="0"/>
-        <w:rPr>
-          <w:rFonts w:hint="default"/>
-          <w:b w:val="0"/>
-          <w:bCs w:val="0"/>
-          <w:color w:val="auto"/>
-          <w:sz w:val="28"/>
-          <w:szCs w:val="28"/>
-          <w:lang w:val="ru-RU"/>
-        </w:rPr>
-      </w:pPr>
-      <w:r>
-        <w:rPr>
-          <w:rFonts w:hint="default"/>
-          <w:b w:val="0"/>
-          <w:bCs w:val="0"/>
+        <w:ind w:left="845" w:hanging="425"/>
+        <w:rPr>
+          <w:b w:val="false"/>
+          <w:b w:val="false"/>
+          <w:bCs w:val="false"/>
+          <w:color w:val="auto"/>
+          <w:sz w:val="28"/>
+          <w:szCs w:val="28"/>
+          <w:lang w:val="ru-RU"/>
+        </w:rPr>
+      </w:pPr>
+      <w:r>
+        <w:rPr>
+          <w:b w:val="false"/>
+          <w:bCs w:val="false"/>
           <w:color w:val="auto"/>
           <w:sz w:val="28"/>
           <w:szCs w:val="28"/>
@@ -1763,27 +1979,27 @@
     </w:p>
     <w:p>
       <w:pPr>
+        <w:pStyle w:val="Normal"/>
         <w:numPr>
           <w:ilvl w:val="0"/>
           <w:numId w:val="1"/>
         </w:numPr>
         <w:shd w:val="clear"/>
-        <w:ind w:left="845" w:leftChars="0" w:hanging="425" w:firstLineChars="0"/>
-        <w:rPr>
-          <w:rFonts w:hint="default"/>
-          <w:b w:val="0"/>
-          <w:bCs w:val="0"/>
-          <w:color w:val="auto"/>
-          <w:sz w:val="28"/>
-          <w:szCs w:val="28"/>
-          <w:lang w:val="ru-RU"/>
-        </w:rPr>
-      </w:pPr>
-      <w:r>
-        <w:rPr>
-          <w:rFonts w:hint="default"/>
-          <w:b w:val="0"/>
-          <w:bCs w:val="0"/>
+        <w:ind w:left="845" w:hanging="425"/>
+        <w:rPr>
+          <w:b w:val="false"/>
+          <w:b w:val="false"/>
+          <w:bCs w:val="false"/>
+          <w:color w:val="auto"/>
+          <w:sz w:val="28"/>
+          <w:szCs w:val="28"/>
+          <w:lang w:val="ru-RU"/>
+        </w:rPr>
+      </w:pPr>
+      <w:r>
+        <w:rPr>
+          <w:b w:val="false"/>
+          <w:bCs w:val="false"/>
           <w:color w:val="auto"/>
           <w:sz w:val="28"/>
           <w:szCs w:val="28"/>
@@ -1794,27 +2010,27 @@
     </w:p>
     <w:p>
       <w:pPr>
+        <w:pStyle w:val="Normal"/>
         <w:numPr>
           <w:ilvl w:val="0"/>
           <w:numId w:val="1"/>
         </w:numPr>
         <w:shd w:val="clear"/>
-        <w:ind w:left="845" w:leftChars="0" w:hanging="425" w:firstLineChars="0"/>
-        <w:rPr>
-          <w:rFonts w:hint="default"/>
-          <w:b w:val="0"/>
-          <w:bCs w:val="0"/>
-          <w:color w:val="auto"/>
-          <w:sz w:val="28"/>
-          <w:szCs w:val="28"/>
-          <w:lang w:val="ru-RU"/>
-        </w:rPr>
-      </w:pPr>
-      <w:r>
-        <w:rPr>
-          <w:rFonts w:hint="default"/>
-          <w:b w:val="0"/>
-          <w:bCs w:val="0"/>
+        <w:ind w:left="845" w:hanging="425"/>
+        <w:rPr>
+          <w:b w:val="false"/>
+          <w:b w:val="false"/>
+          <w:bCs w:val="false"/>
+          <w:color w:val="auto"/>
+          <w:sz w:val="28"/>
+          <w:szCs w:val="28"/>
+          <w:lang w:val="ru-RU"/>
+        </w:rPr>
+      </w:pPr>
+      <w:r>
+        <w:rPr>
+          <w:b w:val="false"/>
+          <w:bCs w:val="false"/>
           <w:color w:val="auto"/>
           <w:sz w:val="28"/>
           <w:szCs w:val="28"/>
@@ -1824,9 +2040,8 @@
       </w:r>
       <w:r>
         <w:rPr>
-          <w:rFonts w:hint="default"/>
-          <w:b w:val="0"/>
-          <w:bCs w:val="0"/>
+          <w:b w:val="false"/>
+          <w:bCs w:val="false"/>
           <w:color w:val="auto"/>
           <w:sz w:val="28"/>
           <w:szCs w:val="28"/>
@@ -1836,9 +2051,8 @@
       </w:r>
       <w:r>
         <w:rPr>
-          <w:rFonts w:hint="default"/>
-          <w:b w:val="0"/>
-          <w:bCs w:val="0"/>
+          <w:b w:val="false"/>
+          <w:bCs w:val="false"/>
           <w:color w:val="auto"/>
           <w:sz w:val="28"/>
           <w:szCs w:val="28"/>
@@ -1848,9 +2062,8 @@
       </w:r>
       <w:r>
         <w:rPr>
-          <w:rFonts w:hint="default"/>
-          <w:b w:val="0"/>
-          <w:bCs w:val="0"/>
+          <w:b w:val="false"/>
+          <w:bCs w:val="false"/>
           <w:color w:val="auto"/>
           <w:sz w:val="28"/>
           <w:szCs w:val="28"/>
@@ -1860,9 +2073,8 @@
       </w:r>
       <w:r>
         <w:rPr>
-          <w:rFonts w:hint="default"/>
-          <w:b w:val="0"/>
-          <w:bCs w:val="0"/>
+          <w:b w:val="false"/>
+          <w:bCs w:val="false"/>
           <w:color w:val="auto"/>
           <w:sz w:val="28"/>
           <w:szCs w:val="28"/>
@@ -1872,9 +2084,8 @@
       </w:r>
       <w:r>
         <w:rPr>
-          <w:rFonts w:hint="default"/>
-          <w:b w:val="0"/>
-          <w:bCs w:val="0"/>
+          <w:b w:val="false"/>
+          <w:bCs w:val="false"/>
           <w:color w:val="auto"/>
           <w:sz w:val="28"/>
           <w:szCs w:val="28"/>
@@ -1884,9 +2095,8 @@
       </w:r>
       <w:r>
         <w:rPr>
-          <w:rFonts w:hint="default"/>
-          <w:b w:val="0"/>
-          <w:bCs w:val="0"/>
+          <w:b w:val="false"/>
+          <w:bCs w:val="false"/>
           <w:color w:val="auto"/>
           <w:sz w:val="28"/>
           <w:szCs w:val="28"/>
@@ -1896,9 +2106,8 @@
       </w:r>
       <w:r>
         <w:rPr>
-          <w:rFonts w:hint="default"/>
-          <w:b w:val="0"/>
-          <w:bCs w:val="0"/>
+          <w:b w:val="false"/>
+          <w:bCs w:val="false"/>
           <w:color w:val="auto"/>
           <w:sz w:val="28"/>
           <w:szCs w:val="28"/>
@@ -1908,9 +2117,8 @@
       </w:r>
       <w:r>
         <w:rPr>
-          <w:rFonts w:hint="default"/>
-          <w:b w:val="0"/>
-          <w:bCs w:val="0"/>
+          <w:b w:val="false"/>
+          <w:bCs w:val="false"/>
           <w:color w:val="auto"/>
           <w:sz w:val="28"/>
           <w:szCs w:val="28"/>
@@ -1921,27 +2129,27 @@
     </w:p>
     <w:p>
       <w:pPr>
+        <w:pStyle w:val="Normal"/>
         <w:numPr>
           <w:ilvl w:val="0"/>
           <w:numId w:val="1"/>
         </w:numPr>
         <w:shd w:val="clear"/>
-        <w:ind w:left="845" w:leftChars="0" w:hanging="425" w:firstLineChars="0"/>
-        <w:rPr>
-          <w:rFonts w:hint="default"/>
-          <w:b w:val="0"/>
-          <w:bCs w:val="0"/>
-          <w:color w:val="auto"/>
-          <w:sz w:val="28"/>
-          <w:szCs w:val="28"/>
-          <w:lang w:val="ru-RU"/>
-        </w:rPr>
-      </w:pPr>
-      <w:r>
-        <w:rPr>
-          <w:rFonts w:hint="default"/>
-          <w:b w:val="0"/>
-          <w:bCs w:val="0"/>
+        <w:ind w:left="845" w:hanging="425"/>
+        <w:rPr>
+          <w:b w:val="false"/>
+          <w:b w:val="false"/>
+          <w:bCs w:val="false"/>
+          <w:color w:val="auto"/>
+          <w:sz w:val="28"/>
+          <w:szCs w:val="28"/>
+          <w:lang w:val="ru-RU"/>
+        </w:rPr>
+      </w:pPr>
+      <w:r>
+        <w:rPr>
+          <w:b w:val="false"/>
+          <w:bCs w:val="false"/>
           <w:color w:val="auto"/>
           <w:sz w:val="28"/>
           <w:szCs w:val="28"/>
@@ -1952,27 +2160,27 @@
     </w:p>
     <w:p>
       <w:pPr>
+        <w:pStyle w:val="Normal"/>
         <w:numPr>
           <w:ilvl w:val="0"/>
           <w:numId w:val="1"/>
         </w:numPr>
         <w:shd w:val="clear"/>
-        <w:ind w:left="845" w:leftChars="0" w:hanging="425" w:firstLineChars="0"/>
-        <w:rPr>
-          <w:rFonts w:hint="default"/>
-          <w:b w:val="0"/>
-          <w:bCs w:val="0"/>
-          <w:color w:val="auto"/>
-          <w:sz w:val="28"/>
-          <w:szCs w:val="28"/>
-          <w:lang w:val="ru-RU"/>
-        </w:rPr>
-      </w:pPr>
-      <w:r>
-        <w:rPr>
-          <w:rFonts w:hint="default"/>
-          <w:b w:val="0"/>
-          <w:bCs w:val="0"/>
+        <w:ind w:left="845" w:hanging="425"/>
+        <w:rPr>
+          <w:b w:val="false"/>
+          <w:b w:val="false"/>
+          <w:bCs w:val="false"/>
+          <w:color w:val="auto"/>
+          <w:sz w:val="28"/>
+          <w:szCs w:val="28"/>
+          <w:lang w:val="ru-RU"/>
+        </w:rPr>
+      </w:pPr>
+      <w:r>
+        <w:rPr>
+          <w:b w:val="false"/>
+          <w:bCs w:val="false"/>
           <w:color w:val="auto"/>
           <w:sz w:val="28"/>
           <w:szCs w:val="28"/>
@@ -1983,27 +2191,27 @@
     </w:p>
     <w:p>
       <w:pPr>
+        <w:pStyle w:val="Normal"/>
         <w:numPr>
           <w:ilvl w:val="0"/>
           <w:numId w:val="1"/>
         </w:numPr>
         <w:shd w:val="clear"/>
-        <w:ind w:left="845" w:leftChars="0" w:hanging="425" w:firstLineChars="0"/>
-        <w:rPr>
-          <w:rFonts w:hint="default"/>
-          <w:b w:val="0"/>
-          <w:bCs w:val="0"/>
-          <w:color w:val="auto"/>
-          <w:sz w:val="28"/>
-          <w:szCs w:val="28"/>
-          <w:lang w:val="ru-RU"/>
-        </w:rPr>
-      </w:pPr>
-      <w:r>
-        <w:rPr>
-          <w:rFonts w:hint="default"/>
-          <w:b w:val="0"/>
-          <w:bCs w:val="0"/>
+        <w:ind w:left="845" w:hanging="425"/>
+        <w:rPr>
+          <w:b w:val="false"/>
+          <w:b w:val="false"/>
+          <w:bCs w:val="false"/>
+          <w:color w:val="auto"/>
+          <w:sz w:val="28"/>
+          <w:szCs w:val="28"/>
+          <w:lang w:val="ru-RU"/>
+        </w:rPr>
+      </w:pPr>
+      <w:r>
+        <w:rPr>
+          <w:b w:val="false"/>
+          <w:bCs w:val="false"/>
           <w:color w:val="auto"/>
           <w:sz w:val="28"/>
           <w:szCs w:val="28"/>
@@ -2013,9 +2221,8 @@
       </w:r>
       <w:r>
         <w:rPr>
-          <w:rFonts w:hint="default"/>
-          <w:b w:val="0"/>
-          <w:bCs w:val="0"/>
+          <w:b w:val="false"/>
+          <w:bCs w:val="false"/>
           <w:color w:val="auto"/>
           <w:sz w:val="28"/>
           <w:szCs w:val="28"/>
@@ -2025,9 +2232,8 @@
       </w:r>
       <w:r>
         <w:rPr>
-          <w:rFonts w:hint="default"/>
-          <w:b w:val="0"/>
-          <w:bCs w:val="0"/>
+          <w:b w:val="false"/>
+          <w:bCs w:val="false"/>
           <w:color w:val="auto"/>
           <w:sz w:val="28"/>
           <w:szCs w:val="28"/>
@@ -2038,27 +2244,27 @@
     </w:p>
     <w:p>
       <w:pPr>
+        <w:pStyle w:val="Normal"/>
         <w:numPr>
           <w:ilvl w:val="0"/>
           <w:numId w:val="1"/>
         </w:numPr>
         <w:shd w:val="clear"/>
-        <w:ind w:left="845" w:leftChars="0" w:hanging="425" w:firstLineChars="0"/>
-        <w:rPr>
-          <w:rFonts w:hint="default"/>
-          <w:b w:val="0"/>
-          <w:bCs w:val="0"/>
-          <w:color w:val="auto"/>
-          <w:sz w:val="28"/>
-          <w:szCs w:val="28"/>
-          <w:lang w:val="ru-RU"/>
-        </w:rPr>
-      </w:pPr>
-      <w:r>
-        <w:rPr>
-          <w:rFonts w:hint="default"/>
-          <w:b w:val="0"/>
-          <w:bCs w:val="0"/>
+        <w:ind w:left="845" w:hanging="425"/>
+        <w:rPr>
+          <w:b w:val="false"/>
+          <w:b w:val="false"/>
+          <w:bCs w:val="false"/>
+          <w:color w:val="auto"/>
+          <w:sz w:val="28"/>
+          <w:szCs w:val="28"/>
+          <w:lang w:val="ru-RU"/>
+        </w:rPr>
+      </w:pPr>
+      <w:r>
+        <w:rPr>
+          <w:b w:val="false"/>
+          <w:bCs w:val="false"/>
           <w:color w:val="auto"/>
           <w:sz w:val="28"/>
           <w:szCs w:val="28"/>
@@ -2068,9 +2274,8 @@
       </w:r>
       <w:r>
         <w:rPr>
-          <w:rFonts w:hint="default"/>
-          <w:b w:val="0"/>
-          <w:bCs w:val="0"/>
+          <w:b w:val="false"/>
+          <w:bCs w:val="false"/>
           <w:color w:val="auto"/>
           <w:sz w:val="28"/>
           <w:szCs w:val="28"/>
@@ -2080,9 +2285,8 @@
       </w:r>
       <w:r>
         <w:rPr>
-          <w:rFonts w:hint="default"/>
-          <w:b w:val="0"/>
-          <w:bCs w:val="0"/>
+          <w:b w:val="false"/>
+          <w:bCs w:val="false"/>
           <w:color w:val="auto"/>
           <w:sz w:val="28"/>
           <w:szCs w:val="28"/>
@@ -2092,9 +2296,8 @@
       </w:r>
       <w:r>
         <w:rPr>
-          <w:rFonts w:hint="default"/>
-          <w:b w:val="0"/>
-          <w:bCs w:val="0"/>
+          <w:b w:val="false"/>
+          <w:bCs w:val="false"/>
           <w:color w:val="auto"/>
           <w:sz w:val="28"/>
           <w:szCs w:val="28"/>
@@ -2104,9 +2307,8 @@
       </w:r>
       <w:r>
         <w:rPr>
-          <w:rFonts w:hint="default"/>
-          <w:b w:val="0"/>
-          <w:bCs w:val="0"/>
+          <w:b w:val="false"/>
+          <w:bCs w:val="false"/>
           <w:color w:val="auto"/>
           <w:sz w:val="28"/>
           <w:szCs w:val="28"/>
@@ -2116,9 +2318,8 @@
       </w:r>
       <w:r>
         <w:rPr>
-          <w:rFonts w:hint="default"/>
-          <w:b w:val="0"/>
-          <w:bCs w:val="0"/>
+          <w:b w:val="false"/>
+          <w:bCs w:val="false"/>
           <w:color w:val="auto"/>
           <w:sz w:val="28"/>
           <w:szCs w:val="28"/>
@@ -2128,9 +2329,8 @@
       </w:r>
       <w:r>
         <w:rPr>
-          <w:rFonts w:hint="default"/>
-          <w:b w:val="0"/>
-          <w:bCs w:val="0"/>
+          <w:b w:val="false"/>
+          <w:bCs w:val="false"/>
           <w:color w:val="auto"/>
           <w:sz w:val="28"/>
           <w:szCs w:val="28"/>
@@ -2140,9 +2340,8 @@
       </w:r>
       <w:r>
         <w:rPr>
-          <w:rFonts w:hint="default"/>
-          <w:b w:val="0"/>
-          <w:bCs w:val="0"/>
+          <w:b w:val="false"/>
+          <w:bCs w:val="false"/>
           <w:color w:val="auto"/>
           <w:sz w:val="28"/>
           <w:szCs w:val="28"/>
@@ -2152,9 +2351,8 @@
       </w:r>
       <w:r>
         <w:rPr>
-          <w:rFonts w:hint="default"/>
-          <w:b w:val="0"/>
-          <w:bCs w:val="0"/>
+          <w:b w:val="false"/>
+          <w:bCs w:val="false"/>
           <w:color w:val="auto"/>
           <w:sz w:val="28"/>
           <w:szCs w:val="28"/>
@@ -2164,9 +2362,8 @@
       </w:r>
       <w:r>
         <w:rPr>
-          <w:rFonts w:hint="default"/>
-          <w:b w:val="0"/>
-          <w:bCs w:val="0"/>
+          <w:b w:val="false"/>
+          <w:bCs w:val="false"/>
           <w:color w:val="auto"/>
           <w:sz w:val="28"/>
           <w:szCs w:val="28"/>
@@ -2176,9 +2373,8 @@
       </w:r>
       <w:r>
         <w:rPr>
-          <w:rFonts w:hint="default"/>
-          <w:b w:val="0"/>
-          <w:bCs w:val="0"/>
+          <w:b w:val="false"/>
+          <w:bCs w:val="false"/>
           <w:color w:val="auto"/>
           <w:sz w:val="28"/>
           <w:szCs w:val="28"/>
@@ -2188,9 +2384,8 @@
       </w:r>
       <w:r>
         <w:rPr>
-          <w:rFonts w:hint="default"/>
-          <w:b w:val="0"/>
-          <w:bCs w:val="0"/>
+          <w:b w:val="false"/>
+          <w:bCs w:val="false"/>
           <w:color w:val="auto"/>
           <w:sz w:val="28"/>
           <w:szCs w:val="28"/>
@@ -2200,9 +2395,8 @@
       </w:r>
       <w:r>
         <w:rPr>
-          <w:rFonts w:hint="default"/>
-          <w:b w:val="0"/>
-          <w:bCs w:val="0"/>
+          <w:b w:val="false"/>
+          <w:bCs w:val="false"/>
           <w:color w:val="auto"/>
           <w:sz w:val="28"/>
           <w:szCs w:val="28"/>
@@ -2212,9 +2406,8 @@
       </w:r>
       <w:r>
         <w:rPr>
-          <w:rFonts w:hint="default"/>
-          <w:b w:val="0"/>
-          <w:bCs w:val="0"/>
+          <w:b w:val="false"/>
+          <w:bCs w:val="false"/>
           <w:color w:val="auto"/>
           <w:sz w:val="28"/>
           <w:szCs w:val="28"/>
@@ -2224,9 +2417,8 @@
       </w:r>
       <w:r>
         <w:rPr>
-          <w:rFonts w:hint="default"/>
-          <w:b w:val="0"/>
-          <w:bCs w:val="0"/>
+          <w:b w:val="false"/>
+          <w:bCs w:val="false"/>
           <w:color w:val="auto"/>
           <w:sz w:val="28"/>
           <w:szCs w:val="28"/>
@@ -2237,27 +2429,27 @@
     </w:p>
     <w:p>
       <w:pPr>
+        <w:pStyle w:val="Normal"/>
         <w:numPr>
           <w:ilvl w:val="0"/>
           <w:numId w:val="1"/>
         </w:numPr>
         <w:shd w:val="clear"/>
-        <w:ind w:left="845" w:leftChars="0" w:hanging="425" w:firstLineChars="0"/>
-        <w:rPr>
-          <w:rFonts w:hint="default"/>
-          <w:b w:val="0"/>
-          <w:bCs w:val="0"/>
-          <w:color w:val="auto"/>
-          <w:sz w:val="28"/>
-          <w:szCs w:val="28"/>
-          <w:lang w:val="ru-RU"/>
-        </w:rPr>
-      </w:pPr>
-      <w:r>
-        <w:rPr>
-          <w:rFonts w:hint="default"/>
-          <w:b w:val="0"/>
-          <w:bCs w:val="0"/>
+        <w:ind w:left="845" w:hanging="425"/>
+        <w:rPr>
+          <w:b w:val="false"/>
+          <w:b w:val="false"/>
+          <w:bCs w:val="false"/>
+          <w:color w:val="auto"/>
+          <w:sz w:val="28"/>
+          <w:szCs w:val="28"/>
+          <w:lang w:val="ru-RU"/>
+        </w:rPr>
+      </w:pPr>
+      <w:r>
+        <w:rPr>
+          <w:b w:val="false"/>
+          <w:bCs w:val="false"/>
           <w:color w:val="auto"/>
           <w:sz w:val="28"/>
           <w:szCs w:val="28"/>
@@ -2267,9 +2459,8 @@
       </w:r>
       <w:r>
         <w:rPr>
-          <w:rFonts w:hint="default"/>
-          <w:b w:val="0"/>
-          <w:bCs w:val="0"/>
+          <w:b w:val="false"/>
+          <w:bCs w:val="false"/>
           <w:color w:val="auto"/>
           <w:sz w:val="28"/>
           <w:szCs w:val="28"/>
@@ -2279,9 +2470,8 @@
       </w:r>
       <w:r>
         <w:rPr>
-          <w:rFonts w:hint="default"/>
-          <w:b w:val="0"/>
-          <w:bCs w:val="0"/>
+          <w:b w:val="false"/>
+          <w:bCs w:val="false"/>
           <w:color w:val="auto"/>
           <w:sz w:val="28"/>
           <w:szCs w:val="28"/>
@@ -2291,9 +2481,8 @@
       </w:r>
       <w:r>
         <w:rPr>
-          <w:rFonts w:hint="default"/>
-          <w:b w:val="0"/>
-          <w:bCs w:val="0"/>
+          <w:b w:val="false"/>
+          <w:bCs w:val="false"/>
           <w:color w:val="auto"/>
           <w:sz w:val="28"/>
           <w:szCs w:val="28"/>
@@ -2303,9 +2492,8 @@
       </w:r>
       <w:r>
         <w:rPr>
-          <w:rFonts w:hint="default"/>
-          <w:b w:val="0"/>
-          <w:bCs w:val="0"/>
+          <w:b w:val="false"/>
+          <w:bCs w:val="false"/>
           <w:color w:val="auto"/>
           <w:sz w:val="28"/>
           <w:szCs w:val="28"/>
@@ -2315,9 +2503,8 @@
       </w:r>
       <w:r>
         <w:rPr>
-          <w:rFonts w:hint="default"/>
-          <w:b w:val="0"/>
-          <w:bCs w:val="0"/>
+          <w:b w:val="false"/>
+          <w:bCs w:val="false"/>
           <w:color w:val="auto"/>
           <w:sz w:val="28"/>
           <w:szCs w:val="28"/>
@@ -2327,9 +2514,8 @@
       </w:r>
       <w:r>
         <w:rPr>
-          <w:rFonts w:hint="default"/>
-          <w:b w:val="0"/>
-          <w:bCs w:val="0"/>
+          <w:b w:val="false"/>
+          <w:bCs w:val="false"/>
           <w:color w:val="auto"/>
           <w:sz w:val="28"/>
           <w:szCs w:val="28"/>
@@ -2339,9 +2525,8 @@
       </w:r>
       <w:r>
         <w:rPr>
-          <w:rFonts w:hint="default"/>
-          <w:b w:val="0"/>
-          <w:bCs w:val="0"/>
+          <w:b w:val="false"/>
+          <w:bCs w:val="false"/>
           <w:color w:val="auto"/>
           <w:sz w:val="28"/>
           <w:szCs w:val="28"/>
@@ -2351,9 +2536,8 @@
       </w:r>
       <w:r>
         <w:rPr>
-          <w:rFonts w:hint="default"/>
-          <w:b w:val="0"/>
-          <w:bCs w:val="0"/>
+          <w:b w:val="false"/>
+          <w:bCs w:val="false"/>
           <w:color w:val="auto"/>
           <w:sz w:val="28"/>
           <w:szCs w:val="28"/>
@@ -2363,9 +2547,8 @@
       </w:r>
       <w:r>
         <w:rPr>
-          <w:rFonts w:hint="default"/>
-          <w:b w:val="0"/>
-          <w:bCs w:val="0"/>
+          <w:b w:val="false"/>
+          <w:bCs w:val="false"/>
           <w:color w:val="auto"/>
           <w:sz w:val="28"/>
           <w:szCs w:val="28"/>
@@ -2373,113 +2556,10 @@
         </w:rPr>
         <w:t xml:space="preserve"> </w:t>
       </w:r>
-      <m:oMath>
-        <m:r>
-          <m:rPr/>
-          <w:rPr>
-            <w:rFonts w:hint="default" w:ascii="DejaVu Math TeX Gyre" w:hAnsi="DejaVu Math TeX Gyre"/>
-            <w:color w:val="auto"/>
-            <w:sz w:val="28"/>
-            <w:szCs w:val="28"/>
-            <w:lang w:val="en-US"/>
-          </w:rPr>
-          <m:t>p</m:t>
-        </m:r>
-        <m:r>
-          <m:rPr/>
-          <w:rPr>
-            <w:rFonts w:ascii="DejaVu Math TeX Gyre" w:hAnsi="DejaVu Math TeX Gyre" w:cs="Times New Roman"/>
-            <w:color w:val="auto"/>
-            <w:kern w:val="0"/>
-            <w:sz w:val="28"/>
-            <w:szCs w:val="28"/>
-            <w:lang w:val="en-US" w:bidi="ar-SA"/>
-          </w:rPr>
-          <m:t>=</m:t>
-        </m:r>
-        <m:f>
-          <m:fPr>
-            <m:ctrlPr>
-              <m:rPr/>
-              <w:rPr>
-                <w:rFonts w:hint="default" w:ascii="DejaVu Math TeX Gyre" w:hAnsi="DejaVu Math TeX Gyre" w:cs="Times New Roman"/>
-                <w:b w:val="0"/>
-                <w:bCs w:val="0"/>
-                <w:i/>
-                <w:iCs/>
-                <w:color w:val="auto"/>
-                <w:kern w:val="0"/>
-                <w:sz w:val="28"/>
-                <w:szCs w:val="28"/>
-                <w:lang w:val="en-US" w:eastAsia="ru-RU" w:bidi="ar-SA"/>
-              </w:rPr>
-            </m:ctrlPr>
-          </m:fPr>
-          <m:num>
-            <m:r>
-              <m:rPr/>
-              <w:rPr>
-                <w:rFonts w:hint="default" w:ascii="DejaVu Math TeX Gyre" w:hAnsi="DejaVu Math TeX Gyre" w:cs="Times New Roman"/>
-                <w:color w:val="auto"/>
-                <w:kern w:val="0"/>
-                <w:sz w:val="28"/>
-                <w:szCs w:val="28"/>
-                <w:lang w:val="en-US" w:eastAsia="ru-RU" w:bidi="ar-SA"/>
-              </w:rPr>
-              <m:t>G</m:t>
-            </m:r>
-            <m:ctrlPr>
-              <m:rPr/>
-              <w:rPr>
-                <w:rFonts w:hint="default" w:ascii="DejaVu Math TeX Gyre" w:hAnsi="DejaVu Math TeX Gyre" w:cs="Times New Roman"/>
-                <w:b w:val="0"/>
-                <w:bCs w:val="0"/>
-                <w:i/>
-                <w:iCs/>
-                <w:color w:val="auto"/>
-                <w:kern w:val="0"/>
-                <w:sz w:val="28"/>
-                <w:szCs w:val="28"/>
-                <w:lang w:val="en-US" w:eastAsia="ru-RU" w:bidi="ar-SA"/>
-              </w:rPr>
-            </m:ctrlPr>
-          </m:num>
-          <m:den>
-            <m:r>
-              <m:rPr/>
-              <w:rPr>
-                <w:rFonts w:hint="default" w:ascii="DejaVu Math TeX Gyre" w:hAnsi="DejaVu Math TeX Gyre" w:cs="Times New Roman"/>
-                <w:color w:val="auto"/>
-                <w:kern w:val="0"/>
-                <w:sz w:val="28"/>
-                <w:szCs w:val="28"/>
-                <w:lang w:val="en-US" w:eastAsia="ru-RU" w:bidi="ar-SA"/>
-              </w:rPr>
-              <m:t>S</m:t>
-            </m:r>
-            <m:ctrlPr>
-              <m:rPr/>
-              <w:rPr>
-                <w:rFonts w:hint="default" w:ascii="DejaVu Math TeX Gyre" w:hAnsi="DejaVu Math TeX Gyre" w:cs="Times New Roman"/>
-                <w:b w:val="0"/>
-                <w:bCs w:val="0"/>
-                <w:i/>
-                <w:iCs/>
-                <w:color w:val="auto"/>
-                <w:kern w:val="0"/>
-                <w:sz w:val="28"/>
-                <w:szCs w:val="28"/>
-                <w:lang w:val="en-US" w:eastAsia="ru-RU" w:bidi="ar-SA"/>
-              </w:rPr>
-            </m:ctrlPr>
-          </m:den>
-        </m:f>
-      </m:oMath>
-      <w:r>
-        <w:rPr>
-          <w:rFonts w:hint="default"/>
-          <w:b w:val="0"/>
-          <w:bCs w:val="0"/>
+      <w:r>
+        <w:rPr>
+          <w:b w:val="false"/>
+          <w:bCs w:val="false"/>
           <w:color w:val="auto"/>
           <w:sz w:val="28"/>
           <w:szCs w:val="28"/>
@@ -2489,9 +2569,8 @@
       </w:r>
       <w:r>
         <w:rPr>
-          <w:rFonts w:hint="default"/>
-          <w:b w:val="0"/>
-          <w:bCs w:val="0"/>
+          <w:b w:val="false"/>
+          <w:bCs w:val="false"/>
           <w:color w:val="auto"/>
           <w:sz w:val="28"/>
           <w:szCs w:val="28"/>
@@ -2501,9 +2580,8 @@
       </w:r>
       <w:r>
         <w:rPr>
-          <w:rFonts w:hint="default"/>
-          <w:b w:val="0"/>
-          <w:bCs w:val="0"/>
+          <w:b w:val="false"/>
+          <w:bCs w:val="false"/>
           <w:color w:val="auto"/>
           <w:sz w:val="28"/>
           <w:szCs w:val="28"/>
@@ -2513,9 +2591,8 @@
       </w:r>
       <w:r>
         <w:rPr>
-          <w:rFonts w:hint="default"/>
-          <w:b w:val="0"/>
-          <w:bCs w:val="0"/>
+          <w:b w:val="false"/>
+          <w:bCs w:val="false"/>
           <w:color w:val="auto"/>
           <w:sz w:val="28"/>
           <w:szCs w:val="28"/>
@@ -2525,9 +2602,8 @@
       </w:r>
       <w:r>
         <w:rPr>
-          <w:rFonts w:hint="default"/>
-          <w:b w:val="0"/>
-          <w:bCs w:val="0"/>
+          <w:b w:val="false"/>
+          <w:bCs w:val="false"/>
           <w:color w:val="auto"/>
           <w:sz w:val="28"/>
           <w:szCs w:val="28"/>
@@ -2537,9 +2613,8 @@
       </w:r>
       <w:r>
         <w:rPr>
-          <w:rFonts w:hint="default"/>
-          <w:b w:val="0"/>
-          <w:bCs w:val="0"/>
+          <w:b w:val="false"/>
+          <w:bCs w:val="false"/>
           <w:color w:val="auto"/>
           <w:sz w:val="28"/>
           <w:szCs w:val="28"/>
@@ -2549,9 +2624,8 @@
       </w:r>
       <w:r>
         <w:rPr>
-          <w:rFonts w:hint="default"/>
-          <w:b w:val="0"/>
-          <w:bCs w:val="0"/>
+          <w:b w:val="false"/>
+          <w:bCs w:val="false"/>
           <w:color w:val="auto"/>
           <w:sz w:val="28"/>
           <w:szCs w:val="28"/>
@@ -2561,9 +2635,8 @@
       </w:r>
       <w:r>
         <w:rPr>
-          <w:rFonts w:hint="default"/>
-          <w:b w:val="0"/>
-          <w:bCs w:val="0"/>
+          <w:b w:val="false"/>
+          <w:bCs w:val="false"/>
           <w:color w:val="auto"/>
           <w:sz w:val="28"/>
           <w:szCs w:val="28"/>
@@ -2573,9 +2646,8 @@
       </w:r>
       <w:r>
         <w:rPr>
-          <w:rFonts w:hint="default"/>
-          <w:b w:val="0"/>
-          <w:bCs w:val="0"/>
+          <w:b w:val="false"/>
+          <w:bCs w:val="false"/>
           <w:color w:val="auto"/>
           <w:sz w:val="28"/>
           <w:szCs w:val="28"/>
@@ -2585,9 +2657,8 @@
       </w:r>
       <w:r>
         <w:rPr>
-          <w:rFonts w:hint="default"/>
-          <w:b w:val="0"/>
-          <w:bCs w:val="0"/>
+          <w:b w:val="false"/>
+          <w:bCs w:val="false"/>
           <w:color w:val="auto"/>
           <w:sz w:val="28"/>
           <w:szCs w:val="28"/>
@@ -2597,9 +2668,8 @@
       </w:r>
       <w:r>
         <w:rPr>
-          <w:rFonts w:hint="default"/>
-          <w:b w:val="0"/>
-          <w:bCs w:val="0"/>
+          <w:b w:val="false"/>
+          <w:bCs w:val="false"/>
           <w:color w:val="auto"/>
           <w:sz w:val="28"/>
           <w:szCs w:val="28"/>
@@ -2609,9 +2679,8 @@
       </w:r>
       <w:r>
         <w:rPr>
-          <w:rFonts w:hint="default"/>
-          <w:b w:val="0"/>
-          <w:bCs w:val="0"/>
+          <w:b w:val="false"/>
+          <w:bCs w:val="false"/>
           <w:color w:val="auto"/>
           <w:sz w:val="28"/>
           <w:szCs w:val="28"/>
@@ -2621,9 +2690,8 @@
       </w:r>
       <w:r>
         <w:rPr>
-          <w:rFonts w:hint="default"/>
-          <w:b w:val="0"/>
-          <w:bCs w:val="0"/>
+          <w:b w:val="false"/>
+          <w:bCs w:val="false"/>
           <w:color w:val="auto"/>
           <w:sz w:val="28"/>
           <w:szCs w:val="28"/>
@@ -2634,27 +2702,27 @@
     </w:p>
     <w:p>
       <w:pPr>
+        <w:pStyle w:val="Normal"/>
         <w:numPr>
           <w:ilvl w:val="0"/>
           <w:numId w:val="1"/>
         </w:numPr>
         <w:shd w:val="clear"/>
-        <w:ind w:left="845" w:leftChars="0" w:hanging="425" w:firstLineChars="0"/>
-        <w:rPr>
-          <w:rFonts w:hint="default"/>
-          <w:b w:val="0"/>
-          <w:bCs w:val="0"/>
-          <w:color w:val="auto"/>
-          <w:sz w:val="28"/>
-          <w:szCs w:val="28"/>
-          <w:lang w:val="ru-RU"/>
-        </w:rPr>
-      </w:pPr>
-      <w:r>
-        <w:rPr>
-          <w:rFonts w:hint="default"/>
-          <w:b w:val="0"/>
-          <w:bCs w:val="0"/>
+        <w:ind w:left="845" w:hanging="425"/>
+        <w:rPr>
+          <w:b w:val="false"/>
+          <w:b w:val="false"/>
+          <w:bCs w:val="false"/>
+          <w:color w:val="auto"/>
+          <w:sz w:val="28"/>
+          <w:szCs w:val="28"/>
+          <w:lang w:val="ru-RU"/>
+        </w:rPr>
+      </w:pPr>
+      <w:r>
+        <w:rPr>
+          <w:b w:val="false"/>
+          <w:bCs w:val="false"/>
           <w:color w:val="auto"/>
           <w:sz w:val="28"/>
           <w:szCs w:val="28"/>
@@ -2665,12 +2733,23 @@
     </w:p>
     <w:p>
       <w:pPr>
+        <w:sectPr>
+          <w:footerReference w:type="default" r:id="rId4"/>
+          <w:type w:val="nextPage"/>
+          <w:pgSz w:w="11906" w:h="16838"/>
+          <w:pgMar w:left="1701" w:right="850" w:gutter="0" w:header="0" w:top="1134" w:footer="708" w:bottom="1134"/>
+          <w:pgNumType w:fmt="decimal"/>
+          <w:formProt w:val="false"/>
+          <w:textDirection w:val="lrTb"/>
+          <w:docGrid w:type="default" w:linePitch="360" w:charSpace="0"/>
+        </w:sectPr>
+        <w:pStyle w:val="Normal"/>
         <w:numPr>
           <w:ilvl w:val="0"/>
           <w:numId w:val="1"/>
         </w:numPr>
         <w:shd w:val="clear"/>
-        <w:ind w:left="845" w:leftChars="0" w:hanging="425" w:firstLineChars="0"/>
+        <w:ind w:left="845" w:hanging="425"/>
         <w:rPr>
           <w:sz w:val="11"/>
           <w:lang w:val="en-US"/>
@@ -2678,9 +2757,8 @@
       </w:pPr>
       <w:r>
         <w:rPr>
-          <w:rFonts w:hint="default"/>
-          <w:b w:val="0"/>
-          <w:bCs w:val="0"/>
+          <w:b w:val="false"/>
+          <w:bCs w:val="false"/>
           <w:color w:val="auto"/>
           <w:sz w:val="28"/>
           <w:szCs w:val="28"/>
@@ -2690,9 +2768,8 @@
       </w:r>
       <w:r>
         <w:rPr>
-          <w:rFonts w:hint="default"/>
-          <w:b w:val="0"/>
-          <w:bCs w:val="0"/>
+          <w:b w:val="false"/>
+          <w:bCs w:val="false"/>
           <w:color w:val="auto"/>
           <w:sz w:val="28"/>
           <w:szCs w:val="28"/>
@@ -2702,9 +2779,8 @@
       </w:r>
       <w:r>
         <w:rPr>
-          <w:rFonts w:hint="default"/>
-          <w:b w:val="0"/>
-          <w:bCs w:val="0"/>
+          <w:b w:val="false"/>
+          <w:bCs w:val="false"/>
           <w:color w:val="auto"/>
           <w:sz w:val="28"/>
           <w:szCs w:val="28"/>
@@ -2712,369 +2788,1132 @@
         </w:rPr>
         <w:t>работе.</w:t>
       </w:r>
+      <w:r>
+        <w:br w:type="page"/>
+      </w:r>
+    </w:p>
+    <w:p>
+      <w:pPr>
+        <w:pStyle w:val="Normal"/>
+        <w:spacing w:lineRule="auto" w:line="259" w:before="16" w:after="0"/>
+        <w:ind w:left="962" w:right="192" w:hanging="0"/>
+        <w:rPr>
+          <w:sz w:val="28"/>
+        </w:rPr>
+      </w:pPr>
+      <w:r>
+        <w:rPr>
+          <w:b/>
+          <w:sz w:val="28"/>
+        </w:rPr>
+        <w:t xml:space="preserve">Вывод: </w:t>
+      </w:r>
+      <w:r>
+        <w:rPr>
+          <w:sz w:val="28"/>
+        </w:rPr>
+        <w:t>были сформированы практические навыки применения</w:t>
+      </w:r>
+      <w:r>
+        <w:rPr>
+          <w:spacing w:val="1"/>
+          <w:sz w:val="28"/>
+        </w:rPr>
+        <w:t xml:space="preserve"> </w:t>
+      </w:r>
+      <w:r>
+        <w:rPr>
+          <w:sz w:val="28"/>
+        </w:rPr>
+        <w:t>функциональных возможностей текстовых процессоров и общей</w:t>
+      </w:r>
+      <w:r>
+        <w:rPr>
+          <w:spacing w:val="1"/>
+          <w:sz w:val="28"/>
+        </w:rPr>
+        <w:t xml:space="preserve"> </w:t>
+      </w:r>
+      <w:r>
+        <w:rPr>
+          <w:sz w:val="28"/>
+        </w:rPr>
+        <w:t>методологии</w:t>
+      </w:r>
+      <w:r>
+        <w:rPr>
+          <w:spacing w:val="-6"/>
+          <w:sz w:val="28"/>
+        </w:rPr>
+        <w:t xml:space="preserve"> </w:t>
+      </w:r>
+      <w:r>
+        <w:rPr>
+          <w:sz w:val="28"/>
+        </w:rPr>
+        <w:t>использования</w:t>
+      </w:r>
+      <w:r>
+        <w:rPr>
+          <w:spacing w:val="-3"/>
+          <w:sz w:val="28"/>
+        </w:rPr>
+        <w:t xml:space="preserve"> </w:t>
+      </w:r>
+      <w:r>
+        <w:rPr>
+          <w:sz w:val="28"/>
+        </w:rPr>
+        <w:t>их</w:t>
+      </w:r>
+      <w:r>
+        <w:rPr>
+          <w:spacing w:val="-4"/>
+          <w:sz w:val="28"/>
+        </w:rPr>
+        <w:t xml:space="preserve"> </w:t>
+      </w:r>
+      <w:r>
+        <w:rPr>
+          <w:sz w:val="28"/>
+        </w:rPr>
+        <w:t>в</w:t>
+      </w:r>
+      <w:r>
+        <w:rPr>
+          <w:spacing w:val="-4"/>
+          <w:sz w:val="28"/>
+        </w:rPr>
+        <w:t xml:space="preserve"> </w:t>
+      </w:r>
+      <w:r>
+        <w:rPr>
+          <w:sz w:val="28"/>
+        </w:rPr>
+        <w:t>делопроизводстве</w:t>
+      </w:r>
+      <w:r>
+        <w:rPr>
+          <w:spacing w:val="-6"/>
+          <w:sz w:val="28"/>
+        </w:rPr>
+        <w:t xml:space="preserve"> </w:t>
+      </w:r>
+      <w:r>
+        <w:rPr>
+          <w:sz w:val="28"/>
+        </w:rPr>
+        <w:t>при</w:t>
+      </w:r>
+      <w:r>
+        <w:rPr>
+          <w:spacing w:val="-7"/>
+          <w:sz w:val="28"/>
+        </w:rPr>
+        <w:t xml:space="preserve"> </w:t>
+      </w:r>
+      <w:r>
+        <w:rPr>
+          <w:sz w:val="28"/>
+        </w:rPr>
+        <w:t>составлении</w:t>
+      </w:r>
+    </w:p>
+    <w:p>
+      <w:pPr>
+        <w:pStyle w:val="Normal"/>
+        <w:spacing w:lineRule="auto" w:line="254" w:before="2" w:after="0"/>
+        <w:ind w:left="962" w:right="192" w:hanging="0"/>
+        <w:rPr>
+          <w:sz w:val="28"/>
+        </w:rPr>
+      </w:pPr>
       <w:bookmarkStart w:id="0" w:name="_GoBack"/>
       <w:bookmarkEnd w:id="0"/>
       <w:r>
         <w:rPr>
-          <w:b w:val="0"/>
-          <w:bCs w:val="0"/>
-        </w:rPr>
+          <w:sz w:val="28"/>
+        </w:rPr>
+        <w:t>деловых, учебных и научных документов в виде служебных записок, отчетов,</w:t>
+      </w:r>
+      <w:r>
+        <w:rPr>
+          <w:spacing w:val="-61"/>
+          <w:sz w:val="28"/>
+        </w:rPr>
+        <w:t xml:space="preserve"> </w:t>
+      </w:r>
+      <w:r>
+        <w:rPr>
+          <w:sz w:val="28"/>
+        </w:rPr>
+        <w:t>пояснительных</w:t>
+      </w:r>
+      <w:r>
+        <w:rPr>
+          <w:spacing w:val="-4"/>
+          <w:sz w:val="28"/>
+        </w:rPr>
+        <w:t xml:space="preserve"> </w:t>
+      </w:r>
+      <w:r>
+        <w:rPr>
+          <w:sz w:val="28"/>
+        </w:rPr>
+        <w:t>записок,</w:t>
+      </w:r>
+      <w:r>
+        <w:rPr>
+          <w:spacing w:val="-2"/>
+          <w:sz w:val="28"/>
+        </w:rPr>
+        <w:t xml:space="preserve"> </w:t>
+      </w:r>
+      <w:r>
+        <w:rPr>
+          <w:sz w:val="28"/>
+        </w:rPr>
+        <w:t>научных.</w:t>
+      </w:r>
+      <w:r>
         <w:br w:type="page"/>
       </w:r>
     </w:p>
     <w:p>
       <w:pPr>
-        <w:shd w:val="clear" w:color="000000"/>
-        <w:rPr>
-          <w:color w:val="auto"/>
-        </w:rPr>
-      </w:pPr>
-      <w:r>
-        <w:br w:type="page"/>
+        <w:pStyle w:val="Normal"/>
+        <w:numPr>
+          <w:ilvl w:val="0"/>
+          <w:numId w:val="0"/>
+        </w:numPr>
+        <w:ind w:left="0" w:hanging="0"/>
+        <w:jc w:val="center"/>
+        <w:rPr>
+          <w:rFonts w:ascii="Open Sans" w:hAnsi="Open Sans" w:cs="Open Sans"/>
+          <w:b/>
+          <w:b/>
+          <w:bCs/>
+          <w:sz w:val="28"/>
+          <w:szCs w:val="28"/>
+          <w:lang w:val="ru-RU"/>
+        </w:rPr>
+      </w:pPr>
+      <w:r>
+        <w:rPr>
+          <w:rFonts w:cs="Open Sans" w:ascii="Open Sans" w:hAnsi="Open Sans"/>
+          <w:b/>
+          <w:bCs/>
+          <w:sz w:val="28"/>
+          <w:szCs w:val="28"/>
+          <w:lang w:val="ru-RU"/>
+        </w:rPr>
+        <w:t>Литература</w:t>
       </w:r>
     </w:p>
     <w:p>
       <w:pPr>
-        <w:spacing w:before="0" w:after="0" w:line="276" w:lineRule="auto"/>
+        <w:pStyle w:val="Normal"/>
+        <w:numPr>
+          <w:ilvl w:val="0"/>
+          <w:numId w:val="0"/>
+        </w:numPr>
+        <w:ind w:left="0" w:hanging="0"/>
         <w:jc w:val="center"/>
         <w:rPr>
-          <w:color w:val="auto"/>
-        </w:rPr>
-      </w:pPr>
-      <w:r>
-        <w:rPr>
+          <w:rFonts w:ascii="Open Sans" w:hAnsi="Open Sans" w:cs="Open Sans"/>
+          <w:b/>
           <w:b/>
           <w:bCs/>
-          <w:color w:val="auto"/>
-          <w:sz w:val="28"/>
-          <w:szCs w:val="28"/>
-        </w:rPr>
-        <w:t>Литература</w:t>
+          <w:sz w:val="28"/>
+          <w:szCs w:val="28"/>
+          <w:lang w:val="ru-RU"/>
+        </w:rPr>
+      </w:pPr>
+      <w:r>
+        <w:rPr>
+          <w:rFonts w:cs="Open Sans" w:ascii="Open Sans" w:hAnsi="Open Sans"/>
+          <w:b/>
+          <w:bCs/>
+          <w:sz w:val="28"/>
+          <w:szCs w:val="28"/>
+          <w:lang w:val="ru-RU"/>
+        </w:rPr>
       </w:r>
     </w:p>
     <w:p>
       <w:pPr>
-        <w:spacing w:before="0" w:after="0" w:line="276" w:lineRule="auto"/>
-        <w:jc w:val="left"/>
-        <w:rPr>
-          <w:b/>
-          <w:bCs/>
-          <w:color w:val="auto"/>
-          <w:sz w:val="28"/>
-          <w:szCs w:val="28"/>
-        </w:rPr>
-      </w:pPr>
-    </w:p>
-    <w:p>
-      <w:pPr>
-        <w:pStyle w:val="62"/>
+        <w:pStyle w:val="Normal"/>
+        <w:keepNext w:val="false"/>
+        <w:keepLines w:val="false"/>
+        <w:pageBreakBefore w:val="false"/>
+        <w:widowControl/>
         <w:numPr>
           <w:ilvl w:val="0"/>
           <w:numId w:val="2"/>
         </w:numPr>
-        <w:spacing w:before="0" w:after="0" w:line="276" w:lineRule="auto"/>
-        <w:contextualSpacing/>
+        <w:overflowPunct w:val="false"/>
+        <w:bidi w:val="0"/>
+        <w:snapToGrid w:val="true"/>
+        <w:spacing w:before="0" w:after="181"/>
+        <w:ind w:left="440" w:hanging="440"/>
         <w:jc w:val="both"/>
-      </w:pPr>
-      <w:r>
-        <w:rPr>
-          <w:color w:val="auto"/>
-          <w:sz w:val="28"/>
-          <w:szCs w:val="28"/>
-        </w:rPr>
-        <w:t xml:space="preserve">Тюльпинова, Н. В. Алгоритмизация и программирование : учебное пособие / Н. В. Тюльпинова. — Саратов : Вузовское образование, 2019. — 200 c. — ISBN 978-5-4487-0470-3. — Текст : электронный // Электронный ресурс цифровой образовательной среды СПО PROFобразование : [сайт]. — URL: </w:t>
-      </w:r>
-      <w:r>
-        <w:fldChar w:fldCharType="begin"/>
-      </w:r>
-      <w:r>
-        <w:instrText xml:space="preserve"> HYPERLINK "https://profspo.ru/books/80539" \t "https://profspo.ru/books/80539" \h </w:instrText>
-      </w:r>
-      <w:r>
-        <w:fldChar w:fldCharType="separate"/>
-      </w:r>
-      <w:r>
-        <w:rPr>
-          <w:rStyle w:val="15"/>
-          <w:color w:val="auto"/>
-          <w:sz w:val="28"/>
-          <w:szCs w:val="28"/>
-        </w:rPr>
-        <w:t>https://profspo.ru/books/80539</w:t>
-      </w:r>
-      <w:r>
-        <w:rPr>
-          <w:rStyle w:val="15"/>
-          <w:color w:val="auto"/>
-          <w:sz w:val="28"/>
-          <w:szCs w:val="28"/>
-        </w:rPr>
-        <w:fldChar w:fldCharType="end"/>
-      </w:r>
-      <w:r>
-        <w:rPr>
-          <w:color w:val="auto"/>
-          <w:sz w:val="28"/>
-          <w:szCs w:val="28"/>
-        </w:rPr>
-        <w:t xml:space="preserve"> </w:t>
-      </w:r>
+        <w:textAlignment w:val="auto"/>
+        <w:rPr>
+          <w:rFonts w:ascii="Open Sans" w:hAnsi="Open Sans" w:cs="Open Sans"/>
+          <w:sz w:val="22"/>
+          <w:szCs w:val="22"/>
+          <w:lang w:val="ru-RU"/>
+        </w:rPr>
+      </w:pPr>
+      <w:r>
+        <w:rPr>
+          <w:rFonts w:cs="Open Sans" w:ascii="Open Sans" w:hAnsi="Open Sans"/>
+          <w:sz w:val="22"/>
+          <w:szCs w:val="22"/>
+          <w:lang w:val="ru-RU"/>
+        </w:rPr>
+        <w:t xml:space="preserve">Тюльпинова, Н. В. Алгоритмизация и программирование [Электронный ресурс]: учебное пособие / Н. В. Тюльпинова. — Электрон. текстовые данные. — Саратов: Вузовское образование, 2019. — 200 c. — 978-5-4487-0470-3. — Режим доступа: </w:t>
+      </w:r>
+      <w:hyperlink r:id="rId5">
+        <w:r>
+          <w:rPr>
+            <w:rStyle w:val="Style10"/>
+            <w:rFonts w:cs="Open Sans" w:ascii="Open Sans" w:hAnsi="Open Sans"/>
+            <w:sz w:val="22"/>
+            <w:szCs w:val="22"/>
+            <w:lang w:val="ru-RU"/>
+          </w:rPr>
+          <w:t>http://www.iprbookshop.ru/80539.html.</w:t>
+        </w:r>
+      </w:hyperlink>
     </w:p>
     <w:p>
       <w:pPr>
-        <w:pStyle w:val="62"/>
+        <w:pStyle w:val="Normal"/>
+        <w:keepNext w:val="false"/>
+        <w:keepLines w:val="false"/>
+        <w:pageBreakBefore w:val="false"/>
+        <w:widowControl/>
         <w:numPr>
           <w:ilvl w:val="0"/>
           <w:numId w:val="2"/>
         </w:numPr>
-        <w:spacing w:before="0" w:after="0" w:line="276" w:lineRule="auto"/>
-        <w:contextualSpacing/>
+        <w:overflowPunct w:val="false"/>
+        <w:bidi w:val="0"/>
+        <w:snapToGrid w:val="true"/>
+        <w:spacing w:before="0" w:after="181"/>
+        <w:ind w:left="440" w:hanging="440"/>
         <w:jc w:val="both"/>
-      </w:pPr>
-      <w:r>
-        <w:rPr>
-          <w:color w:val="auto"/>
-          <w:sz w:val="28"/>
-          <w:szCs w:val="28"/>
-        </w:rPr>
-        <w:t xml:space="preserve">Соснин В.В. Облачные вычисления в образовании / Соснин В.В.. — Москва : Интернет-Университет Информационных Технологий (ИНТУИТ), Ай Пи Эр Медиа, 2019. — 109 c. — ISBN 978-5-4486-0512- 3. — Текст : электронный // Электронно-библиотечная система IPR BOOKS : [сайт]. — URL: </w:t>
-      </w:r>
-      <w:r>
-        <w:fldChar w:fldCharType="begin"/>
-      </w:r>
-      <w:r>
-        <w:instrText xml:space="preserve"> HYPERLINK "https://www.iprbookshop.ru/79705.html" \t "https://www.iprbookshop.ru/79705.html" \h </w:instrText>
-      </w:r>
-      <w:r>
-        <w:fldChar w:fldCharType="separate"/>
-      </w:r>
-      <w:r>
-        <w:rPr>
-          <w:rStyle w:val="15"/>
-          <w:color w:val="auto"/>
-          <w:sz w:val="28"/>
-          <w:szCs w:val="28"/>
-        </w:rPr>
-        <w:t>https://www.iprbookshop.ru/79705.html</w:t>
-      </w:r>
-      <w:r>
-        <w:rPr>
-          <w:rStyle w:val="15"/>
-          <w:color w:val="auto"/>
-          <w:sz w:val="28"/>
-          <w:szCs w:val="28"/>
-        </w:rPr>
-        <w:fldChar w:fldCharType="end"/>
-      </w:r>
-      <w:r>
-        <w:rPr>
-          <w:color w:val="auto"/>
-          <w:sz w:val="28"/>
-          <w:szCs w:val="28"/>
-        </w:rPr>
-        <w:t xml:space="preserve"> </w:t>
-      </w:r>
+        <w:textAlignment w:val="auto"/>
+        <w:rPr>
+          <w:rFonts w:ascii="Open Sans" w:hAnsi="Open Sans" w:cs="Open Sans"/>
+          <w:sz w:val="22"/>
+          <w:szCs w:val="22"/>
+          <w:lang w:val="ru-RU"/>
+        </w:rPr>
+      </w:pPr>
+      <w:r>
+        <w:rPr>
+          <w:rFonts w:cs="Open Sans" w:ascii="Open Sans" w:hAnsi="Open Sans"/>
+          <w:sz w:val="22"/>
+          <w:szCs w:val="22"/>
+          <w:lang w:val="ru-RU"/>
+        </w:rPr>
+        <w:t xml:space="preserve">Тупик, Н. В. Компьютерное моделирование [Электронный ресурс]: учебное пособие / Н. В. Тупик. — 2-е изд. — Электрон. текстовые данные. — Саратов: Вузовское образование, 2019. — 230c. — 978-5-4487-0392-8.— Режим доступа: </w:t>
+      </w:r>
+      <w:hyperlink r:id="rId6">
+        <w:r>
+          <w:rPr>
+            <w:rStyle w:val="Style10"/>
+            <w:rFonts w:cs="Open Sans" w:ascii="Open Sans" w:hAnsi="Open Sans"/>
+            <w:sz w:val="22"/>
+            <w:szCs w:val="22"/>
+            <w:lang w:val="ru-RU"/>
+          </w:rPr>
+          <w:t>http://www.iprbookshop.ru/79639.html</w:t>
+        </w:r>
+      </w:hyperlink>
     </w:p>
     <w:p>
       <w:pPr>
-        <w:pStyle w:val="62"/>
+        <w:pStyle w:val="Normal"/>
+        <w:keepNext w:val="false"/>
+        <w:keepLines w:val="false"/>
+        <w:pageBreakBefore w:val="false"/>
+        <w:widowControl/>
         <w:numPr>
           <w:ilvl w:val="0"/>
           <w:numId w:val="2"/>
         </w:numPr>
-        <w:spacing w:before="0" w:after="0" w:line="276" w:lineRule="auto"/>
-        <w:contextualSpacing/>
+        <w:overflowPunct w:val="false"/>
+        <w:bidi w:val="0"/>
+        <w:snapToGrid w:val="true"/>
+        <w:spacing w:before="0" w:after="181"/>
+        <w:ind w:left="440" w:hanging="440"/>
         <w:jc w:val="both"/>
-      </w:pPr>
-      <w:r>
-        <w:rPr>
-          <w:color w:val="auto"/>
-          <w:sz w:val="28"/>
-          <w:szCs w:val="28"/>
-        </w:rPr>
-        <w:t xml:space="preserve">Шаманов А.П. Системы счисления и представление чисел в ЭВМ : учебное пособие / Шаманов А.П.. — Екатеринбург : Уральский федеральный университет, ЭБС АСВ, 2016. — 52 c. — ISBN 978-5-7996-1719-6. — Текст : электронный // Электронно-библиотечная система IPR BOOKS : [сайт]. — URL: </w:t>
-      </w:r>
-      <w:r>
-        <w:fldChar w:fldCharType="begin"/>
-      </w:r>
-      <w:r>
-        <w:instrText xml:space="preserve"> HYPERLINK "https://www.iprbookshop.ru/66204.html" \t "https://www.iprbookshop.ru/66204.html" \h </w:instrText>
-      </w:r>
-      <w:r>
-        <w:fldChar w:fldCharType="separate"/>
-      </w:r>
-      <w:r>
-        <w:rPr>
-          <w:rStyle w:val="15"/>
-          <w:color w:val="auto"/>
-          <w:sz w:val="28"/>
-          <w:szCs w:val="28"/>
-        </w:rPr>
-        <w:t>https://www.iprbookshop.ru/66204.html</w:t>
-      </w:r>
-      <w:r>
-        <w:rPr>
-          <w:rStyle w:val="15"/>
-          <w:color w:val="auto"/>
-          <w:sz w:val="28"/>
-          <w:szCs w:val="28"/>
-        </w:rPr>
-        <w:fldChar w:fldCharType="end"/>
-      </w:r>
-      <w:r>
-        <w:rPr>
-          <w:color w:val="auto"/>
-          <w:sz w:val="28"/>
-          <w:szCs w:val="28"/>
-        </w:rPr>
-        <w:t xml:space="preserve"> </w:t>
-      </w:r>
+        <w:textAlignment w:val="auto"/>
+        <w:rPr>
+          <w:rFonts w:ascii="Open Sans" w:hAnsi="Open Sans" w:cs="Open Sans"/>
+          <w:sz w:val="22"/>
+          <w:szCs w:val="22"/>
+          <w:lang w:val="ru-RU"/>
+        </w:rPr>
+      </w:pPr>
+      <w:r>
+        <w:rPr>
+          <w:rFonts w:cs="Open Sans" w:ascii="Open Sans" w:hAnsi="Open Sans"/>
+          <w:sz w:val="22"/>
+          <w:szCs w:val="22"/>
+          <w:lang w:val="ru-RU"/>
+        </w:rPr>
+        <w:t xml:space="preserve">Соснин, В. В. Облачные вычисления в образовании [Электронный ресурс] / В. В. Соснин. — 3-е изд. — Электрон. текстовые данные. — М.: Интернет-Университет Информационных Технологий (ИНТУИТ), Ай Пи Эр Медиа, 2019. — 109 c. — 978-5-4486-0512-3. — Режим доступа: </w:t>
+      </w:r>
+      <w:hyperlink r:id="rId7">
+        <w:r>
+          <w:rPr>
+            <w:rStyle w:val="Style10"/>
+            <w:rFonts w:cs="Open Sans" w:ascii="Open Sans" w:hAnsi="Open Sans"/>
+            <w:sz w:val="22"/>
+            <w:szCs w:val="22"/>
+            <w:lang w:val="ru-RU"/>
+          </w:rPr>
+          <w:t>http://www.iprbookshop.ru/79705.html</w:t>
+        </w:r>
+      </w:hyperlink>
     </w:p>
     <w:p>
       <w:pPr>
-        <w:pStyle w:val="62"/>
+        <w:pStyle w:val="Normal"/>
+        <w:keepNext w:val="false"/>
+        <w:keepLines w:val="false"/>
+        <w:pageBreakBefore w:val="false"/>
+        <w:widowControl/>
         <w:numPr>
           <w:ilvl w:val="0"/>
           <w:numId w:val="2"/>
         </w:numPr>
-        <w:spacing w:before="0" w:after="0" w:line="276" w:lineRule="auto"/>
-        <w:contextualSpacing/>
+        <w:overflowPunct w:val="false"/>
+        <w:bidi w:val="0"/>
+        <w:snapToGrid w:val="true"/>
+        <w:spacing w:before="0" w:after="181"/>
+        <w:ind w:left="440" w:hanging="440"/>
         <w:jc w:val="both"/>
-      </w:pPr>
-      <w:r>
-        <w:rPr>
-          <w:color w:val="auto"/>
-          <w:sz w:val="28"/>
-          <w:szCs w:val="28"/>
-        </w:rPr>
-        <w:t xml:space="preserve">Минитаева А.М. Кодирование информации. Системы счисления. Основы логики : учебное пособие / Минитаева А.М.. — Москва : Московский государственный технический университет имени Н.Э. Баумана, 2019. — 108 c. — ISBN 978-5-7038-5244-6. — Текст : электронный // Электронно-библиотечная система IPR BOOKS : [сайт]. — URL: </w:t>
-      </w:r>
-      <w:r>
-        <w:fldChar w:fldCharType="begin"/>
-      </w:r>
-      <w:r>
-        <w:instrText xml:space="preserve"> HYPERLINK "https://www.iprbookshop.ru/110640.html" \t "https://www.iprbookshop.ru/110640.html" \h </w:instrText>
-      </w:r>
-      <w:r>
-        <w:fldChar w:fldCharType="separate"/>
-      </w:r>
-      <w:r>
-        <w:rPr>
-          <w:rStyle w:val="15"/>
-          <w:color w:val="auto"/>
-          <w:sz w:val="28"/>
-          <w:szCs w:val="28"/>
-        </w:rPr>
-        <w:t>https://www.iprbookshop.ru/110640.html</w:t>
-      </w:r>
-      <w:r>
-        <w:rPr>
-          <w:rStyle w:val="15"/>
-          <w:color w:val="auto"/>
-          <w:sz w:val="28"/>
-          <w:szCs w:val="28"/>
-        </w:rPr>
-        <w:fldChar w:fldCharType="end"/>
-      </w:r>
-      <w:r>
-        <w:rPr>
-          <w:color w:val="auto"/>
-          <w:sz w:val="28"/>
-          <w:szCs w:val="28"/>
-        </w:rPr>
-        <w:t xml:space="preserve"> </w:t>
-      </w:r>
+        <w:textAlignment w:val="auto"/>
+        <w:rPr>
+          <w:rFonts w:ascii="Open Sans" w:hAnsi="Open Sans" w:cs="Open Sans"/>
+          <w:sz w:val="22"/>
+          <w:szCs w:val="22"/>
+          <w:lang w:val="ru-RU"/>
+        </w:rPr>
+      </w:pPr>
+      <w:r>
+        <w:rPr>
+          <w:rFonts w:cs="Open Sans" w:ascii="Open Sans" w:hAnsi="Open Sans"/>
+          <w:sz w:val="22"/>
+          <w:szCs w:val="22"/>
+          <w:lang w:val="ru-RU"/>
+        </w:rPr>
+        <w:t xml:space="preserve">Поляков, Е. А. Управление жизненным циклом информационных систем [Электронный ресурс]: учебное пособие / Е. А. Поляков. — Электрон. текстовые данные. — Саратов: Вузовское образование, 2019. — 193 c. — 978-5-4487-0490-1. — Режим доступа: </w:t>
+      </w:r>
+      <w:hyperlink r:id="rId8">
+        <w:r>
+          <w:rPr>
+            <w:rStyle w:val="Style10"/>
+            <w:rFonts w:cs="Open Sans" w:ascii="Open Sans" w:hAnsi="Open Sans"/>
+            <w:sz w:val="22"/>
+            <w:szCs w:val="22"/>
+            <w:lang w:val="ru-RU"/>
+          </w:rPr>
+          <w:t>http://www.iprbookshop.ru/81870.html.</w:t>
+        </w:r>
+      </w:hyperlink>
     </w:p>
     <w:p>
       <w:pPr>
-        <w:pStyle w:val="62"/>
+        <w:pStyle w:val="Normal"/>
+        <w:keepNext w:val="false"/>
+        <w:keepLines w:val="false"/>
+        <w:pageBreakBefore w:val="false"/>
+        <w:widowControl/>
         <w:numPr>
           <w:ilvl w:val="0"/>
           <w:numId w:val="2"/>
         </w:numPr>
-        <w:spacing w:before="0" w:after="0" w:line="276" w:lineRule="auto"/>
-        <w:contextualSpacing/>
+        <w:overflowPunct w:val="false"/>
+        <w:bidi w:val="0"/>
+        <w:snapToGrid w:val="true"/>
+        <w:spacing w:before="0" w:after="181"/>
+        <w:ind w:left="440" w:hanging="440"/>
         <w:jc w:val="both"/>
-      </w:pPr>
-      <w:r>
-        <w:rPr>
-          <w:color w:val="auto"/>
-          <w:sz w:val="28"/>
-          <w:szCs w:val="28"/>
-        </w:rPr>
-        <w:t xml:space="preserve">Широков А.И. Информатика: разработка программ на языке программирования Питон: базовые языковые конструкции : учебник / Широков А.И., Пышняк М.О.. — Москва : Издательский Дом МИСиС, 2020. — 142 c. — ISBN 978-5-907226-76-0. — Текст : электронный // Электронно-библиотечная система IPR BOOKS : [сайт]. — URL: </w:t>
-      </w:r>
-      <w:r>
-        <w:fldChar w:fldCharType="begin"/>
-      </w:r>
-      <w:r>
-        <w:instrText xml:space="preserve"> HYPERLINK "https://www.iprbookshop.ru/106713.html" \t "https://www.iprbookshop.ru/106713.html" \h </w:instrText>
-      </w:r>
-      <w:r>
-        <w:fldChar w:fldCharType="separate"/>
-      </w:r>
-      <w:r>
-        <w:rPr>
-          <w:rStyle w:val="15"/>
-          <w:color w:val="auto"/>
-          <w:sz w:val="28"/>
-          <w:szCs w:val="28"/>
-        </w:rPr>
-        <w:t>https://www.iprbookshop.ru/106713.html</w:t>
-      </w:r>
-      <w:r>
-        <w:rPr>
-          <w:rStyle w:val="15"/>
-          <w:color w:val="auto"/>
-          <w:sz w:val="28"/>
-          <w:szCs w:val="28"/>
-        </w:rPr>
-        <w:fldChar w:fldCharType="end"/>
+        <w:textAlignment w:val="auto"/>
+        <w:rPr>
+          <w:rFonts w:ascii="Open Sans" w:hAnsi="Open Sans" w:cs="Open Sans"/>
+          <w:sz w:val="22"/>
+          <w:szCs w:val="22"/>
+          <w:lang w:val="ru-RU"/>
+        </w:rPr>
+      </w:pPr>
+      <w:r>
+        <w:rPr>
+          <w:rFonts w:cs="Open Sans" w:ascii="Open Sans" w:hAnsi="Open Sans"/>
+          <w:sz w:val="22"/>
+          <w:szCs w:val="22"/>
+          <w:lang w:val="ru-RU"/>
+        </w:rPr>
+        <w:t xml:space="preserve">Белаш, В. Ю. Моделирование потоков данных в информационных системах [Электронный ресурс]: учебное пособие / В. Ю. Белаш, Н. В. Тимошина. — Электрон. текстовые данные. — Саратов: Вузовское образование, 2018. — 58 c. — 978-5-4487-0256-3.— Режим доступа: </w:t>
+      </w:r>
+      <w:hyperlink r:id="rId9">
+        <w:r>
+          <w:rPr>
+            <w:rStyle w:val="Style10"/>
+            <w:rFonts w:cs="Open Sans" w:ascii="Open Sans" w:hAnsi="Open Sans"/>
+            <w:sz w:val="22"/>
+            <w:szCs w:val="22"/>
+            <w:lang w:val="ru-RU"/>
+          </w:rPr>
+          <w:t>http://www.iprbookshop.ru/75683.html.</w:t>
+        </w:r>
+      </w:hyperlink>
+    </w:p>
+    <w:p>
+      <w:pPr>
+        <w:pStyle w:val="Normal"/>
+        <w:keepNext w:val="false"/>
+        <w:keepLines w:val="false"/>
+        <w:pageBreakBefore w:val="false"/>
+        <w:widowControl/>
+        <w:numPr>
+          <w:ilvl w:val="0"/>
+          <w:numId w:val="2"/>
+        </w:numPr>
+        <w:overflowPunct w:val="false"/>
+        <w:bidi w:val="0"/>
+        <w:snapToGrid w:val="true"/>
+        <w:spacing w:before="0" w:after="181"/>
+        <w:ind w:left="440" w:hanging="440"/>
+        <w:jc w:val="both"/>
+        <w:textAlignment w:val="auto"/>
+        <w:rPr>
+          <w:rFonts w:ascii="Open Sans" w:hAnsi="Open Sans" w:cs="Open Sans"/>
+          <w:sz w:val="22"/>
+          <w:szCs w:val="22"/>
+          <w:lang w:val="ru-RU"/>
+        </w:rPr>
+      </w:pPr>
+      <w:r>
+        <w:rPr>
+          <w:rFonts w:cs="Open Sans" w:ascii="Open Sans" w:hAnsi="Open Sans"/>
+          <w:sz w:val="22"/>
+          <w:szCs w:val="22"/>
+          <w:lang w:val="ru-RU"/>
+        </w:rPr>
+        <w:t xml:space="preserve">Никлаус, Вирт Алгоритмы и структуры данных [Электронный ресурс] / Вирт Никлаус ; пер.Ф. В. Ткачев. — Электрон. текстовые данные. — Саратов: Профобразование, 2017. — 272 c. — 978-5-4488-0101-3. — Режим доступа: </w:t>
+      </w:r>
+      <w:hyperlink r:id="rId10">
+        <w:r>
+          <w:rPr>
+            <w:rStyle w:val="Style10"/>
+            <w:rFonts w:cs="Open Sans" w:ascii="Open Sans" w:hAnsi="Open Sans"/>
+            <w:sz w:val="22"/>
+            <w:szCs w:val="22"/>
+            <w:lang w:val="ru-RU"/>
+          </w:rPr>
+          <w:t>http://www.iprbookshop.ru/63821.html.</w:t>
+        </w:r>
+      </w:hyperlink>
+    </w:p>
+    <w:p>
+      <w:pPr>
+        <w:pStyle w:val="Normal"/>
+        <w:keepNext w:val="false"/>
+        <w:keepLines w:val="false"/>
+        <w:pageBreakBefore w:val="false"/>
+        <w:widowControl/>
+        <w:numPr>
+          <w:ilvl w:val="0"/>
+          <w:numId w:val="2"/>
+        </w:numPr>
+        <w:overflowPunct w:val="false"/>
+        <w:bidi w:val="0"/>
+        <w:snapToGrid w:val="true"/>
+        <w:spacing w:before="0" w:after="181"/>
+        <w:ind w:left="440" w:hanging="440"/>
+        <w:jc w:val="both"/>
+        <w:textAlignment w:val="auto"/>
+        <w:rPr>
+          <w:rFonts w:ascii="Open Sans" w:hAnsi="Open Sans" w:cs="Open Sans"/>
+          <w:sz w:val="22"/>
+          <w:szCs w:val="22"/>
+          <w:lang w:val="ru-RU"/>
+        </w:rPr>
+      </w:pPr>
+      <w:r>
+        <w:rPr>
+          <w:rFonts w:cs="Open Sans" w:ascii="Open Sans" w:hAnsi="Open Sans"/>
+          <w:sz w:val="22"/>
+          <w:szCs w:val="22"/>
+          <w:lang w:val="ru-RU"/>
+        </w:rPr>
+        <w:t xml:space="preserve">Лиманова, Н. И. Архитектура вычислительных систем и компьютерных сетей [Электронный ресурс]: учебное пособие / Н. И. Лиманова. — Электрон. текстовые данные. — Самара: Поволжский государственный университет телекоммуникаций и информатики, 2017. — 197 c. — 2227-8397. — Режим доступа: </w:t>
+      </w:r>
+      <w:hyperlink r:id="rId11">
+        <w:r>
+          <w:rPr>
+            <w:rStyle w:val="Style10"/>
+            <w:rFonts w:cs="Open Sans" w:ascii="Open Sans" w:hAnsi="Open Sans"/>
+            <w:sz w:val="22"/>
+            <w:szCs w:val="22"/>
+            <w:lang w:val="ru-RU"/>
+          </w:rPr>
+          <w:t>http://www.iprbookshop.ru/75368.html.</w:t>
+        </w:r>
+      </w:hyperlink>
+    </w:p>
+    <w:p>
+      <w:pPr>
+        <w:pStyle w:val="Normal"/>
+        <w:keepNext w:val="false"/>
+        <w:keepLines w:val="false"/>
+        <w:pageBreakBefore w:val="false"/>
+        <w:widowControl/>
+        <w:numPr>
+          <w:ilvl w:val="0"/>
+          <w:numId w:val="2"/>
+        </w:numPr>
+        <w:overflowPunct w:val="false"/>
+        <w:bidi w:val="0"/>
+        <w:snapToGrid w:val="true"/>
+        <w:spacing w:before="0" w:after="181"/>
+        <w:ind w:left="440" w:hanging="440"/>
+        <w:jc w:val="both"/>
+        <w:textAlignment w:val="auto"/>
+        <w:rPr>
+          <w:rFonts w:ascii="Open Sans" w:hAnsi="Open Sans" w:cs="Open Sans"/>
+          <w:sz w:val="22"/>
+          <w:szCs w:val="22"/>
+          <w:lang w:val="ru-RU"/>
+        </w:rPr>
+      </w:pPr>
+      <w:r>
+        <w:rPr>
+          <w:rFonts w:cs="Open Sans" w:ascii="Open Sans" w:hAnsi="Open Sans"/>
+          <w:sz w:val="22"/>
+          <w:szCs w:val="22"/>
+          <w:lang w:val="ru-RU"/>
+        </w:rPr>
+        <w:t xml:space="preserve">Соловьев, Н. А. Введение в программную инженерию [Электронный ресурс]: учебное пособие / Н. А. Соловьев, Л. А. Юркевская. — Электрон. текстовые данные. — Оренбург: Оренбургский государственный университет, ЭБС АСВ, 2017. — 112 c. — 978-5-7410-1685-5. — Режим доступа: </w:t>
+      </w:r>
+      <w:hyperlink r:id="rId12">
+        <w:r>
+          <w:rPr>
+            <w:rStyle w:val="Style10"/>
+            <w:rFonts w:cs="Open Sans" w:ascii="Open Sans" w:hAnsi="Open Sans"/>
+            <w:sz w:val="22"/>
+            <w:szCs w:val="22"/>
+            <w:lang w:val="ru-RU"/>
+          </w:rPr>
+          <w:t>http://www.iprbookshop.ru/71267.html.</w:t>
+        </w:r>
+      </w:hyperlink>
+    </w:p>
+    <w:p>
+      <w:pPr>
+        <w:pStyle w:val="Normal"/>
+        <w:keepNext w:val="false"/>
+        <w:keepLines w:val="false"/>
+        <w:pageBreakBefore w:val="false"/>
+        <w:widowControl/>
+        <w:numPr>
+          <w:ilvl w:val="0"/>
+          <w:numId w:val="2"/>
+        </w:numPr>
+        <w:overflowPunct w:val="false"/>
+        <w:bidi w:val="0"/>
+        <w:snapToGrid w:val="true"/>
+        <w:spacing w:before="0" w:after="181"/>
+        <w:ind w:left="440" w:hanging="440"/>
+        <w:jc w:val="both"/>
+        <w:textAlignment w:val="auto"/>
+        <w:rPr>
+          <w:rFonts w:ascii="Open Sans" w:hAnsi="Open Sans" w:cs="Open Sans"/>
+          <w:sz w:val="22"/>
+          <w:szCs w:val="22"/>
+          <w:lang w:val="ru-RU"/>
+        </w:rPr>
+      </w:pPr>
+      <w:r>
+        <w:rPr>
+          <w:rFonts w:cs="Open Sans" w:ascii="Open Sans" w:hAnsi="Open Sans"/>
+          <w:sz w:val="22"/>
+          <w:szCs w:val="22"/>
+          <w:lang w:val="ru-RU"/>
+        </w:rPr>
+        <w:t xml:space="preserve">Пальмов, С. В. Интеллектуальный анализ данных [Электронный ресурс]: учебное пособие / С. В. Пальмов. — Электрон. текстовые данные. — Самара: Поволжский государственный университет телекоммуникаций и информатики, 2017. — 127 c. — 2227-8397. — Режим доступа: </w:t>
+      </w:r>
+      <w:hyperlink r:id="rId13">
+        <w:r>
+          <w:rPr>
+            <w:rStyle w:val="Style10"/>
+            <w:rFonts w:cs="Open Sans" w:ascii="Open Sans" w:hAnsi="Open Sans"/>
+            <w:sz w:val="22"/>
+            <w:szCs w:val="22"/>
+            <w:lang w:val="ru-RU"/>
+          </w:rPr>
+          <w:t>http://www.iprbookshop.ru/75376.html.</w:t>
+        </w:r>
+      </w:hyperlink>
+    </w:p>
+    <w:p>
+      <w:pPr>
+        <w:pStyle w:val="Normal"/>
+        <w:keepNext w:val="false"/>
+        <w:keepLines w:val="false"/>
+        <w:pageBreakBefore w:val="false"/>
+        <w:widowControl/>
+        <w:numPr>
+          <w:ilvl w:val="0"/>
+          <w:numId w:val="2"/>
+        </w:numPr>
+        <w:overflowPunct w:val="false"/>
+        <w:bidi w:val="0"/>
+        <w:snapToGrid w:val="true"/>
+        <w:spacing w:before="0" w:after="181"/>
+        <w:ind w:left="440" w:hanging="440"/>
+        <w:jc w:val="both"/>
+        <w:textAlignment w:val="auto"/>
+        <w:rPr>
+          <w:rFonts w:ascii="Open Sans" w:hAnsi="Open Sans" w:cs="Open Sans"/>
+          <w:sz w:val="22"/>
+          <w:szCs w:val="22"/>
+          <w:lang w:val="ru-RU"/>
+        </w:rPr>
+      </w:pPr>
+      <w:r>
+        <w:rPr>
+          <w:rFonts w:cs="Open Sans" w:ascii="Open Sans" w:hAnsi="Open Sans"/>
+          <w:sz w:val="22"/>
+          <w:szCs w:val="22"/>
+          <w:lang w:val="ru-RU"/>
+        </w:rPr>
+        <w:t xml:space="preserve">Информационные системы и технологии управления [Электронный ресурс]: учебник для студентов вузов, обучающихся по направлениям «Менеджмент» и «Экономика», специальностям «Финансы и кредит», «Бухгалтерский учет, анализ и аудит» / И. А. Коноплева, Г. А. Титоренко, В. И. Суворова [и др.]; под ред. Г. А. Титоренко. — 3-е изд. — Электрон. текстовые данные. — М.: ЮНИТИ-ДАНА, 2017. — 591 c. — 978-5-238-01766-2. — Режим доступа: </w:t>
+      </w:r>
+      <w:hyperlink r:id="rId14">
+        <w:r>
+          <w:rPr>
+            <w:rStyle w:val="Style10"/>
+            <w:rFonts w:cs="Open Sans" w:ascii="Open Sans" w:hAnsi="Open Sans"/>
+            <w:sz w:val="22"/>
+            <w:szCs w:val="22"/>
+            <w:lang w:val="ru-RU"/>
+          </w:rPr>
+          <w:t>http://www.iprbookshop.ru/71197.html.</w:t>
+        </w:r>
+      </w:hyperlink>
+    </w:p>
+    <w:p>
+      <w:pPr>
+        <w:pStyle w:val="Normal"/>
+        <w:keepNext w:val="false"/>
+        <w:keepLines w:val="false"/>
+        <w:pageBreakBefore w:val="false"/>
+        <w:widowControl/>
+        <w:numPr>
+          <w:ilvl w:val="0"/>
+          <w:numId w:val="2"/>
+        </w:numPr>
+        <w:overflowPunct w:val="false"/>
+        <w:bidi w:val="0"/>
+        <w:snapToGrid w:val="true"/>
+        <w:spacing w:before="0" w:after="181"/>
+        <w:ind w:left="440" w:hanging="440"/>
+        <w:jc w:val="both"/>
+        <w:textAlignment w:val="auto"/>
+        <w:rPr>
+          <w:rFonts w:ascii="Open Sans" w:hAnsi="Open Sans" w:cs="Open Sans"/>
+          <w:sz w:val="22"/>
+          <w:szCs w:val="22"/>
+          <w:lang w:val="ru-RU"/>
+        </w:rPr>
+      </w:pPr>
+      <w:r>
+        <w:rPr>
+          <w:rFonts w:cs="Open Sans" w:ascii="Open Sans" w:hAnsi="Open Sans"/>
+          <w:sz w:val="22"/>
+          <w:szCs w:val="22"/>
+          <w:lang w:val="ru-RU"/>
+        </w:rPr>
+        <w:t xml:space="preserve">Диязитдинова, А. Р. Исследование операций и методы оптимизации [Электронный ресурс]: учебное пособие / А. Р. Диязитдинова. — Электрон. текстовые данные. — Самара: Поволжский государственный университет телекоммуникаций и информатики, 2017. — 167 c. — 2227-8397. — Режим доступа: </w:t>
+      </w:r>
+      <w:hyperlink r:id="rId15">
+        <w:r>
+          <w:rPr>
+            <w:rStyle w:val="Style10"/>
+            <w:rFonts w:cs="Open Sans" w:ascii="Open Sans" w:hAnsi="Open Sans"/>
+            <w:sz w:val="22"/>
+            <w:szCs w:val="22"/>
+            <w:lang w:val="ru-RU"/>
+          </w:rPr>
+          <w:t>http://www.iprbookshop.ru/75377.html.</w:t>
+        </w:r>
+      </w:hyperlink>
+    </w:p>
+    <w:p>
+      <w:pPr>
+        <w:pStyle w:val="Normal"/>
+        <w:keepNext w:val="false"/>
+        <w:keepLines w:val="false"/>
+        <w:pageBreakBefore w:val="false"/>
+        <w:widowControl/>
+        <w:numPr>
+          <w:ilvl w:val="0"/>
+          <w:numId w:val="2"/>
+        </w:numPr>
+        <w:overflowPunct w:val="false"/>
+        <w:bidi w:val="0"/>
+        <w:snapToGrid w:val="true"/>
+        <w:spacing w:before="0" w:after="181"/>
+        <w:ind w:left="440" w:hanging="440"/>
+        <w:jc w:val="both"/>
+        <w:textAlignment w:val="auto"/>
+        <w:rPr>
+          <w:rFonts w:ascii="Open Sans" w:hAnsi="Open Sans" w:cs="Open Sans"/>
+          <w:sz w:val="22"/>
+          <w:szCs w:val="22"/>
+          <w:lang w:val="ru-RU"/>
+        </w:rPr>
+      </w:pPr>
+      <w:r>
+        <w:rPr>
+          <w:rFonts w:cs="Open Sans" w:ascii="Open Sans" w:hAnsi="Open Sans"/>
+          <w:sz w:val="22"/>
+          <w:szCs w:val="22"/>
+          <w:lang w:val="ru-RU"/>
+        </w:rPr>
+        <w:t xml:space="preserve">Дороганов, В. А. Компьютерная обработка данных [Электронный ресурс]: учебное пособие / В. А. Дороганов, Е. А. Дороганов, В. И. Онищук. — Электрон. текстовые данные. — Белгород: Белгородский государственный технологический университет им. В.Г. Шухова, ЭБС АСВ, 2017. — 69 c. — 2227-8397. — Режим доступа: </w:t>
+      </w:r>
+      <w:hyperlink r:id="rId16">
+        <w:r>
+          <w:rPr>
+            <w:rStyle w:val="Style10"/>
+            <w:rFonts w:cs="Open Sans" w:ascii="Open Sans" w:hAnsi="Open Sans"/>
+            <w:sz w:val="22"/>
+            <w:szCs w:val="22"/>
+            <w:lang w:val="ru-RU"/>
+          </w:rPr>
+          <w:t>http://www.iprbookshop.ru/80419.html.</w:t>
+        </w:r>
+      </w:hyperlink>
+      <w:r>
+        <w:rPr>
+          <w:rFonts w:cs="Open Sans" w:ascii="Open Sans" w:hAnsi="Open Sans"/>
+          <w:sz w:val="22"/>
+          <w:szCs w:val="22"/>
+          <w:lang w:val="ru-RU"/>
+        </w:rPr>
+        <w:t xml:space="preserve"> </w:t>
+      </w:r>
+    </w:p>
+    <w:p>
+      <w:pPr>
+        <w:pStyle w:val="Normal"/>
+        <w:keepNext w:val="false"/>
+        <w:keepLines w:val="false"/>
+        <w:pageBreakBefore w:val="false"/>
+        <w:widowControl/>
+        <w:numPr>
+          <w:ilvl w:val="0"/>
+          <w:numId w:val="2"/>
+        </w:numPr>
+        <w:overflowPunct w:val="false"/>
+        <w:bidi w:val="0"/>
+        <w:snapToGrid w:val="true"/>
+        <w:spacing w:before="0" w:after="181"/>
+        <w:ind w:left="440" w:hanging="440"/>
+        <w:jc w:val="both"/>
+        <w:textAlignment w:val="auto"/>
+        <w:rPr>
+          <w:rFonts w:ascii="Open Sans" w:hAnsi="Open Sans" w:cs="Open Sans"/>
+          <w:sz w:val="22"/>
+          <w:szCs w:val="22"/>
+          <w:lang w:val="ru-RU"/>
+        </w:rPr>
+      </w:pPr>
+      <w:r>
+        <w:rPr>
+          <w:rFonts w:cs="Open Sans" w:ascii="Open Sans" w:hAnsi="Open Sans"/>
+          <w:sz w:val="22"/>
+          <w:szCs w:val="22"/>
+          <w:lang w:val="ru-RU"/>
+        </w:rPr>
+        <w:t xml:space="preserve">Новикова, Е. Н. Компьютерная обработка результатов измерений [Электронный ресурс]: учебное пособие / Е. Н. Новикова, О. Л. Серветник. — Электрон. текстовые данные. — Ставрополь: СевероКавказский федеральный университет, 2017. — 182 c. — 2227-8397. — Режим доступа: </w:t>
+      </w:r>
+      <w:hyperlink r:id="rId17">
+        <w:r>
+          <w:rPr>
+            <w:rStyle w:val="Style10"/>
+            <w:rFonts w:cs="Open Sans" w:ascii="Open Sans" w:hAnsi="Open Sans"/>
+            <w:sz w:val="22"/>
+            <w:szCs w:val="22"/>
+            <w:lang w:val="ru-RU"/>
+          </w:rPr>
+          <w:t>http://www.iprbookshop.ru/75577.html.</w:t>
+        </w:r>
+      </w:hyperlink>
+    </w:p>
+    <w:p>
+      <w:pPr>
+        <w:pStyle w:val="Normal"/>
+        <w:keepNext w:val="false"/>
+        <w:keepLines w:val="false"/>
+        <w:pageBreakBefore w:val="false"/>
+        <w:widowControl/>
+        <w:numPr>
+          <w:ilvl w:val="0"/>
+          <w:numId w:val="2"/>
+        </w:numPr>
+        <w:overflowPunct w:val="false"/>
+        <w:bidi w:val="0"/>
+        <w:snapToGrid w:val="true"/>
+        <w:spacing w:before="0" w:after="181"/>
+        <w:ind w:left="440" w:hanging="440"/>
+        <w:jc w:val="both"/>
+        <w:textAlignment w:val="auto"/>
+        <w:rPr>
+          <w:rFonts w:ascii="Open Sans" w:hAnsi="Open Sans" w:cs="Open Sans"/>
+          <w:sz w:val="22"/>
+          <w:szCs w:val="22"/>
+          <w:lang w:val="ru-RU"/>
+        </w:rPr>
+      </w:pPr>
+      <w:r>
+        <w:rPr>
+          <w:rFonts w:cs="Open Sans" w:ascii="Open Sans" w:hAnsi="Open Sans"/>
+          <w:sz w:val="22"/>
+          <w:szCs w:val="22"/>
+          <w:lang w:val="ru-RU"/>
+        </w:rPr>
+        <w:t xml:space="preserve">Медведев, Д. М. Структуры и алгоритмы обработки данных в системах автоматизации и управления [Электронный ресурс]: учебное пособие / Д. М. Медведев. — Электрон. текстовые данные. — Саратов: Ай Пи Эр Медиа, 2018. — 100 c. — 978-5-4486-0192-7. — Режим доступа: </w:t>
+      </w:r>
+      <w:hyperlink r:id="rId18">
+        <w:r>
+          <w:rPr>
+            <w:rStyle w:val="Style10"/>
+            <w:rFonts w:cs="Open Sans" w:ascii="Open Sans" w:hAnsi="Open Sans"/>
+            <w:sz w:val="22"/>
+            <w:szCs w:val="22"/>
+            <w:lang w:val="ru-RU"/>
+          </w:rPr>
+          <w:t>http://www.iprbookshop.ru/71591.html</w:t>
+        </w:r>
+      </w:hyperlink>
+    </w:p>
+    <w:p>
+      <w:pPr>
+        <w:pStyle w:val="Normal"/>
+        <w:keepNext w:val="false"/>
+        <w:keepLines w:val="false"/>
+        <w:pageBreakBefore w:val="false"/>
+        <w:widowControl/>
+        <w:numPr>
+          <w:ilvl w:val="0"/>
+          <w:numId w:val="2"/>
+        </w:numPr>
+        <w:overflowPunct w:val="false"/>
+        <w:bidi w:val="0"/>
+        <w:snapToGrid w:val="true"/>
+        <w:spacing w:before="0" w:after="181"/>
+        <w:ind w:left="440" w:hanging="440"/>
+        <w:jc w:val="both"/>
+        <w:textAlignment w:val="auto"/>
+        <w:rPr>
+          <w:rFonts w:ascii="Open Sans" w:hAnsi="Open Sans" w:cs="Open Sans"/>
+          <w:sz w:val="22"/>
+          <w:szCs w:val="22"/>
+          <w:lang w:val="ru-RU"/>
+        </w:rPr>
+      </w:pPr>
+      <w:r>
+        <w:rPr>
+          <w:rFonts w:cs="Open Sans" w:ascii="Open Sans" w:hAnsi="Open Sans"/>
+          <w:sz w:val="22"/>
+          <w:szCs w:val="22"/>
+          <w:lang w:val="ru-RU"/>
+        </w:rPr>
+        <w:t xml:space="preserve">Брусенцев, А. Г. Методы оптимизации [Электронный ресурс]: учебное пособие / А. Г. Брусенцев, О. В. Осипов. — Электрон. текстовые данные. — Белгород: Белгородский государственный технологический университет им. В.Г. Шухова, ЭБС АСВ, 2017. — 263 c. — 2227-8397. — Режим доступа: </w:t>
+      </w:r>
+      <w:hyperlink r:id="rId19">
+        <w:r>
+          <w:rPr>
+            <w:rStyle w:val="Style10"/>
+            <w:rFonts w:cs="Open Sans" w:ascii="Open Sans" w:hAnsi="Open Sans"/>
+            <w:sz w:val="22"/>
+            <w:szCs w:val="22"/>
+            <w:lang w:val="ru-RU"/>
+          </w:rPr>
+          <w:t>http://www.iprbookshop.ru/80512.html</w:t>
+        </w:r>
+      </w:hyperlink>
+    </w:p>
+    <w:p>
+      <w:pPr>
+        <w:pStyle w:val="Normal"/>
+        <w:keepNext w:val="false"/>
+        <w:keepLines w:val="false"/>
+        <w:pageBreakBefore w:val="false"/>
+        <w:widowControl/>
+        <w:numPr>
+          <w:ilvl w:val="0"/>
+          <w:numId w:val="2"/>
+        </w:numPr>
+        <w:overflowPunct w:val="false"/>
+        <w:bidi w:val="0"/>
+        <w:snapToGrid w:val="true"/>
+        <w:spacing w:before="0" w:after="181"/>
+        <w:ind w:left="440" w:hanging="440"/>
+        <w:jc w:val="both"/>
+        <w:textAlignment w:val="auto"/>
+        <w:rPr>
+          <w:rFonts w:ascii="Open Sans" w:hAnsi="Open Sans" w:cs="Open Sans"/>
+          <w:sz w:val="22"/>
+          <w:szCs w:val="22"/>
+          <w:lang w:val="ru-RU"/>
+        </w:rPr>
+      </w:pPr>
+      <w:r>
+        <w:rPr>
+          <w:rFonts w:cs="Open Sans" w:ascii="Open Sans" w:hAnsi="Open Sans"/>
+          <w:sz w:val="22"/>
+          <w:szCs w:val="22"/>
+          <w:lang w:val="ru-RU"/>
+        </w:rPr>
+        <w:t xml:space="preserve">Дубровский, С. А. Методы обработки и анализа экспериментальных данных [Электронный ресурс]: учебное пособие / С. А. Дубровский, В. А. Дудина, Я. В. Садыева. — Электрон. текстовые данные. — Липецк: Липецкий государственный технический университет, ЭБС АСВ, 2015. — 62 c. — 978-5-88247-719-5. — Режим доступа: </w:t>
+      </w:r>
+      <w:hyperlink r:id="rId20">
+        <w:r>
+          <w:rPr>
+            <w:rStyle w:val="Style10"/>
+            <w:rFonts w:cs="Open Sans" w:ascii="Open Sans" w:hAnsi="Open Sans"/>
+            <w:sz w:val="22"/>
+            <w:szCs w:val="22"/>
+            <w:lang w:val="ru-RU"/>
+          </w:rPr>
+          <w:t>http://www.iprbookshop.ru/55640.html.</w:t>
+        </w:r>
+      </w:hyperlink>
+      <w:r>
+        <w:rPr>
+          <w:rFonts w:cs="Open Sans" w:ascii="Open Sans" w:hAnsi="Open Sans"/>
+          <w:sz w:val="22"/>
+          <w:szCs w:val="22"/>
+          <w:lang w:val="ru-RU"/>
+        </w:rPr>
+        <w:t xml:space="preserve"> </w:t>
+      </w:r>
+    </w:p>
+    <w:p>
+      <w:pPr>
+        <w:pStyle w:val="Normal"/>
+        <w:keepNext w:val="false"/>
+        <w:keepLines w:val="false"/>
+        <w:pageBreakBefore w:val="false"/>
+        <w:widowControl/>
+        <w:numPr>
+          <w:ilvl w:val="0"/>
+          <w:numId w:val="2"/>
+        </w:numPr>
+        <w:overflowPunct w:val="false"/>
+        <w:bidi w:val="0"/>
+        <w:snapToGrid w:val="true"/>
+        <w:spacing w:before="0" w:after="181"/>
+        <w:ind w:left="440" w:hanging="440"/>
+        <w:jc w:val="both"/>
+        <w:textAlignment w:val="auto"/>
+        <w:rPr>
+          <w:rFonts w:ascii="Open Sans" w:hAnsi="Open Sans" w:cs="Open Sans"/>
+          <w:sz w:val="22"/>
+          <w:szCs w:val="22"/>
+        </w:rPr>
+      </w:pPr>
+      <w:r>
+        <w:rPr>
+          <w:rFonts w:cs="Open Sans" w:ascii="Open Sans" w:hAnsi="Open Sans"/>
+          <w:sz w:val="22"/>
+          <w:szCs w:val="22"/>
+          <w:lang w:val="ru-RU"/>
+        </w:rPr>
+        <w:t xml:space="preserve">Чепасов, В. И. Программная реализация численных методов в длинной арифметике [Электронный ресурс]: монография / В. И. Чепасов, С. А. Щелоков. — Электрон. текстовые данные. — Оренбург: Оренбургский государственный университет, ЭБС АСВ, 2017. — 142 c. — 978-5-7410-1812-5. — Режим доступа: </w:t>
+      </w:r>
+      <w:hyperlink r:id="rId21">
+        <w:r>
+          <w:rPr>
+            <w:rStyle w:val="Style10"/>
+            <w:rFonts w:cs="Open Sans" w:ascii="Open Sans" w:hAnsi="Open Sans"/>
+            <w:sz w:val="22"/>
+            <w:szCs w:val="22"/>
+            <w:lang w:val="ru-RU"/>
+          </w:rPr>
+          <w:t>http://www.iprbookshop.ru/78914.html.</w:t>
+        </w:r>
+      </w:hyperlink>
+    </w:p>
+    <w:p>
+      <w:pPr>
+        <w:pStyle w:val="Normal"/>
+        <w:numPr>
+          <w:ilvl w:val="0"/>
+          <w:numId w:val="0"/>
+        </w:numPr>
+        <w:ind w:left="0" w:hanging="0"/>
+        <w:jc w:val="both"/>
+        <w:rPr>
+          <w:rFonts w:ascii="Open Sans" w:hAnsi="Open Sans" w:cs="Open Sans"/>
+          <w:sz w:val="22"/>
+          <w:szCs w:val="22"/>
+        </w:rPr>
+      </w:pPr>
+      <w:r>
+        <w:rPr>
+          <w:rFonts w:cs="Open Sans" w:ascii="Open Sans" w:hAnsi="Open Sans"/>
+          <w:sz w:val="22"/>
+          <w:szCs w:val="22"/>
+        </w:rPr>
+      </w:r>
+    </w:p>
+    <w:p>
+      <w:pPr>
+        <w:pStyle w:val="Normal"/>
+        <w:jc w:val="both"/>
+        <w:rPr>
+          <w:rFonts w:ascii="Open Sans" w:hAnsi="Open Sans" w:cs="Open Sans"/>
+          <w:sz w:val="22"/>
+          <w:szCs w:val="22"/>
+        </w:rPr>
+      </w:pPr>
+      <w:r>
+        <w:rPr/>
       </w:r>
     </w:p>
     <w:sectPr>
-      <w:footerReference r:id="rId6" w:type="default"/>
+      <w:footerReference w:type="default" r:id="rId22"/>
+      <w:type w:val="nextPage"/>
       <w:pgSz w:w="11906" w:h="16838"/>
-      <w:pgMar w:top="1134" w:right="850" w:bottom="1134" w:left="1701" w:header="0" w:footer="708" w:gutter="0"/>
+      <w:pgMar w:left="1136" w:right="1136" w:gutter="0" w:header="0" w:top="1136" w:footer="0" w:bottom="1136"/>
       <w:pgNumType w:fmt="decimal"/>
-      <w:cols w:space="720" w:num="1"/>
-      <w:formProt w:val="0"/>
-      <w:docGrid w:linePitch="360" w:charSpace="0"/>
+      <w:formProt w:val="false"/>
+      <w:textDirection w:val="lrTb"/>
+      <w:docGrid w:type="default" w:linePitch="100" w:charSpace="4096"/>
     </w:sectPr>
   </w:body>
 </w:document>
 </file>
 
-<file path=word/endnotes.xml><?xml version="1.0" encoding="utf-8"?>
-<w:endnotes xmlns:wpc="http://schemas.microsoft.com/office/word/2010/wordprocessingCanvas" xmlns:mc="http://schemas.openxmlformats.org/markup-compatibility/2006" xmlns:o="urn:schemas-microsoft-com:office:office" xmlns:r="http://schemas.openxmlformats.org/officeDocument/2006/relationships" xmlns:m="http://schemas.openxmlformats.org/officeDocument/2006/math" xmlns:v="urn:schemas-microsoft-com:vml" xmlns:wp14="http://schemas.microsoft.com/office/word/2010/wordprocessingDrawing" xmlns:wp="http://schemas.openxmlformats.org/drawingml/2006/wordprocessingDrawing" xmlns:w="http://schemas.openxmlformats.org/wordprocessingml/2006/main" xmlns:w14="http://schemas.microsoft.com/office/word/2010/wordml" xmlns:w15="http://schemas.microsoft.com/office/word/2012/wordml" xmlns:w10="urn:schemas-microsoft-com:office:word" xmlns:wpg="http://schemas.microsoft.com/office/word/2010/wordprocessingGroup" xmlns:wpi="http://schemas.microsoft.com/office/word/2010/wordprocessingInk" xmlns:wne="http://schemas.microsoft.com/office/word/2006/wordml" xmlns:wps="http://schemas.microsoft.com/office/word/2010/wordprocessingShape" xmlns:wpsCustomData="http://www.wps.cn/officeDocument/2013/wpsCustomData" mc:Ignorable="w14 w15 wp14">
-  <w:endnote w:type="separator" w:id="0">
-    <w:p>
-      <w:pPr>
-        <w:spacing w:line="240" w:lineRule="auto"/>
-      </w:pPr>
-      <w:r>
-        <w:separator/>
-      </w:r>
-    </w:p>
-  </w:endnote>
-  <w:endnote w:type="continuationSeparator" w:id="1">
-    <w:p>
-      <w:pPr>
-        <w:spacing w:line="240" w:lineRule="auto"/>
-      </w:pPr>
-      <w:r>
-        <w:continuationSeparator/>
-      </w:r>
-    </w:p>
-  </w:endnote>
-</w:endnotes>
-</file>
-
 <file path=word/footer1.xml><?xml version="1.0" encoding="utf-8"?>
-<w:ftr xmlns:wpc="http://schemas.microsoft.com/office/word/2010/wordprocessingCanvas" xmlns:mc="http://schemas.openxmlformats.org/markup-compatibility/2006" xmlns:o="urn:schemas-microsoft-com:office:office" xmlns:r="http://schemas.openxmlformats.org/officeDocument/2006/relationships" xmlns:m="http://schemas.openxmlformats.org/officeDocument/2006/math" xmlns:v="urn:schemas-microsoft-com:vml" xmlns:wp14="http://schemas.microsoft.com/office/word/2010/wordprocessingDrawing" xmlns:wp="http://schemas.openxmlformats.org/drawingml/2006/wordprocessingDrawing" xmlns:w10="urn:schemas-microsoft-com:office:word" xmlns:w="http://schemas.openxmlformats.org/wordprocessingml/2006/main" xmlns:w14="http://schemas.microsoft.com/office/word/2010/wordml" xmlns:w15="http://schemas.microsoft.com/office/word/2012/wordml" xmlns:wpg="http://schemas.microsoft.com/office/word/2010/wordprocessingGroup" xmlns:wpi="http://schemas.microsoft.com/office/word/2010/wordprocessingInk" xmlns:wne="http://schemas.microsoft.com/office/word/2006/wordml" xmlns:wps="http://schemas.microsoft.com/office/word/2010/wordprocessingShape" xmlns:wpsCustomData="http://www.wps.cn/officeDocument/2013/wpsCustomData" mc:Ignorable="w14 w15 wp14">
+<w:ftr xmlns:o="urn:schemas-microsoft-com:office:office" xmlns:r="http://schemas.openxmlformats.org/officeDocument/2006/relationships" xmlns:v="urn:schemas-microsoft-com:vml" xmlns:w="http://schemas.openxmlformats.org/wordprocessingml/2006/main" xmlns:w10="urn:schemas-microsoft-com:office:word" xmlns:wp="http://schemas.openxmlformats.org/drawingml/2006/wordprocessingDrawing" xmlns:wps="http://schemas.microsoft.com/office/word/2010/wordprocessingShape" xmlns:wpg="http://schemas.microsoft.com/office/word/2010/wordprocessingGroup" xmlns:mc="http://schemas.openxmlformats.org/markup-compatibility/2006" xmlns:wp14="http://schemas.microsoft.com/office/word/2010/wordprocessingDrawing" xmlns:w14="http://schemas.microsoft.com/office/word/2010/wordml" xmlns:w15="http://schemas.microsoft.com/office/word/2012/wordml" mc:Ignorable="w14 wp14 w15">
   <w:p>
     <w:pPr>
+      <w:pStyle w:val="Normal"/>
       <w:jc w:val="center"/>
+      <w:rPr/>
     </w:pPr>
     <w:r>
       <w:rPr>
@@ -3096,362 +3935,566 @@
 </file>
 
 <file path=word/footer2.xml><?xml version="1.0" encoding="utf-8"?>
-<w:ftr xmlns:wpc="http://schemas.microsoft.com/office/word/2010/wordprocessingCanvas" xmlns:mc="http://schemas.openxmlformats.org/markup-compatibility/2006" xmlns:o="urn:schemas-microsoft-com:office:office" xmlns:r="http://schemas.openxmlformats.org/officeDocument/2006/relationships" xmlns:m="http://schemas.openxmlformats.org/officeDocument/2006/math" xmlns:v="urn:schemas-microsoft-com:vml" xmlns:wp14="http://schemas.microsoft.com/office/word/2010/wordprocessingDrawing" xmlns:wp="http://schemas.openxmlformats.org/drawingml/2006/wordprocessingDrawing" xmlns:w10="urn:schemas-microsoft-com:office:word" xmlns:w="http://schemas.openxmlformats.org/wordprocessingml/2006/main" xmlns:w14="http://schemas.microsoft.com/office/word/2010/wordml" xmlns:w15="http://schemas.microsoft.com/office/word/2012/wordml" xmlns:wpg="http://schemas.microsoft.com/office/word/2010/wordprocessingGroup" xmlns:wpi="http://schemas.microsoft.com/office/word/2010/wordprocessingInk" xmlns:wne="http://schemas.microsoft.com/office/word/2006/wordml" xmlns:wps="http://schemas.microsoft.com/office/word/2010/wordprocessingShape" xmlns:wpsCustomData="http://www.wps.cn/officeDocument/2013/wpsCustomData" mc:Ignorable="w14 w15 wp14">
+<w:ftr xmlns:o="urn:schemas-microsoft-com:office:office" xmlns:r="http://schemas.openxmlformats.org/officeDocument/2006/relationships" xmlns:v="urn:schemas-microsoft-com:vml" xmlns:w="http://schemas.openxmlformats.org/wordprocessingml/2006/main" xmlns:w10="urn:schemas-microsoft-com:office:word" xmlns:wp="http://schemas.openxmlformats.org/drawingml/2006/wordprocessingDrawing" xmlns:wps="http://schemas.microsoft.com/office/word/2010/wordprocessingShape" xmlns:wpg="http://schemas.microsoft.com/office/word/2010/wordprocessingGroup" xmlns:mc="http://schemas.openxmlformats.org/markup-compatibility/2006" xmlns:wp14="http://schemas.microsoft.com/office/word/2010/wordprocessingDrawing" xmlns:w14="http://schemas.microsoft.com/office/word/2010/wordml" xmlns:w15="http://schemas.microsoft.com/office/word/2012/wordml" mc:Ignorable="w14 wp14 w15">
   <w:p>
     <w:pPr>
+      <w:pStyle w:val="Normal"/>
       <w:jc w:val="both"/>
+      <w:rPr/>
     </w:pPr>
+    <w:r>
+      <w:rPr/>
+    </w:r>
   </w:p>
 </w:ftr>
 </file>
 
-<file path=word/footnotes.xml><?xml version="1.0" encoding="utf-8"?>
-<w:footnotes xmlns:wpc="http://schemas.microsoft.com/office/word/2010/wordprocessingCanvas" xmlns:mc="http://schemas.openxmlformats.org/markup-compatibility/2006" xmlns:o="urn:schemas-microsoft-com:office:office" xmlns:r="http://schemas.openxmlformats.org/officeDocument/2006/relationships" xmlns:m="http://schemas.openxmlformats.org/officeDocument/2006/math" xmlns:v="urn:schemas-microsoft-com:vml" xmlns:wp14="http://schemas.microsoft.com/office/word/2010/wordprocessingDrawing" xmlns:wp="http://schemas.openxmlformats.org/drawingml/2006/wordprocessingDrawing" xmlns:w="http://schemas.openxmlformats.org/wordprocessingml/2006/main" xmlns:w14="http://schemas.microsoft.com/office/word/2010/wordml" xmlns:w15="http://schemas.microsoft.com/office/word/2012/wordml" xmlns:w10="urn:schemas-microsoft-com:office:word" xmlns:wpg="http://schemas.microsoft.com/office/word/2010/wordprocessingGroup" xmlns:wpi="http://schemas.microsoft.com/office/word/2010/wordprocessingInk" xmlns:wne="http://schemas.microsoft.com/office/word/2006/wordml" xmlns:wps="http://schemas.microsoft.com/office/word/2010/wordprocessingShape" xmlns:wpsCustomData="http://www.wps.cn/officeDocument/2013/wpsCustomData" mc:Ignorable="w14 w15 wp14">
-  <w:footnote w:type="separator" w:id="0">
-    <w:p>
-      <w:pPr>
-        <w:spacing w:before="0" w:after="0" w:line="240" w:lineRule="auto"/>
-      </w:pPr>
-      <w:r>
-        <w:separator/>
-      </w:r>
-    </w:p>
-  </w:footnote>
-  <w:footnote w:type="continuationSeparator" w:id="1">
-    <w:p>
-      <w:pPr>
-        <w:spacing w:before="0" w:after="0" w:line="240" w:lineRule="auto"/>
-      </w:pPr>
-      <w:r>
-        <w:continuationSeparator/>
-      </w:r>
-    </w:p>
-  </w:footnote>
-</w:footnotes>
+<file path=word/footer3.xml><?xml version="1.0" encoding="utf-8"?>
+<w:ftr xmlns:o="urn:schemas-microsoft-com:office:office" xmlns:r="http://schemas.openxmlformats.org/officeDocument/2006/relationships" xmlns:v="urn:schemas-microsoft-com:vml" xmlns:w="http://schemas.openxmlformats.org/wordprocessingml/2006/main" xmlns:w10="urn:schemas-microsoft-com:office:word" xmlns:wp="http://schemas.openxmlformats.org/drawingml/2006/wordprocessingDrawing" xmlns:wps="http://schemas.microsoft.com/office/word/2010/wordprocessingShape" xmlns:wpg="http://schemas.microsoft.com/office/word/2010/wordprocessingGroup" xmlns:mc="http://schemas.openxmlformats.org/markup-compatibility/2006" xmlns:wp14="http://schemas.microsoft.com/office/word/2010/wordprocessingDrawing" xmlns:w14="http://schemas.microsoft.com/office/word/2010/wordml" xmlns:w15="http://schemas.microsoft.com/office/word/2012/wordml" mc:Ignorable="w14 wp14 w15">
+  <w:p/>
+</w:ftr>
 </file>
 
 <file path=word/numbering.xml><?xml version="1.0" encoding="utf-8"?>
-<w:numbering xmlns:wpc="http://schemas.microsoft.com/office/word/2010/wordprocessingCanvas" xmlns:mc="http://schemas.openxmlformats.org/markup-compatibility/2006" xmlns:o="urn:schemas-microsoft-com:office:office" xmlns:r="http://schemas.openxmlformats.org/officeDocument/2006/relationships" xmlns:m="http://schemas.openxmlformats.org/officeDocument/2006/math" xmlns:v="urn:schemas-microsoft-com:vml" xmlns:wp14="http://schemas.microsoft.com/office/word/2010/wordprocessingDrawing" xmlns:wp="http://schemas.openxmlformats.org/drawingml/2006/wordprocessingDrawing" xmlns:w10="urn:schemas-microsoft-com:office:word" xmlns:w="http://schemas.openxmlformats.org/wordprocessingml/2006/main" xmlns:w14="http://schemas.microsoft.com/office/word/2010/wordml" xmlns:wpg="http://schemas.microsoft.com/office/word/2010/wordprocessingGroup" xmlns:wpi="http://schemas.microsoft.com/office/word/2010/wordprocessingInk" xmlns:wne="http://schemas.microsoft.com/office/word/2006/wordml" xmlns:wps="http://schemas.microsoft.com/office/word/2010/wordprocessingShape" xmlns:wpsCustomData="http://www.wps.cn/officeDocument/2013/wpsCustomData" mc:Ignorable="w14 wp14">
-  <w:abstractNum w:abstractNumId="0">
-    <w:nsid w:val="FF36C0D1"/>
-    <w:multiLevelType w:val="multilevel"/>
-    <w:tmpl w:val="FF36C0D1"/>
-    <w:lvl w:ilvl="0" w:tentative="0">
+<w:numbering xmlns:w="http://schemas.openxmlformats.org/wordprocessingml/2006/main" xmlns:o="urn:schemas-microsoft-com:office:office" xmlns:r="http://schemas.openxmlformats.org/officeDocument/2006/relationships" xmlns:v="urn:schemas-microsoft-com:vml" xmlns:mc="http://schemas.openxmlformats.org/markup-compatibility/2006" xmlns:w14="http://schemas.microsoft.com/office/word/2010/wordml" mc:Ignorable="w14">
+  <w:abstractNum w:abstractNumId="1">
+    <w:lvl w:ilvl="0">
       <w:start w:val="1"/>
       <w:numFmt w:val="decimal"/>
       <w:lvlText w:val="%1."/>
       <w:lvlJc w:val="left"/>
       <w:pPr>
         <w:tabs>
-          <w:tab w:val="left" w:pos="0"/>
+          <w:tab w:val="num" w:pos="845"/>
         </w:tabs>
-        <w:ind w:left="720" w:hanging="360"/>
-      </w:pPr>
+        <w:ind w:left="845" w:hanging="425"/>
+      </w:pPr>
+      <w:rPr>
+        <w:sz w:val="24"/>
+        <w:szCs w:val="24"/>
+        <w:color w:val="auto"/>
+      </w:rPr>
     </w:lvl>
-    <w:lvl w:ilvl="1" w:tentative="0">
+    <w:lvl w:ilvl="1">
       <w:start w:val="1"/>
-      <w:numFmt w:val="lowerLetter"/>
+      <w:numFmt w:val="decimal"/>
       <w:lvlText w:val="%2."/>
       <w:lvlJc w:val="left"/>
       <w:pPr>
         <w:tabs>
-          <w:tab w:val="left" w:pos="0"/>
+          <w:tab w:val="num" w:pos="1080"/>
+        </w:tabs>
+        <w:ind w:left="1080" w:hanging="360"/>
+      </w:pPr>
+    </w:lvl>
+    <w:lvl w:ilvl="2">
+      <w:start w:val="1"/>
+      <w:numFmt w:val="decimal"/>
+      <w:lvlText w:val="%3."/>
+      <w:lvlJc w:val="left"/>
+      <w:pPr>
+        <w:tabs>
+          <w:tab w:val="num" w:pos="1440"/>
         </w:tabs>
         <w:ind w:left="1440" w:hanging="360"/>
       </w:pPr>
     </w:lvl>
-    <w:lvl w:ilvl="2" w:tentative="0">
-      <w:start w:val="1"/>
-      <w:numFmt w:val="lowerRoman"/>
-      <w:lvlText w:val="%3."/>
-      <w:lvlJc w:val="right"/>
-      <w:pPr>
-        <w:tabs>
-          <w:tab w:val="left" w:pos="0"/>
-        </w:tabs>
-        <w:ind w:left="2160" w:hanging="180"/>
-      </w:pPr>
-    </w:lvl>
-    <w:lvl w:ilvl="3" w:tentative="0">
+    <w:lvl w:ilvl="3">
       <w:start w:val="1"/>
       <w:numFmt w:val="decimal"/>
       <w:lvlText w:val="%4."/>
       <w:lvlJc w:val="left"/>
       <w:pPr>
         <w:tabs>
-          <w:tab w:val="left" w:pos="0"/>
+          <w:tab w:val="num" w:pos="1800"/>
         </w:tabs>
-        <w:ind w:left="2880" w:hanging="360"/>
+        <w:ind w:left="1800" w:hanging="360"/>
       </w:pPr>
     </w:lvl>
-    <w:lvl w:ilvl="4" w:tentative="0">
+    <w:lvl w:ilvl="4">
       <w:start w:val="1"/>
-      <w:numFmt w:val="lowerLetter"/>
+      <w:numFmt w:val="decimal"/>
       <w:lvlText w:val="%5."/>
       <w:lvlJc w:val="left"/>
       <w:pPr>
         <w:tabs>
-          <w:tab w:val="left" w:pos="0"/>
+          <w:tab w:val="num" w:pos="2160"/>
         </w:tabs>
-        <w:ind w:left="3600" w:hanging="360"/>
+        <w:ind w:left="2160" w:hanging="360"/>
       </w:pPr>
     </w:lvl>
-    <w:lvl w:ilvl="5" w:tentative="0">
+    <w:lvl w:ilvl="5">
       <w:start w:val="1"/>
-      <w:numFmt w:val="lowerRoman"/>
+      <w:numFmt w:val="decimal"/>
       <w:lvlText w:val="%6."/>
-      <w:lvlJc w:val="right"/>
+      <w:lvlJc w:val="left"/>
       <w:pPr>
         <w:tabs>
-          <w:tab w:val="left" w:pos="0"/>
+          <w:tab w:val="num" w:pos="2520"/>
         </w:tabs>
-        <w:ind w:left="4320" w:hanging="180"/>
+        <w:ind w:left="2520" w:hanging="360"/>
       </w:pPr>
     </w:lvl>
-    <w:lvl w:ilvl="6" w:tentative="0">
+    <w:lvl w:ilvl="6">
       <w:start w:val="1"/>
       <w:numFmt w:val="decimal"/>
       <w:lvlText w:val="%7."/>
       <w:lvlJc w:val="left"/>
       <w:pPr>
         <w:tabs>
-          <w:tab w:val="left" w:pos="0"/>
+          <w:tab w:val="num" w:pos="2880"/>
         </w:tabs>
-        <w:ind w:left="5040" w:hanging="360"/>
+        <w:ind w:left="2880" w:hanging="360"/>
       </w:pPr>
     </w:lvl>
-    <w:lvl w:ilvl="7" w:tentative="0">
+    <w:lvl w:ilvl="7">
       <w:start w:val="1"/>
-      <w:numFmt w:val="lowerLetter"/>
+      <w:numFmt w:val="decimal"/>
       <w:lvlText w:val="%8."/>
       <w:lvlJc w:val="left"/>
       <w:pPr>
         <w:tabs>
-          <w:tab w:val="left" w:pos="0"/>
+          <w:tab w:val="num" w:pos="3240"/>
         </w:tabs>
-        <w:ind w:left="5760" w:hanging="360"/>
+        <w:ind w:left="3240" w:hanging="360"/>
       </w:pPr>
     </w:lvl>
-    <w:lvl w:ilvl="8" w:tentative="0">
+    <w:lvl w:ilvl="8">
       <w:start w:val="1"/>
-      <w:numFmt w:val="lowerRoman"/>
+      <w:numFmt w:val="decimal"/>
       <w:lvlText w:val="%9."/>
-      <w:lvlJc w:val="right"/>
+      <w:lvlJc w:val="left"/>
       <w:pPr>
         <w:tabs>
-          <w:tab w:val="left" w:pos="0"/>
+          <w:tab w:val="num" w:pos="3600"/>
         </w:tabs>
-        <w:ind w:left="6480" w:hanging="180"/>
+        <w:ind w:left="3600" w:hanging="360"/>
       </w:pPr>
     </w:lvl>
   </w:abstractNum>
-  <w:abstractNum w:abstractNumId="1">
-    <w:nsid w:val="6CEF371A"/>
-    <w:multiLevelType w:val="singleLevel"/>
-    <w:tmpl w:val="6CEF371A"/>
-    <w:lvl w:ilvl="0" w:tentative="0">
+  <w:abstractNum w:abstractNumId="2">
+    <w:lvl w:ilvl="0">
       <w:start w:val="1"/>
       <w:numFmt w:val="decimal"/>
+      <w:suff w:val="space"/>
       <w:lvlText w:val="%1."/>
       <w:lvlJc w:val="left"/>
       <w:pPr>
         <w:tabs>
-          <w:tab w:val="left" w:pos="845"/>
+          <w:tab w:val="num" w:pos="0"/>
         </w:tabs>
-        <w:ind w:left="845" w:leftChars="0" w:hanging="425" w:firstLineChars="0"/>
-      </w:pPr>
-      <w:rPr>
-        <w:rFonts w:hint="default"/>
-        <w:color w:val="auto"/>
-        <w:sz w:val="24"/>
-        <w:szCs w:val="24"/>
-      </w:rPr>
+        <w:ind w:left="0" w:hanging="0"/>
+      </w:pPr>
+      <w:rPr/>
+    </w:lvl>
+    <w:lvl w:ilvl="1">
+      <w:start w:val="1"/>
+      <w:numFmt w:val="decimal"/>
+      <w:lvlText w:val="%2."/>
+      <w:lvlJc w:val="left"/>
+      <w:pPr>
+        <w:tabs>
+          <w:tab w:val="num" w:pos="1080"/>
+        </w:tabs>
+        <w:ind w:left="1080" w:hanging="360"/>
+      </w:pPr>
+    </w:lvl>
+    <w:lvl w:ilvl="2">
+      <w:start w:val="1"/>
+      <w:numFmt w:val="decimal"/>
+      <w:lvlText w:val="%3."/>
+      <w:lvlJc w:val="left"/>
+      <w:pPr>
+        <w:tabs>
+          <w:tab w:val="num" w:pos="1440"/>
+        </w:tabs>
+        <w:ind w:left="1440" w:hanging="360"/>
+      </w:pPr>
+    </w:lvl>
+    <w:lvl w:ilvl="3">
+      <w:start w:val="1"/>
+      <w:numFmt w:val="decimal"/>
+      <w:lvlText w:val="%4."/>
+      <w:lvlJc w:val="left"/>
+      <w:pPr>
+        <w:tabs>
+          <w:tab w:val="num" w:pos="1800"/>
+        </w:tabs>
+        <w:ind w:left="1800" w:hanging="360"/>
+      </w:pPr>
+    </w:lvl>
+    <w:lvl w:ilvl="4">
+      <w:start w:val="1"/>
+      <w:numFmt w:val="decimal"/>
+      <w:lvlText w:val="%5."/>
+      <w:lvlJc w:val="left"/>
+      <w:pPr>
+        <w:tabs>
+          <w:tab w:val="num" w:pos="2160"/>
+        </w:tabs>
+        <w:ind w:left="2160" w:hanging="360"/>
+      </w:pPr>
+    </w:lvl>
+    <w:lvl w:ilvl="5">
+      <w:start w:val="1"/>
+      <w:numFmt w:val="decimal"/>
+      <w:lvlText w:val="%6."/>
+      <w:lvlJc w:val="left"/>
+      <w:pPr>
+        <w:tabs>
+          <w:tab w:val="num" w:pos="2520"/>
+        </w:tabs>
+        <w:ind w:left="2520" w:hanging="360"/>
+      </w:pPr>
+    </w:lvl>
+    <w:lvl w:ilvl="6">
+      <w:start w:val="1"/>
+      <w:numFmt w:val="decimal"/>
+      <w:lvlText w:val="%7."/>
+      <w:lvlJc w:val="left"/>
+      <w:pPr>
+        <w:tabs>
+          <w:tab w:val="num" w:pos="2880"/>
+        </w:tabs>
+        <w:ind w:left="2880" w:hanging="360"/>
+      </w:pPr>
+    </w:lvl>
+    <w:lvl w:ilvl="7">
+      <w:start w:val="1"/>
+      <w:numFmt w:val="decimal"/>
+      <w:lvlText w:val="%8."/>
+      <w:lvlJc w:val="left"/>
+      <w:pPr>
+        <w:tabs>
+          <w:tab w:val="num" w:pos="3240"/>
+        </w:tabs>
+        <w:ind w:left="3240" w:hanging="360"/>
+      </w:pPr>
+    </w:lvl>
+    <w:lvl w:ilvl="8">
+      <w:start w:val="1"/>
+      <w:numFmt w:val="decimal"/>
+      <w:lvlText w:val="%9."/>
+      <w:lvlJc w:val="left"/>
+      <w:pPr>
+        <w:tabs>
+          <w:tab w:val="num" w:pos="3600"/>
+        </w:tabs>
+        <w:ind w:left="3600" w:hanging="360"/>
+      </w:pPr>
+    </w:lvl>
+  </w:abstractNum>
+  <w:abstractNum w:abstractNumId="3">
+    <w:lvl w:ilvl="0">
+      <w:start w:val="1"/>
+      <w:numFmt w:val="none"/>
+      <w:suff w:val="nothing"/>
+      <w:lvlText w:val=""/>
+      <w:lvlJc w:val="left"/>
+      <w:pPr>
+        <w:tabs>
+          <w:tab w:val="num" w:pos="0"/>
+        </w:tabs>
+        <w:ind w:left="0" w:hanging="0"/>
+      </w:pPr>
+    </w:lvl>
+    <w:lvl w:ilvl="1">
+      <w:start w:val="1"/>
+      <w:numFmt w:val="none"/>
+      <w:suff w:val="nothing"/>
+      <w:lvlText w:val=""/>
+      <w:lvlJc w:val="left"/>
+      <w:pPr>
+        <w:tabs>
+          <w:tab w:val="num" w:pos="0"/>
+        </w:tabs>
+        <w:ind w:left="0" w:hanging="0"/>
+      </w:pPr>
+    </w:lvl>
+    <w:lvl w:ilvl="2">
+      <w:start w:val="1"/>
+      <w:numFmt w:val="none"/>
+      <w:suff w:val="nothing"/>
+      <w:lvlText w:val=""/>
+      <w:lvlJc w:val="left"/>
+      <w:pPr>
+        <w:tabs>
+          <w:tab w:val="num" w:pos="0"/>
+        </w:tabs>
+        <w:ind w:left="0" w:hanging="0"/>
+      </w:pPr>
+    </w:lvl>
+    <w:lvl w:ilvl="3">
+      <w:start w:val="1"/>
+      <w:numFmt w:val="none"/>
+      <w:suff w:val="nothing"/>
+      <w:lvlText w:val=""/>
+      <w:lvlJc w:val="left"/>
+      <w:pPr>
+        <w:tabs>
+          <w:tab w:val="num" w:pos="0"/>
+        </w:tabs>
+        <w:ind w:left="0" w:hanging="0"/>
+      </w:pPr>
+    </w:lvl>
+    <w:lvl w:ilvl="4">
+      <w:start w:val="1"/>
+      <w:numFmt w:val="none"/>
+      <w:suff w:val="nothing"/>
+      <w:lvlText w:val=""/>
+      <w:lvlJc w:val="left"/>
+      <w:pPr>
+        <w:tabs>
+          <w:tab w:val="num" w:pos="0"/>
+        </w:tabs>
+        <w:ind w:left="0" w:hanging="0"/>
+      </w:pPr>
+    </w:lvl>
+    <w:lvl w:ilvl="5">
+      <w:start w:val="1"/>
+      <w:numFmt w:val="none"/>
+      <w:suff w:val="nothing"/>
+      <w:lvlText w:val=""/>
+      <w:lvlJc w:val="left"/>
+      <w:pPr>
+        <w:tabs>
+          <w:tab w:val="num" w:pos="0"/>
+        </w:tabs>
+        <w:ind w:left="0" w:hanging="0"/>
+      </w:pPr>
+    </w:lvl>
+    <w:lvl w:ilvl="6">
+      <w:start w:val="1"/>
+      <w:numFmt w:val="none"/>
+      <w:suff w:val="nothing"/>
+      <w:lvlText w:val=""/>
+      <w:lvlJc w:val="left"/>
+      <w:pPr>
+        <w:tabs>
+          <w:tab w:val="num" w:pos="0"/>
+        </w:tabs>
+        <w:ind w:left="0" w:hanging="0"/>
+      </w:pPr>
+    </w:lvl>
+    <w:lvl w:ilvl="7">
+      <w:start w:val="1"/>
+      <w:numFmt w:val="none"/>
+      <w:suff w:val="nothing"/>
+      <w:lvlText w:val=""/>
+      <w:lvlJc w:val="left"/>
+      <w:pPr>
+        <w:tabs>
+          <w:tab w:val="num" w:pos="0"/>
+        </w:tabs>
+        <w:ind w:left="0" w:hanging="0"/>
+      </w:pPr>
+    </w:lvl>
+    <w:lvl w:ilvl="8">
+      <w:start w:val="1"/>
+      <w:numFmt w:val="none"/>
+      <w:suff w:val="nothing"/>
+      <w:lvlText w:val=""/>
+      <w:lvlJc w:val="left"/>
+      <w:pPr>
+        <w:tabs>
+          <w:tab w:val="num" w:pos="0"/>
+        </w:tabs>
+        <w:ind w:left="0" w:hanging="0"/>
+      </w:pPr>
     </w:lvl>
   </w:abstractNum>
   <w:num w:numId="1">
     <w:abstractNumId w:val="1"/>
   </w:num>
   <w:num w:numId="2">
-    <w:abstractNumId w:val="0"/>
+    <w:abstractNumId w:val="2"/>
+  </w:num>
+  <w:num w:numId="3">
+    <w:abstractNumId w:val="3"/>
   </w:num>
 </w:numbering>
 </file>
 
 <file path=word/styles.xml><?xml version="1.0" encoding="utf-8"?>
-<w:styles xmlns:mc="http://schemas.openxmlformats.org/markup-compatibility/2006" xmlns:o="urn:schemas-microsoft-com:office:office" xmlns:r="http://schemas.openxmlformats.org/officeDocument/2006/relationships" xmlns:m="http://schemas.openxmlformats.org/officeDocument/2006/math" xmlns:v="urn:schemas-microsoft-com:vml" xmlns:w="http://schemas.openxmlformats.org/wordprocessingml/2006/main" xmlns:w14="http://schemas.microsoft.com/office/word/2010/wordml" xmlns:w10="urn:schemas-microsoft-com:office:word" xmlns:sl="http://schemas.openxmlformats.org/schemaLibrary/2006/main" xmlns:wpsCustomData="http://www.wps.cn/officeDocument/2013/wpsCustomData" mc:Ignorable="w14">
+<w:styles xmlns:w="http://schemas.openxmlformats.org/wordprocessingml/2006/main" xmlns:w14="http://schemas.microsoft.com/office/word/2010/wordml" xmlns:mc="http://schemas.openxmlformats.org/markup-compatibility/2006" mc:Ignorable="w14">
   <w:docDefaults>
     <w:rPrDefault>
       <w:rPr>
         <w:rFonts w:ascii="Times New Roman" w:hAnsi="Times New Roman" w:eastAsia="SimSun" w:cs="Times New Roman"/>
+        <w:lang w:val="ru-RU" w:eastAsia="zh-CN" w:bidi="hi-IN"/>
       </w:rPr>
     </w:rPrDefault>
-    <w:pPrDefault/>
+    <w:pPrDefault>
+      <w:pPr>
+        <w:suppressAutoHyphens w:val="true"/>
+      </w:pPr>
+    </w:pPrDefault>
   </w:docDefaults>
-  <w:latentStyles w:count="260" w:defQFormat="0" w:defUnhideWhenUsed="1" w:defSemiHidden="1" w:defUIPriority="99" w:defLockedState="0">
-    <w:lsdException w:qFormat="1" w:unhideWhenUsed="0" w:uiPriority="0" w:semiHidden="0" w:name="Normal"/>
-    <w:lsdException w:qFormat="1" w:unhideWhenUsed="0" w:uiPriority="9" w:semiHidden="0" w:name="heading 1"/>
-    <w:lsdException w:qFormat="1" w:uiPriority="9" w:semiHidden="0" w:name="heading 2"/>
-    <w:lsdException w:qFormat="1" w:uiPriority="9" w:semiHidden="0" w:name="heading 3"/>
-    <w:lsdException w:qFormat="1" w:uiPriority="9" w:semiHidden="0" w:name="heading 4"/>
-    <w:lsdException w:qFormat="1" w:uiPriority="9" w:semiHidden="0" w:name="heading 5"/>
-    <w:lsdException w:qFormat="1" w:uiPriority="9" w:semiHidden="0" w:name="heading 6"/>
-    <w:lsdException w:qFormat="1" w:uiPriority="9" w:semiHidden="0" w:name="heading 7"/>
-    <w:lsdException w:qFormat="1" w:uiPriority="9" w:semiHidden="0" w:name="heading 8"/>
-    <w:lsdException w:qFormat="1" w:uiPriority="9" w:semiHidden="0" w:name="heading 9"/>
-    <w:lsdException w:uiPriority="99" w:name="index 1"/>
-    <w:lsdException w:uiPriority="99" w:name="index 2"/>
-    <w:lsdException w:uiPriority="99" w:name="index 3"/>
-    <w:lsdException w:uiPriority="99" w:name="index 4"/>
-    <w:lsdException w:uiPriority="99" w:name="index 5"/>
-    <w:lsdException w:uiPriority="99" w:name="index 6"/>
-    <w:lsdException w:uiPriority="99" w:name="index 7"/>
-    <w:lsdException w:uiPriority="99" w:name="index 8"/>
-    <w:lsdException w:uiPriority="99" w:name="index 9"/>
-    <w:lsdException w:qFormat="1" w:uiPriority="39" w:semiHidden="0" w:name="toc 1"/>
-    <w:lsdException w:qFormat="1" w:uiPriority="39" w:semiHidden="0" w:name="toc 2"/>
-    <w:lsdException w:qFormat="1" w:uiPriority="39" w:semiHidden="0" w:name="toc 3"/>
-    <w:lsdException w:qFormat="1" w:uiPriority="39" w:semiHidden="0" w:name="toc 4"/>
-    <w:lsdException w:qFormat="1" w:uiPriority="39" w:semiHidden="0" w:name="toc 5"/>
-    <w:lsdException w:qFormat="1" w:uiPriority="39" w:semiHidden="0" w:name="toc 6"/>
-    <w:lsdException w:uiPriority="39" w:semiHidden="0" w:name="toc 7"/>
-    <w:lsdException w:qFormat="1" w:uiPriority="39" w:semiHidden="0" w:name="toc 8"/>
-    <w:lsdException w:qFormat="1" w:uiPriority="39" w:semiHidden="0" w:name="toc 9"/>
-    <w:lsdException w:uiPriority="99" w:name="Normal Indent"/>
-    <w:lsdException w:qFormat="1" w:uiPriority="99" w:name="footnote text"/>
-    <w:lsdException w:uiPriority="99" w:name="annotation text"/>
-    <w:lsdException w:qFormat="1" w:uiPriority="99" w:name="header"/>
-    <w:lsdException w:uiPriority="99" w:name="footer"/>
-    <w:lsdException w:qFormat="1" w:unhideWhenUsed="0" w:uiPriority="0" w:semiHidden="0" w:name="index heading"/>
-    <w:lsdException w:qFormat="1" w:uiPriority="35" w:name="caption"/>
-    <w:lsdException w:qFormat="1" w:uiPriority="99" w:semiHidden="0" w:name="table of figures"/>
-    <w:lsdException w:uiPriority="99" w:name="envelope address"/>
-    <w:lsdException w:uiPriority="99" w:name="envelope return"/>
-    <w:lsdException w:unhideWhenUsed="0" w:uiPriority="0" w:semiHidden="0" w:name="footnote reference"/>
-    <w:lsdException w:uiPriority="99" w:name="annotation reference"/>
-    <w:lsdException w:uiPriority="99" w:name="line number"/>
-    <w:lsdException w:uiPriority="99" w:name="page number"/>
-    <w:lsdException w:unhideWhenUsed="0" w:uiPriority="0" w:semiHidden="0" w:name="endnote reference"/>
-    <w:lsdException w:qFormat="1" w:uiPriority="99" w:name="endnote text"/>
-    <w:lsdException w:uiPriority="99" w:name="table of authorities"/>
-    <w:lsdException w:uiPriority="99" w:name="macro"/>
-    <w:lsdException w:uiPriority="99" w:name="toa heading"/>
-    <w:lsdException w:unhideWhenUsed="0" w:uiPriority="0" w:semiHidden="0" w:name="List"/>
-    <w:lsdException w:uiPriority="99" w:name="List Bullet"/>
-    <w:lsdException w:uiPriority="99" w:name="List Number"/>
-    <w:lsdException w:uiPriority="99" w:name="List 2"/>
-    <w:lsdException w:uiPriority="99" w:name="List 3"/>
-    <w:lsdException w:uiPriority="99" w:name="List 4"/>
-    <w:lsdException w:uiPriority="99" w:name="List 5"/>
-    <w:lsdException w:uiPriority="99" w:name="List Bullet 2"/>
-    <w:lsdException w:uiPriority="99" w:name="List Bullet 3"/>
-    <w:lsdException w:uiPriority="99" w:name="List Bullet 4"/>
-    <w:lsdException w:uiPriority="99" w:name="List Bullet 5"/>
-    <w:lsdException w:uiPriority="99" w:name="List Number 2"/>
-    <w:lsdException w:uiPriority="99" w:name="List Number 3"/>
-    <w:lsdException w:uiPriority="99" w:name="List Number 4"/>
-    <w:lsdException w:uiPriority="99" w:name="List Number 5"/>
-    <w:lsdException w:qFormat="1" w:unhideWhenUsed="0" w:uiPriority="10" w:semiHidden="0" w:name="Title"/>
-    <w:lsdException w:uiPriority="99" w:name="Closing"/>
-    <w:lsdException w:uiPriority="99" w:name="Signature"/>
-    <w:lsdException w:qFormat="1" w:uiPriority="1" w:name="Default Paragraph Font"/>
-    <w:lsdException w:qFormat="1" w:uiPriority="99" w:semiHidden="0" w:name="Body Text"/>
-    <w:lsdException w:uiPriority="99" w:name="Body Text Indent"/>
-    <w:lsdException w:uiPriority="99" w:name="List Continue"/>
-    <w:lsdException w:uiPriority="99" w:name="List Continue 2"/>
-    <w:lsdException w:uiPriority="99" w:name="List Continue 3"/>
-    <w:lsdException w:uiPriority="99" w:name="List Continue 4"/>
-    <w:lsdException w:uiPriority="99" w:name="List Continue 5"/>
-    <w:lsdException w:uiPriority="99" w:name="Message Header"/>
-    <w:lsdException w:qFormat="1" w:unhideWhenUsed="0" w:uiPriority="11" w:semiHidden="0" w:name="Subtitle"/>
-    <w:lsdException w:uiPriority="99" w:name="Salutation"/>
-    <w:lsdException w:uiPriority="99" w:name="Date"/>
-    <w:lsdException w:uiPriority="99" w:name="Body Text First Indent"/>
-    <w:lsdException w:uiPriority="99" w:name="Body Text First Indent 2"/>
-    <w:lsdException w:uiPriority="99" w:name="Note Heading"/>
-    <w:lsdException w:uiPriority="99" w:name="Body Text 2"/>
-    <w:lsdException w:uiPriority="99" w:name="Body Text 3"/>
-    <w:lsdException w:uiPriority="99" w:name="Body Text Indent 2"/>
-    <w:lsdException w:uiPriority="99" w:name="Body Text Indent 3"/>
-    <w:lsdException w:uiPriority="99" w:name="Block Text"/>
-    <w:lsdException w:uiPriority="99" w:semiHidden="0" w:name="Hyperlink"/>
-    <w:lsdException w:uiPriority="99" w:name="FollowedHyperlink"/>
-    <w:lsdException w:qFormat="1" w:unhideWhenUsed="0" w:uiPriority="22" w:semiHidden="0" w:name="Strong"/>
-    <w:lsdException w:qFormat="1" w:unhideWhenUsed="0" w:uiPriority="20" w:semiHidden="0" w:name="Emphasis"/>
-    <w:lsdException w:uiPriority="99" w:name="Document Map"/>
-    <w:lsdException w:uiPriority="99" w:name="Plain Text"/>
-    <w:lsdException w:uiPriority="99" w:name="E-mail Signature"/>
-    <w:lsdException w:uiPriority="99" w:name="Normal (Web)"/>
-    <w:lsdException w:uiPriority="99" w:name="HTML Acronym"/>
-    <w:lsdException w:uiPriority="99" w:name="HTML Address"/>
-    <w:lsdException w:uiPriority="99" w:name="HTML Cite"/>
-    <w:lsdException w:uiPriority="99" w:name="HTML Code"/>
-    <w:lsdException w:uiPriority="99" w:name="HTML Definition"/>
-    <w:lsdException w:uiPriority="99" w:name="HTML Keyboard"/>
-    <w:lsdException w:uiPriority="99" w:name="HTML Preformatted"/>
-    <w:lsdException w:uiPriority="99" w:name="HTML Sample"/>
-    <w:lsdException w:uiPriority="99" w:name="HTML Typewriter"/>
-    <w:lsdException w:uiPriority="99" w:name="HTML Variable"/>
-    <w:lsdException w:uiPriority="99" w:name="Normal Table"/>
-    <w:lsdException w:uiPriority="99" w:name="annotation subject"/>
-    <w:lsdException w:uiPriority="99" w:name="Table Simple 1"/>
-    <w:lsdException w:uiPriority="99" w:name="Table Simple 2"/>
-    <w:lsdException w:uiPriority="99" w:name="Table Simple 3"/>
-    <w:lsdException w:uiPriority="99" w:name="Table Classic 1"/>
-    <w:lsdException w:uiPriority="99" w:name="Table Classic 2"/>
-    <w:lsdException w:uiPriority="99" w:name="Table Classic 3"/>
-    <w:lsdException w:uiPriority="99" w:name="Table Classic 4"/>
-    <w:lsdException w:uiPriority="99" w:name="Table Colorful 1"/>
-    <w:lsdException w:uiPriority="99" w:name="Table Colorful 2"/>
-    <w:lsdException w:uiPriority="99" w:name="Table Colorful 3"/>
-    <w:lsdException w:uiPriority="99" w:name="Table Columns 1"/>
-    <w:lsdException w:uiPriority="99" w:name="Table Columns 2"/>
-    <w:lsdException w:uiPriority="99" w:name="Table Columns 3"/>
-    <w:lsdException w:uiPriority="99" w:name="Table Columns 4"/>
-    <w:lsdException w:uiPriority="99" w:name="Table Columns 5"/>
-    <w:lsdException w:uiPriority="99" w:name="Table Grid 1"/>
-    <w:lsdException w:uiPriority="99" w:name="Table Grid 2"/>
-    <w:lsdException w:uiPriority="99" w:name="Table Grid 3"/>
-    <w:lsdException w:uiPriority="99" w:name="Table Grid 4"/>
-    <w:lsdException w:uiPriority="99" w:name="Table Grid 5"/>
-    <w:lsdException w:uiPriority="99" w:name="Table Grid 6"/>
-    <w:lsdException w:uiPriority="99" w:name="Table Grid 7"/>
-    <w:lsdException w:uiPriority="99" w:name="Table Grid 8"/>
-    <w:lsdException w:uiPriority="99" w:name="Table List 1"/>
-    <w:lsdException w:uiPriority="99" w:name="Table List 2"/>
-    <w:lsdException w:uiPriority="99" w:name="Table List 3"/>
-    <w:lsdException w:uiPriority="99" w:name="Table List 4"/>
-    <w:lsdException w:uiPriority="99" w:name="Table List 5"/>
-    <w:lsdException w:uiPriority="99" w:name="Table List 6"/>
-    <w:lsdException w:uiPriority="99" w:name="Table List 7"/>
-    <w:lsdException w:uiPriority="99" w:name="Table List 8"/>
-    <w:lsdException w:uiPriority="99" w:name="Table 3D effects 1"/>
-    <w:lsdException w:uiPriority="99" w:name="Table 3D effects 2"/>
-    <w:lsdException w:uiPriority="99" w:name="Table 3D effects 3"/>
-    <w:lsdException w:uiPriority="99" w:name="Table Contemporary"/>
-    <w:lsdException w:uiPriority="99" w:name="Table Elegant"/>
-    <w:lsdException w:uiPriority="99" w:name="Table Professional"/>
-    <w:lsdException w:uiPriority="99" w:name="Table Subtle 1"/>
-    <w:lsdException w:uiPriority="99" w:name="Table Subtle 2"/>
-    <w:lsdException w:uiPriority="99" w:name="Table Web 1"/>
-    <w:lsdException w:uiPriority="99" w:name="Table Web 2"/>
-    <w:lsdException w:uiPriority="99" w:name="Table Web 3"/>
-    <w:lsdException w:uiPriority="99" w:name="Balloon Text"/>
-    <w:lsdException w:unhideWhenUsed="0" w:uiPriority="59" w:semiHidden="0" w:name="Table Grid"/>
-    <w:lsdException w:uiPriority="99" w:name="Table Theme"/>
-    <w:lsdException w:qFormat="1" w:unhideWhenUsed="0" w:uiPriority="1" w:semiHidden="0" w:name="No Spacing"/>
-    <w:lsdException w:qFormat="1" w:unhideWhenUsed="0" w:uiPriority="34" w:semiHidden="0" w:name="List Paragraph"/>
-    <w:lsdException w:qFormat="1" w:unhideWhenUsed="0" w:uiPriority="29" w:semiHidden="0" w:name="Quote"/>
-    <w:lsdException w:qFormat="1" w:unhideWhenUsed="0" w:uiPriority="30" w:semiHidden="0" w:name="Intense Quote"/>
+  <w:latentStyles w:defLockedState="0" w:defUIPriority="99" w:defSemiHidden="1" w:defUnhideWhenUsed="1" w:defQFormat="0" w:count="260">
+    <w:lsdException w:name="Normal" w:uiPriority="0" w:semiHidden="0" w:unhideWhenUsed="0" w:qFormat="1"/>
+    <w:lsdException w:name="heading 1" w:uiPriority="9" w:semiHidden="0" w:unhideWhenUsed="0" w:qFormat="1"/>
+    <w:lsdException w:name="heading 2" w:uiPriority="9" w:semiHidden="0" w:qFormat="1"/>
+    <w:lsdException w:name="heading 3" w:uiPriority="9" w:semiHidden="0" w:qFormat="1"/>
+    <w:lsdException w:name="heading 4" w:uiPriority="9" w:semiHidden="0" w:qFormat="1"/>
+    <w:lsdException w:name="heading 5" w:uiPriority="9" w:semiHidden="0" w:qFormat="1"/>
+    <w:lsdException w:name="heading 6" w:uiPriority="9" w:semiHidden="0" w:qFormat="1"/>
+    <w:lsdException w:name="heading 7" w:uiPriority="9" w:semiHidden="0" w:qFormat="1"/>
+    <w:lsdException w:name="heading 8" w:uiPriority="9" w:semiHidden="0" w:qFormat="1"/>
+    <w:lsdException w:name="heading 9" w:uiPriority="9" w:semiHidden="0" w:qFormat="1"/>
+    <w:lsdException w:name="index 1" w:uiPriority="99"/>
+    <w:lsdException w:name="index 2" w:uiPriority="99"/>
+    <w:lsdException w:name="index 3" w:uiPriority="99"/>
+    <w:lsdException w:name="index 4" w:uiPriority="99"/>
+    <w:lsdException w:name="index 5" w:uiPriority="99"/>
+    <w:lsdException w:name="index 6" w:uiPriority="99"/>
+    <w:lsdException w:name="index 7" w:uiPriority="99"/>
+    <w:lsdException w:name="index 8" w:uiPriority="99"/>
+    <w:lsdException w:name="index 9" w:uiPriority="99"/>
+    <w:lsdException w:name="toc 1" w:uiPriority="39" w:semiHidden="0" w:qFormat="1"/>
+    <w:lsdException w:name="toc 2" w:uiPriority="39" w:semiHidden="0" w:qFormat="1"/>
+    <w:lsdException w:name="toc 3" w:uiPriority="39" w:semiHidden="0" w:qFormat="1"/>
+    <w:lsdException w:name="toc 4" w:uiPriority="39" w:semiHidden="0" w:qFormat="1"/>
+    <w:lsdException w:name="toc 5" w:uiPriority="39" w:semiHidden="0" w:qFormat="1"/>
+    <w:lsdException w:name="toc 6" w:uiPriority="39" w:semiHidden="0" w:qFormat="1"/>
+    <w:lsdException w:name="toc 7" w:uiPriority="39" w:semiHidden="0"/>
+    <w:lsdException w:name="toc 8" w:uiPriority="39" w:semiHidden="0" w:qFormat="1"/>
+    <w:lsdException w:name="toc 9" w:uiPriority="39" w:semiHidden="0" w:qFormat="1"/>
+    <w:lsdException w:name="Normal Indent" w:uiPriority="99"/>
+    <w:lsdException w:name="footnote text" w:uiPriority="99" w:qFormat="1"/>
+    <w:lsdException w:name="annotation text" w:uiPriority="99"/>
+    <w:lsdException w:name="header" w:uiPriority="99" w:qFormat="1"/>
+    <w:lsdException w:name="footer" w:uiPriority="99" w:qFormat="1"/>
+    <w:lsdException w:name="index heading" w:uiPriority="0" w:semiHidden="0" w:unhideWhenUsed="0" w:qFormat="1"/>
+    <w:lsdException w:name="caption" w:uiPriority="35" w:qFormat="1"/>
+    <w:lsdException w:name="table of figures" w:uiPriority="99" w:semiHidden="0" w:qFormat="1"/>
+    <w:lsdException w:name="envelope address" w:uiPriority="99"/>
+    <w:lsdException w:name="envelope return" w:uiPriority="99"/>
+    <w:lsdException w:name="footnote reference" w:uiPriority="0" w:semiHidden="0" w:unhideWhenUsed="0"/>
+    <w:lsdException w:name="annotation reference" w:uiPriority="99"/>
+    <w:lsdException w:name="line number" w:uiPriority="99"/>
+    <w:lsdException w:name="page number" w:uiPriority="99"/>
+    <w:lsdException w:name="endnote reference" w:uiPriority="0" w:semiHidden="0" w:unhideWhenUsed="0"/>
+    <w:lsdException w:name="endnote text" w:uiPriority="99" w:qFormat="1"/>
+    <w:lsdException w:name="table of authorities" w:uiPriority="99"/>
+    <w:lsdException w:name="macro" w:uiPriority="99"/>
+    <w:lsdException w:name="toa heading" w:uiPriority="99"/>
+    <w:lsdException w:name="List" w:uiPriority="0" w:semiHidden="0" w:unhideWhenUsed="0" w:qFormat="1"/>
+    <w:lsdException w:name="List Bullet" w:uiPriority="99"/>
+    <w:lsdException w:name="List Number" w:uiPriority="99"/>
+    <w:lsdException w:name="List 2" w:uiPriority="99"/>
+    <w:lsdException w:name="List 3" w:uiPriority="99"/>
+    <w:lsdException w:name="List 4" w:uiPriority="99"/>
+    <w:lsdException w:name="List 5" w:uiPriority="99"/>
+    <w:lsdException w:name="List Bullet 2" w:uiPriority="99"/>
+    <w:lsdException w:name="List Bullet 3" w:uiPriority="99"/>
+    <w:lsdException w:name="List Bullet 4" w:uiPriority="99"/>
+    <w:lsdException w:name="List Bullet 5" w:uiPriority="99"/>
+    <w:lsdException w:name="List Number 2" w:uiPriority="99"/>
+    <w:lsdException w:name="List Number 3" w:uiPriority="99"/>
+    <w:lsdException w:name="List Number 4" w:uiPriority="99"/>
+    <w:lsdException w:name="List Number 5" w:uiPriority="99"/>
+    <w:lsdException w:name="Title" w:uiPriority="10" w:semiHidden="0" w:unhideWhenUsed="0" w:qFormat="1"/>
+    <w:lsdException w:name="Closing" w:uiPriority="99"/>
+    <w:lsdException w:name="Signature" w:uiPriority="99"/>
+    <w:lsdException w:name="Default Paragraph Font" w:uiPriority="1" w:qFormat="1"/>
+    <w:lsdException w:name="Body Text" w:uiPriority="99" w:semiHidden="0" w:qFormat="1"/>
+    <w:lsdException w:name="Body Text Indent" w:uiPriority="99"/>
+    <w:lsdException w:name="List Continue" w:uiPriority="99"/>
+    <w:lsdException w:name="List Continue 2" w:uiPriority="99"/>
+    <w:lsdException w:name="List Continue 3" w:uiPriority="99"/>
+    <w:lsdException w:name="List Continue 4" w:uiPriority="99"/>
+    <w:lsdException w:name="List Continue 5" w:uiPriority="99"/>
+    <w:lsdException w:name="Message Header" w:uiPriority="99"/>
+    <w:lsdException w:name="Subtitle" w:uiPriority="11" w:semiHidden="0" w:unhideWhenUsed="0" w:qFormat="1"/>
+    <w:lsdException w:name="Salutation" w:uiPriority="99"/>
+    <w:lsdException w:name="Date" w:uiPriority="99"/>
+    <w:lsdException w:name="Body Text First Indent" w:uiPriority="99"/>
+    <w:lsdException w:name="Body Text First Indent 2" w:uiPriority="99"/>
+    <w:lsdException w:name="Note Heading" w:uiPriority="99"/>
+    <w:lsdException w:name="Body Text 2" w:uiPriority="99"/>
+    <w:lsdException w:name="Body Text 3" w:uiPriority="99"/>
+    <w:lsdException w:name="Body Text Indent 2" w:uiPriority="99"/>
+    <w:lsdException w:name="Body Text Indent 3" w:uiPriority="99"/>
+    <w:lsdException w:name="Block Text" w:uiPriority="99"/>
+    <w:lsdException w:name="Hyperlink" w:uiPriority="99" w:semiHidden="0"/>
+    <w:lsdException w:name="FollowedHyperlink" w:uiPriority="99"/>
+    <w:lsdException w:name="Strong" w:uiPriority="22" w:semiHidden="0" w:unhideWhenUsed="0" w:qFormat="1"/>
+    <w:lsdException w:name="Emphasis" w:uiPriority="20" w:semiHidden="0" w:unhideWhenUsed="0" w:qFormat="1"/>
+    <w:lsdException w:name="Document Map" w:uiPriority="99"/>
+    <w:lsdException w:name="Plain Text" w:uiPriority="99"/>
+    <w:lsdException w:name="E-mail Signature" w:uiPriority="99"/>
+    <w:lsdException w:name="Normal (Web)" w:uiPriority="99"/>
+    <w:lsdException w:name="HTML Acronym" w:uiPriority="99"/>
+    <w:lsdException w:name="HTML Address" w:uiPriority="99"/>
+    <w:lsdException w:name="HTML Cite" w:uiPriority="99"/>
+    <w:lsdException w:name="HTML Code" w:uiPriority="99"/>
+    <w:lsdException w:name="HTML Definition" w:uiPriority="99"/>
+    <w:lsdException w:name="HTML Keyboard" w:uiPriority="99"/>
+    <w:lsdException w:name="HTML Preformatted" w:uiPriority="99"/>
+    <w:lsdException w:name="HTML Sample" w:uiPriority="99"/>
+    <w:lsdException w:name="HTML Typewriter" w:uiPriority="99"/>
+    <w:lsdException w:name="HTML Variable" w:uiPriority="99"/>
+    <w:lsdException w:name="Normal Table" w:uiPriority="99"/>
+    <w:lsdException w:name="annotation subject" w:uiPriority="99"/>
+    <w:lsdException w:name="Table Simple 1" w:uiPriority="99"/>
+    <w:lsdException w:name="Table Simple 2" w:uiPriority="99"/>
+    <w:lsdException w:name="Table Simple 3" w:uiPriority="99"/>
+    <w:lsdException w:name="Table Classic 1" w:uiPriority="99"/>
+    <w:lsdException w:name="Table Classic 2" w:uiPriority="99"/>
+    <w:lsdException w:name="Table Classic 3" w:uiPriority="99"/>
+    <w:lsdException w:name="Table Classic 4" w:uiPriority="99"/>
+    <w:lsdException w:name="Table Colorful 1" w:uiPriority="99"/>
+    <w:lsdException w:name="Table Colorful 2" w:uiPriority="99"/>
+    <w:lsdException w:name="Table Colorful 3" w:uiPriority="99"/>
+    <w:lsdException w:name="Table Columns 1" w:uiPriority="99"/>
+    <w:lsdException w:name="Table Columns 2" w:uiPriority="99"/>
+    <w:lsdException w:name="Table Columns 3" w:uiPriority="99"/>
+    <w:lsdException w:name="Table Columns 4" w:uiPriority="99"/>
+    <w:lsdException w:name="Table Columns 5" w:uiPriority="99"/>
+    <w:lsdException w:name="Table Grid 1" w:uiPriority="99"/>
+    <w:lsdException w:name="Table Grid 2" w:uiPriority="99"/>
+    <w:lsdException w:name="Table Grid 3" w:uiPriority="99"/>
+    <w:lsdException w:name="Table Grid 4" w:uiPriority="99"/>
+    <w:lsdException w:name="Table Grid 5" w:uiPriority="99"/>
+    <w:lsdException w:name="Table Grid 6" w:uiPriority="99"/>
+    <w:lsdException w:name="Table Grid 7" w:uiPriority="99"/>
+    <w:lsdException w:name="Table Grid 8" w:uiPriority="99"/>
+    <w:lsdException w:name="Table List 1" w:uiPriority="99"/>
+    <w:lsdException w:name="Table List 2" w:uiPriority="99"/>
+    <w:lsdException w:name="Table List 3" w:uiPriority="99"/>
+    <w:lsdException w:name="Table List 4" w:uiPriority="99"/>
+    <w:lsdException w:name="Table List 5" w:uiPriority="99"/>
+    <w:lsdException w:name="Table List 6" w:uiPriority="99"/>
+    <w:lsdException w:name="Table List 7" w:uiPriority="99"/>
+    <w:lsdException w:name="Table List 8" w:uiPriority="99"/>
+    <w:lsdException w:name="Table 3D effects 1" w:uiPriority="99"/>
+    <w:lsdException w:name="Table 3D effects 2" w:uiPriority="99"/>
+    <w:lsdException w:name="Table 3D effects 3" w:uiPriority="99"/>
+    <w:lsdException w:name="Table Contemporary" w:uiPriority="99"/>
+    <w:lsdException w:name="Table Elegant" w:uiPriority="99"/>
+    <w:lsdException w:name="Table Professional" w:uiPriority="99"/>
+    <w:lsdException w:name="Table Subtle 1" w:uiPriority="99"/>
+    <w:lsdException w:name="Table Subtle 2" w:uiPriority="99"/>
+    <w:lsdException w:name="Table Web 1" w:uiPriority="99"/>
+    <w:lsdException w:name="Table Web 2" w:uiPriority="99"/>
+    <w:lsdException w:name="Table Web 3" w:uiPriority="99"/>
+    <w:lsdException w:name="Balloon Text" w:uiPriority="99"/>
+    <w:lsdException w:name="Table Grid" w:uiPriority="59" w:semiHidden="0" w:unhideWhenUsed="0"/>
+    <w:lsdException w:name="Table Theme" w:uiPriority="99"/>
+    <w:lsdException w:name="No Spacing" w:uiPriority="1" w:semiHidden="0" w:unhideWhenUsed="0" w:qFormat="1"/>
+    <w:lsdException w:name="List Paragraph" w:uiPriority="34" w:semiHidden="0" w:unhideWhenUsed="0" w:qFormat="1"/>
+    <w:lsdException w:name="Quote" w:uiPriority="29" w:semiHidden="0" w:unhideWhenUsed="0" w:qFormat="1"/>
+    <w:lsdException w:name="Intense Quote" w:uiPriority="30" w:semiHidden="0" w:unhideWhenUsed="0" w:qFormat="1"/>
   </w:latentStyles>
-  <w:style w:type="paragraph" w:default="1" w:styleId="1">
+  <w:style w:type="paragraph" w:styleId="Normal" w:default="1">
     <w:name w:val="Normal"/>
-    <w:qFormat/>
     <w:uiPriority w:val="0"/>
+    <w:qFormat/>
     <w:pPr>
       <w:widowControl/>
-      <w:suppressAutoHyphens/>
+      <w:suppressAutoHyphens w:val="true"/>
       <w:bidi w:val="0"/>
-      <w:spacing w:before="0" w:after="0" w:line="240" w:lineRule="auto"/>
+      <w:spacing w:lineRule="auto" w:line="240" w:before="0" w:after="0"/>
       <w:jc w:val="left"/>
     </w:pPr>
     <w:rPr>
@@ -3463,14 +4506,14 @@
       <w:lang w:val="ru-RU" w:eastAsia="ru-RU" w:bidi="ar-SA"/>
     </w:rPr>
   </w:style>
-  <w:style w:type="paragraph" w:styleId="2">
-    <w:name w:val="heading 1"/>
-    <w:basedOn w:val="1"/>
-    <w:next w:val="1"/>
-    <w:qFormat/>
+  <w:style w:type="paragraph" w:styleId="1">
+    <w:name w:val="Heading 1"/>
+    <w:basedOn w:val="Normal"/>
+    <w:next w:val="Normal"/>
     <w:uiPriority w:val="9"/>
+    <w:qFormat/>
     <w:pPr>
-      <w:keepNext/>
+      <w:keepNext w:val="true"/>
       <w:keepLines/>
       <w:spacing w:before="480" w:after="200"/>
       <w:outlineLvl w:val="0"/>
@@ -3481,15 +4524,15 @@
       <w:szCs w:val="40"/>
     </w:rPr>
   </w:style>
-  <w:style w:type="paragraph" w:styleId="3">
-    <w:name w:val="heading 2"/>
-    <w:basedOn w:val="1"/>
-    <w:next w:val="1"/>
+  <w:style w:type="paragraph" w:styleId="2">
+    <w:name w:val="Heading 2"/>
+    <w:basedOn w:val="Normal"/>
+    <w:next w:val="Normal"/>
+    <w:uiPriority w:val="9"/>
     <w:unhideWhenUsed/>
     <w:qFormat/>
-    <w:uiPriority w:val="9"/>
     <w:pPr>
-      <w:keepNext/>
+      <w:keepNext w:val="true"/>
       <w:keepLines/>
       <w:spacing w:before="360" w:after="200"/>
       <w:outlineLvl w:val="1"/>
@@ -3499,15 +4542,15 @@
       <w:sz w:val="34"/>
     </w:rPr>
   </w:style>
-  <w:style w:type="paragraph" w:styleId="4">
-    <w:name w:val="heading 3"/>
-    <w:basedOn w:val="1"/>
-    <w:next w:val="1"/>
+  <w:style w:type="paragraph" w:styleId="3">
+    <w:name w:val="Heading 3"/>
+    <w:basedOn w:val="Normal"/>
+    <w:next w:val="Normal"/>
+    <w:uiPriority w:val="9"/>
     <w:unhideWhenUsed/>
     <w:qFormat/>
-    <w:uiPriority w:val="9"/>
     <w:pPr>
-      <w:keepNext/>
+      <w:keepNext w:val="true"/>
       <w:keepLines/>
       <w:spacing w:before="320" w:after="200"/>
       <w:outlineLvl w:val="2"/>
@@ -3518,15 +4561,15 @@
       <w:szCs w:val="30"/>
     </w:rPr>
   </w:style>
-  <w:style w:type="paragraph" w:styleId="5">
-    <w:name w:val="heading 4"/>
-    <w:basedOn w:val="1"/>
-    <w:next w:val="1"/>
+  <w:style w:type="paragraph" w:styleId="4">
+    <w:name w:val="Heading 4"/>
+    <w:basedOn w:val="Normal"/>
+    <w:next w:val="Normal"/>
+    <w:uiPriority w:val="9"/>
     <w:unhideWhenUsed/>
     <w:qFormat/>
-    <w:uiPriority w:val="9"/>
     <w:pPr>
-      <w:keepNext/>
+      <w:keepNext w:val="true"/>
       <w:keepLines/>
       <w:spacing w:before="320" w:after="200"/>
       <w:outlineLvl w:val="3"/>
@@ -3539,15 +4582,15 @@
       <w:szCs w:val="26"/>
     </w:rPr>
   </w:style>
-  <w:style w:type="paragraph" w:styleId="6">
-    <w:name w:val="heading 5"/>
-    <w:basedOn w:val="1"/>
-    <w:next w:val="1"/>
+  <w:style w:type="paragraph" w:styleId="5">
+    <w:name w:val="Heading 5"/>
+    <w:basedOn w:val="Normal"/>
+    <w:next w:val="Normal"/>
+    <w:uiPriority w:val="9"/>
     <w:unhideWhenUsed/>
     <w:qFormat/>
-    <w:uiPriority w:val="9"/>
     <w:pPr>
-      <w:keepNext/>
+      <w:keepNext w:val="true"/>
       <w:keepLines/>
       <w:spacing w:before="320" w:after="200"/>
       <w:outlineLvl w:val="4"/>
@@ -3560,15 +4603,15 @@
       <w:szCs w:val="24"/>
     </w:rPr>
   </w:style>
-  <w:style w:type="paragraph" w:styleId="7">
-    <w:name w:val="heading 6"/>
-    <w:basedOn w:val="1"/>
-    <w:next w:val="1"/>
+  <w:style w:type="paragraph" w:styleId="6">
+    <w:name w:val="Heading 6"/>
+    <w:basedOn w:val="Normal"/>
+    <w:next w:val="Normal"/>
+    <w:uiPriority w:val="9"/>
     <w:unhideWhenUsed/>
     <w:qFormat/>
-    <w:uiPriority w:val="9"/>
     <w:pPr>
-      <w:keepNext/>
+      <w:keepNext w:val="true"/>
       <w:keepLines/>
       <w:spacing w:before="320" w:after="200"/>
       <w:outlineLvl w:val="5"/>
@@ -3581,15 +4624,15 @@
       <w:szCs w:val="22"/>
     </w:rPr>
   </w:style>
-  <w:style w:type="paragraph" w:styleId="8">
-    <w:name w:val="heading 7"/>
-    <w:basedOn w:val="1"/>
-    <w:next w:val="1"/>
+  <w:style w:type="paragraph" w:styleId="7">
+    <w:name w:val="Heading 7"/>
+    <w:basedOn w:val="Normal"/>
+    <w:next w:val="Normal"/>
+    <w:uiPriority w:val="9"/>
     <w:unhideWhenUsed/>
     <w:qFormat/>
-    <w:uiPriority w:val="9"/>
     <w:pPr>
-      <w:keepNext/>
+      <w:keepNext w:val="true"/>
       <w:keepLines/>
       <w:spacing w:before="320" w:after="200"/>
       <w:outlineLvl w:val="6"/>
@@ -3604,15 +4647,15 @@
       <w:szCs w:val="22"/>
     </w:rPr>
   </w:style>
-  <w:style w:type="paragraph" w:styleId="9">
-    <w:name w:val="heading 8"/>
-    <w:basedOn w:val="1"/>
-    <w:next w:val="1"/>
+  <w:style w:type="paragraph" w:styleId="8">
+    <w:name w:val="Heading 8"/>
+    <w:basedOn w:val="Normal"/>
+    <w:next w:val="Normal"/>
+    <w:uiPriority w:val="9"/>
     <w:unhideWhenUsed/>
     <w:qFormat/>
-    <w:uiPriority w:val="9"/>
     <w:pPr>
-      <w:keepNext/>
+      <w:keepNext w:val="true"/>
       <w:keepLines/>
       <w:spacing w:before="320" w:after="200"/>
       <w:outlineLvl w:val="7"/>
@@ -3625,15 +4668,15 @@
       <w:szCs w:val="22"/>
     </w:rPr>
   </w:style>
-  <w:style w:type="paragraph" w:styleId="10">
-    <w:name w:val="heading 9"/>
-    <w:basedOn w:val="1"/>
-    <w:next w:val="1"/>
+  <w:style w:type="paragraph" w:styleId="9">
+    <w:name w:val="Heading 9"/>
+    <w:basedOn w:val="Normal"/>
+    <w:next w:val="Normal"/>
+    <w:uiPriority w:val="9"/>
     <w:unhideWhenUsed/>
     <w:qFormat/>
-    <w:uiPriority w:val="9"/>
     <w:pPr>
-      <w:keepNext/>
+      <w:keepNext w:val="true"/>
       <w:keepLines/>
       <w:spacing w:before="320" w:after="200"/>
       <w:outlineLvl w:val="8"/>
@@ -3646,45 +4689,60 @@
       <w:szCs w:val="21"/>
     </w:rPr>
   </w:style>
-  <w:style w:type="character" w:default="1" w:styleId="11">
+  <w:style w:type="character" w:styleId="DefaultParagraphFont" w:default="1">
     <w:name w:val="Default Paragraph Font"/>
+    <w:uiPriority w:val="1"/>
     <w:semiHidden/>
     <w:unhideWhenUsed/>
     <w:qFormat/>
-    <w:uiPriority w:val="1"/>
-  </w:style>
-  <w:style w:type="table" w:default="1" w:styleId="12">
-    <w:name w:val="Normal Table"/>
+    <w:rPr/>
+  </w:style>
+  <w:style w:type="character" w:styleId="Style5">
+    <w:name w:val="FollowedHyperlink"/>
+    <w:basedOn w:val="DefaultParagraphFont"/>
+    <w:uiPriority w:val="99"/>
     <w:semiHidden/>
     <w:unhideWhenUsed/>
+    <w:rPr>
+      <w:color w:val="800080"/>
+      <w:u w:val="single"/>
+    </w:rPr>
+  </w:style>
+  <w:style w:type="character" w:styleId="Style6" w:customStyle="1">
+    <w:name w:val="Символ сноски"/>
     <w:uiPriority w:val="99"/>
-    <w:tblPr>
-      <w:tblCellMar>
-        <w:top w:w="0" w:type="dxa"/>
-        <w:left w:w="108" w:type="dxa"/>
-        <w:bottom w:w="0" w:type="dxa"/>
-        <w:right w:w="108" w:type="dxa"/>
-      </w:tblCellMar>
-    </w:tblPr>
-  </w:style>
-  <w:style w:type="character" w:styleId="13">
-    <w:name w:val="footnote reference"/>
-    <w:uiPriority w:val="0"/>
+    <w:unhideWhenUsed/>
+    <w:qFormat/>
     <w:rPr>
       <w:vertAlign w:val="superscript"/>
     </w:rPr>
   </w:style>
-  <w:style w:type="character" w:styleId="14">
-    <w:name w:val="endnote reference"/>
-    <w:uiPriority w:val="0"/>
+  <w:style w:type="character" w:styleId="Style7">
+    <w:name w:val="Footnote Reference"/>
     <w:rPr>
       <w:vertAlign w:val="superscript"/>
     </w:rPr>
   </w:style>
-  <w:style w:type="character" w:styleId="15">
+  <w:style w:type="character" w:styleId="Style8" w:customStyle="1">
+    <w:name w:val="Символ концевой сноски"/>
+    <w:uiPriority w:val="99"/>
+    <w:semiHidden/>
+    <w:unhideWhenUsed/>
+    <w:qFormat/>
+    <w:rPr>
+      <w:vertAlign w:val="superscript"/>
+    </w:rPr>
+  </w:style>
+  <w:style w:type="character" w:styleId="Style9">
+    <w:name w:val="Endnote Reference"/>
+    <w:rPr>
+      <w:vertAlign w:val="superscript"/>
+    </w:rPr>
+  </w:style>
+  <w:style w:type="character" w:styleId="Style10">
     <w:name w:val="Hyperlink"/>
+    <w:uiPriority w:val="99"/>
     <w:unhideWhenUsed/>
-    <w:uiPriority w:val="99"/>
     <w:rPr>
       <w:color w:val="0563C1" w:themeColor="hyperlink"/>
       <w:u w:val="single"/>
@@ -3695,30 +4753,315 @@
       </w14:textFill>
     </w:rPr>
   </w:style>
-  <w:style w:type="paragraph" w:styleId="16">
-    <w:name w:val="endnote text"/>
-    <w:basedOn w:val="1"/>
+  <w:style w:type="character" w:styleId="Heading1Char" w:customStyle="1">
+    <w:name w:val="Heading 1 Char"/>
+    <w:basedOn w:val="DefaultParagraphFont"/>
+    <w:uiPriority w:val="9"/>
+    <w:qFormat/>
+    <w:rPr>
+      <w:rFonts w:ascii="Arial" w:hAnsi="Arial" w:eastAsia="Arial" w:cs="Arial"/>
+      <w:sz w:val="40"/>
+      <w:szCs w:val="40"/>
+    </w:rPr>
+  </w:style>
+  <w:style w:type="character" w:styleId="Heading2Char" w:customStyle="1">
+    <w:name w:val="Heading 2 Char"/>
+    <w:basedOn w:val="DefaultParagraphFont"/>
+    <w:uiPriority w:val="9"/>
+    <w:qFormat/>
+    <w:rPr>
+      <w:rFonts w:ascii="Arial" w:hAnsi="Arial" w:eastAsia="Arial" w:cs="Arial"/>
+      <w:sz w:val="34"/>
+    </w:rPr>
+  </w:style>
+  <w:style w:type="character" w:styleId="Heading3Char" w:customStyle="1">
+    <w:name w:val="Heading 3 Char"/>
+    <w:basedOn w:val="DefaultParagraphFont"/>
+    <w:uiPriority w:val="9"/>
+    <w:qFormat/>
+    <w:rPr>
+      <w:rFonts w:ascii="Arial" w:hAnsi="Arial" w:eastAsia="Arial" w:cs="Arial"/>
+      <w:sz w:val="30"/>
+      <w:szCs w:val="30"/>
+    </w:rPr>
+  </w:style>
+  <w:style w:type="character" w:styleId="Heading4Char" w:customStyle="1">
+    <w:name w:val="Heading 4 Char"/>
+    <w:basedOn w:val="DefaultParagraphFont"/>
+    <w:uiPriority w:val="9"/>
+    <w:qFormat/>
+    <w:rPr>
+      <w:rFonts w:ascii="Arial" w:hAnsi="Arial" w:eastAsia="Arial" w:cs="Arial"/>
+      <w:b/>
+      <w:bCs/>
+      <w:sz w:val="26"/>
+      <w:szCs w:val="26"/>
+    </w:rPr>
+  </w:style>
+  <w:style w:type="character" w:styleId="Heading5Char" w:customStyle="1">
+    <w:name w:val="Heading 5 Char"/>
+    <w:basedOn w:val="DefaultParagraphFont"/>
+    <w:uiPriority w:val="9"/>
+    <w:qFormat/>
+    <w:rPr>
+      <w:rFonts w:ascii="Arial" w:hAnsi="Arial" w:eastAsia="Arial" w:cs="Arial"/>
+      <w:b/>
+      <w:bCs/>
+      <w:sz w:val="24"/>
+      <w:szCs w:val="24"/>
+    </w:rPr>
+  </w:style>
+  <w:style w:type="character" w:styleId="Heading6Char" w:customStyle="1">
+    <w:name w:val="Heading 6 Char"/>
+    <w:basedOn w:val="DefaultParagraphFont"/>
+    <w:uiPriority w:val="9"/>
+    <w:qFormat/>
+    <w:rPr>
+      <w:rFonts w:ascii="Arial" w:hAnsi="Arial" w:eastAsia="Arial" w:cs="Arial"/>
+      <w:b/>
+      <w:bCs/>
+      <w:sz w:val="22"/>
+      <w:szCs w:val="22"/>
+    </w:rPr>
+  </w:style>
+  <w:style w:type="character" w:styleId="Heading7Char" w:customStyle="1">
+    <w:name w:val="Heading 7 Char"/>
+    <w:basedOn w:val="DefaultParagraphFont"/>
+    <w:uiPriority w:val="9"/>
+    <w:qFormat/>
+    <w:rPr>
+      <w:rFonts w:ascii="Arial" w:hAnsi="Arial" w:eastAsia="Arial" w:cs="Arial"/>
+      <w:b/>
+      <w:bCs/>
+      <w:i/>
+      <w:iCs/>
+      <w:sz w:val="22"/>
+      <w:szCs w:val="22"/>
+    </w:rPr>
+  </w:style>
+  <w:style w:type="character" w:styleId="Heading8Char" w:customStyle="1">
+    <w:name w:val="Heading 8 Char"/>
+    <w:basedOn w:val="DefaultParagraphFont"/>
+    <w:uiPriority w:val="9"/>
+    <w:qFormat/>
+    <w:rPr>
+      <w:rFonts w:ascii="Arial" w:hAnsi="Arial" w:eastAsia="Arial" w:cs="Arial"/>
+      <w:i/>
+      <w:iCs/>
+      <w:sz w:val="22"/>
+      <w:szCs w:val="22"/>
+    </w:rPr>
+  </w:style>
+  <w:style w:type="character" w:styleId="Heading9Char" w:customStyle="1">
+    <w:name w:val="Heading 9 Char"/>
+    <w:basedOn w:val="DefaultParagraphFont"/>
+    <w:uiPriority w:val="9"/>
+    <w:qFormat/>
+    <w:rPr>
+      <w:rFonts w:ascii="Arial" w:hAnsi="Arial" w:eastAsia="Arial" w:cs="Arial"/>
+      <w:i/>
+      <w:iCs/>
+      <w:sz w:val="21"/>
+      <w:szCs w:val="21"/>
+    </w:rPr>
+  </w:style>
+  <w:style w:type="character" w:styleId="TitleChar" w:customStyle="1">
+    <w:name w:val="Title Char"/>
+    <w:basedOn w:val="DefaultParagraphFont"/>
+    <w:uiPriority w:val="10"/>
+    <w:qFormat/>
+    <w:rPr>
+      <w:sz w:val="48"/>
+      <w:szCs w:val="48"/>
+    </w:rPr>
+  </w:style>
+  <w:style w:type="character" w:styleId="SubtitleChar" w:customStyle="1">
+    <w:name w:val="Subtitle Char"/>
+    <w:basedOn w:val="DefaultParagraphFont"/>
+    <w:uiPriority w:val="11"/>
+    <w:qFormat/>
+    <w:rPr>
+      <w:sz w:val="24"/>
+      <w:szCs w:val="24"/>
+    </w:rPr>
+  </w:style>
+  <w:style w:type="character" w:styleId="QuoteChar" w:customStyle="1">
+    <w:name w:val="Quote Char"/>
+    <w:uiPriority w:val="29"/>
+    <w:qFormat/>
+    <w:rPr>
+      <w:i/>
+    </w:rPr>
+  </w:style>
+  <w:style w:type="character" w:styleId="IntenseQuoteChar" w:customStyle="1">
+    <w:name w:val="Intense Quote Char"/>
+    <w:uiPriority w:val="30"/>
+    <w:qFormat/>
+    <w:rPr>
+      <w:i/>
+    </w:rPr>
+  </w:style>
+  <w:style w:type="character" w:styleId="HeaderChar" w:customStyle="1">
+    <w:name w:val="Header Char"/>
+    <w:basedOn w:val="DefaultParagraphFont"/>
+    <w:uiPriority w:val="99"/>
+    <w:qFormat/>
+    <w:rPr/>
+  </w:style>
+  <w:style w:type="character" w:styleId="FooterChar" w:customStyle="1">
+    <w:name w:val="Footer Char"/>
+    <w:basedOn w:val="DefaultParagraphFont"/>
+    <w:uiPriority w:val="99"/>
+    <w:qFormat/>
+    <w:rPr/>
+  </w:style>
+  <w:style w:type="character" w:styleId="CaptionChar" w:customStyle="1">
+    <w:name w:val="Caption Char"/>
+    <w:uiPriority w:val="99"/>
+    <w:qFormat/>
+    <w:rPr/>
+  </w:style>
+  <w:style w:type="character" w:styleId="FootnoteTextChar" w:customStyle="1">
+    <w:name w:val="Footnote Text Char"/>
+    <w:uiPriority w:val="99"/>
+    <w:qFormat/>
+    <w:rPr>
+      <w:sz w:val="18"/>
+    </w:rPr>
+  </w:style>
+  <w:style w:type="character" w:styleId="EndnoteTextChar" w:customStyle="1">
+    <w:name w:val="Endnote Text Char"/>
+    <w:uiPriority w:val="99"/>
+    <w:qFormat/>
+    <w:rPr>
+      <w:sz w:val="20"/>
+    </w:rPr>
+  </w:style>
+  <w:style w:type="character" w:styleId="Style11" w:customStyle="1">
+    <w:name w:val="Название Знак"/>
+    <w:uiPriority w:val="0"/>
+    <w:qFormat/>
+    <w:rPr>
+      <w:i/>
+      <w:sz w:val="26"/>
+    </w:rPr>
+  </w:style>
+  <w:style w:type="character" w:styleId="Style12" w:customStyle="1">
+    <w:name w:val="Основной текст Знак"/>
+    <w:basedOn w:val="DefaultParagraphFont"/>
+    <w:uiPriority w:val="99"/>
+    <w:qFormat/>
+    <w:rPr>
+      <w:rFonts w:ascii="Times New Roman" w:hAnsi="Times New Roman" w:eastAsia="Times New Roman" w:cs="Times New Roman"/>
+      <w:sz w:val="20"/>
+      <w:szCs w:val="20"/>
+      <w:lang w:eastAsia="ru-RU"/>
+    </w:rPr>
+  </w:style>
+  <w:style w:type="character" w:styleId="Style13" w:customStyle="1">
+    <w:name w:val="Заголовок Знак"/>
+    <w:basedOn w:val="DefaultParagraphFont"/>
+    <w:uiPriority w:val="10"/>
+    <w:qFormat/>
+    <w:rPr>
+      <w:rFonts w:ascii="Calibri Light" w:hAnsi="Calibri Light" w:eastAsia="Arial" w:cs="Arial" w:asciiTheme="majorHAnsi" w:cstheme="majorBidi" w:eastAsiaTheme="majorEastAsia" w:hAnsiTheme="majorHAnsi"/>
+      <w:spacing w:val="-10"/>
+      <w:sz w:val="56"/>
+      <w:szCs w:val="56"/>
+      <w:lang w:eastAsia="ru-RU"/>
+    </w:rPr>
+  </w:style>
+  <w:style w:type="paragraph" w:styleId="Style14" w:customStyle="1">
+    <w:name w:val="Заголовок"/>
+    <w:basedOn w:val="Normal"/>
+    <w:next w:val="Style15"/>
+    <w:uiPriority w:val="0"/>
+    <w:qFormat/>
+    <w:pPr>
+      <w:keepNext w:val="true"/>
+      <w:spacing w:before="240" w:after="120"/>
+    </w:pPr>
+    <w:rPr>
+      <w:rFonts w:ascii="Liberation Sans" w:hAnsi="Liberation Sans" w:eastAsia="Noto Sans CJK SC" w:cs="FreeSans"/>
+      <w:sz w:val="28"/>
+      <w:szCs w:val="28"/>
+    </w:rPr>
+  </w:style>
+  <w:style w:type="paragraph" w:styleId="Style15">
+    <w:name w:val="Body Text"/>
+    <w:basedOn w:val="Normal"/>
+    <w:uiPriority w:val="99"/>
+    <w:unhideWhenUsed/>
+    <w:qFormat/>
+    <w:pPr>
+      <w:spacing w:before="0" w:after="120"/>
+    </w:pPr>
+    <w:rPr>
+      <w:sz w:val="20"/>
+      <w:szCs w:val="20"/>
+    </w:rPr>
+  </w:style>
+  <w:style w:type="paragraph" w:styleId="Style16">
+    <w:name w:val="List"/>
+    <w:basedOn w:val="Style15"/>
+    <w:uiPriority w:val="0"/>
+    <w:qFormat/>
+    <w:pPr/>
+    <w:rPr>
+      <w:rFonts w:cs="FreeSans"/>
+    </w:rPr>
+  </w:style>
+  <w:style w:type="paragraph" w:styleId="Style17">
+    <w:name w:val="Caption"/>
+    <w:basedOn w:val="Normal"/>
+    <w:qFormat/>
+    <w:pPr>
+      <w:suppressLineNumbers/>
+      <w:spacing w:before="120" w:after="120"/>
+    </w:pPr>
+    <w:rPr>
+      <w:rFonts w:cs="FreeSans"/>
+      <w:i/>
+      <w:iCs/>
+      <w:sz w:val="24"/>
+      <w:szCs w:val="24"/>
+    </w:rPr>
+  </w:style>
+  <w:style w:type="paragraph" w:styleId="Style18">
+    <w:name w:val="Указатель"/>
+    <w:basedOn w:val="Normal"/>
+    <w:qFormat/>
+    <w:pPr>
+      <w:suppressLineNumbers/>
+    </w:pPr>
+    <w:rPr>
+      <w:rFonts w:cs="FreeSans"/>
+    </w:rPr>
+  </w:style>
+  <w:style w:type="paragraph" w:styleId="Style19">
+    <w:name w:val="Endnote Text"/>
+    <w:basedOn w:val="Normal"/>
+    <w:uiPriority w:val="99"/>
     <w:semiHidden/>
     <w:unhideWhenUsed/>
     <w:qFormat/>
-    <w:uiPriority w:val="99"/>
     <w:pPr>
-      <w:spacing w:before="0" w:after="0" w:line="240" w:lineRule="auto"/>
+      <w:spacing w:lineRule="auto" w:line="240" w:before="0" w:after="0"/>
     </w:pPr>
     <w:rPr>
       <w:sz w:val="20"/>
     </w:rPr>
   </w:style>
-  <w:style w:type="paragraph" w:styleId="17">
+  <w:style w:type="paragraph" w:styleId="Caption">
     <w:name w:val="caption"/>
-    <w:basedOn w:val="1"/>
-    <w:next w:val="1"/>
+    <w:basedOn w:val="Normal"/>
+    <w:next w:val="Normal"/>
+    <w:uiPriority w:val="35"/>
     <w:semiHidden/>
     <w:unhideWhenUsed/>
     <w:qFormat/>
-    <w:uiPriority w:val="35"/>
     <w:pPr>
-      <w:spacing w:line="276" w:lineRule="auto"/>
+      <w:spacing w:lineRule="auto" w:line="276"/>
     </w:pPr>
     <w:rPr>
       <w:b/>
@@ -3733,239 +5076,251 @@
       </w14:textFill>
     </w:rPr>
   </w:style>
-  <w:style w:type="paragraph" w:styleId="18">
-    <w:name w:val="footnote text"/>
-    <w:basedOn w:val="1"/>
+  <w:style w:type="paragraph" w:styleId="Index1">
+    <w:name w:val="index 1"/>
+    <w:basedOn w:val="Normal"/>
+    <w:next w:val="Normal"/>
+    <w:uiPriority w:val="99"/>
     <w:semiHidden/>
     <w:unhideWhenUsed/>
     <w:qFormat/>
+    <w:pPr/>
+    <w:rPr/>
+  </w:style>
+  <w:style w:type="paragraph" w:styleId="Style20">
+    <w:name w:val="Footnote Text"/>
+    <w:basedOn w:val="Normal"/>
     <w:uiPriority w:val="99"/>
+    <w:semiHidden/>
+    <w:unhideWhenUsed/>
+    <w:qFormat/>
     <w:pPr>
-      <w:spacing w:before="0" w:after="40" w:line="240" w:lineRule="auto"/>
+      <w:spacing w:lineRule="auto" w:line="240" w:before="0" w:after="40"/>
     </w:pPr>
     <w:rPr>
       <w:sz w:val="18"/>
     </w:rPr>
   </w:style>
-  <w:style w:type="paragraph" w:styleId="19">
-    <w:name w:val="toc 8"/>
-    <w:basedOn w:val="1"/>
-    <w:next w:val="1"/>
+  <w:style w:type="paragraph" w:styleId="81">
+    <w:name w:val="TOC 8"/>
+    <w:basedOn w:val="Normal"/>
+    <w:next w:val="Normal"/>
+    <w:uiPriority w:val="39"/>
     <w:unhideWhenUsed/>
     <w:qFormat/>
-    <w:uiPriority w:val="39"/>
     <w:pPr>
       <w:spacing w:before="0" w:after="57"/>
-      <w:ind w:left="1984" w:right="0" w:firstLine="0"/>
+      <w:ind w:left="1984" w:right="0" w:hanging="0"/>
     </w:pPr>
-  </w:style>
-  <w:style w:type="paragraph" w:styleId="20">
-    <w:name w:val="header"/>
-    <w:basedOn w:val="1"/>
+    <w:rPr/>
+  </w:style>
+  <w:style w:type="paragraph" w:styleId="Style21" w:customStyle="1">
+    <w:name w:val="Колонтитул"/>
+    <w:basedOn w:val="Normal"/>
+    <w:uiPriority w:val="0"/>
+    <w:qFormat/>
+    <w:pPr/>
+    <w:rPr/>
+  </w:style>
+  <w:style w:type="paragraph" w:styleId="Style22">
+    <w:name w:val="Header"/>
+    <w:basedOn w:val="Normal"/>
+    <w:uiPriority w:val="99"/>
     <w:semiHidden/>
     <w:unhideWhenUsed/>
     <w:qFormat/>
-    <w:uiPriority w:val="99"/>
     <w:pPr>
       <w:tabs>
-        <w:tab w:val="center" w:pos="4153"/>
-        <w:tab w:val="right" w:pos="8306"/>
+        <w:tab w:val="clear" w:pos="708"/>
+        <w:tab w:val="center" w:pos="4153" w:leader="none"/>
+        <w:tab w:val="right" w:pos="8306" w:leader="none"/>
       </w:tabs>
     </w:pPr>
-  </w:style>
-  <w:style w:type="paragraph" w:styleId="21">
-    <w:name w:val="toc 9"/>
-    <w:basedOn w:val="1"/>
-    <w:next w:val="1"/>
+    <w:rPr/>
+  </w:style>
+  <w:style w:type="paragraph" w:styleId="91">
+    <w:name w:val="TOC 9"/>
+    <w:basedOn w:val="Normal"/>
+    <w:next w:val="Normal"/>
+    <w:uiPriority w:val="39"/>
     <w:unhideWhenUsed/>
     <w:qFormat/>
-    <w:uiPriority w:val="39"/>
     <w:pPr>
       <w:spacing w:before="0" w:after="57"/>
-      <w:ind w:left="2268" w:right="0" w:firstLine="0"/>
+      <w:ind w:left="2268" w:right="0" w:hanging="0"/>
     </w:pPr>
-  </w:style>
-  <w:style w:type="paragraph" w:styleId="22">
-    <w:name w:val="toc 7"/>
-    <w:basedOn w:val="1"/>
-    <w:next w:val="1"/>
+    <w:rPr/>
+  </w:style>
+  <w:style w:type="paragraph" w:styleId="71">
+    <w:name w:val="TOC 7"/>
+    <w:basedOn w:val="Normal"/>
+    <w:next w:val="Normal"/>
+    <w:uiPriority w:val="39"/>
     <w:unhideWhenUsed/>
-    <w:uiPriority w:val="39"/>
     <w:pPr>
       <w:spacing w:before="0" w:after="57"/>
-      <w:ind w:left="1701" w:right="0" w:firstLine="0"/>
+      <w:ind w:left="1701" w:right="0" w:hanging="0"/>
     </w:pPr>
-  </w:style>
-  <w:style w:type="paragraph" w:styleId="23">
-    <w:name w:val="Body Text"/>
-    <w:basedOn w:val="1"/>
+    <w:rPr/>
+  </w:style>
+  <w:style w:type="paragraph" w:styleId="Indexheading">
+    <w:name w:val="index heading"/>
+    <w:basedOn w:val="Style14"/>
+    <w:next w:val="Index1"/>
+    <w:uiPriority w:val="0"/>
+    <w:qFormat/>
+    <w:pPr/>
+    <w:rPr/>
+  </w:style>
+  <w:style w:type="paragraph" w:styleId="11">
+    <w:name w:val="TOC 1"/>
+    <w:basedOn w:val="Normal"/>
+    <w:next w:val="Normal"/>
+    <w:uiPriority w:val="39"/>
     <w:unhideWhenUsed/>
     <w:qFormat/>
-    <w:uiPriority w:val="99"/>
-    <w:pPr>
-      <w:spacing w:before="0" w:after="120"/>
-    </w:pPr>
-    <w:rPr>
-      <w:sz w:val="20"/>
-      <w:szCs w:val="20"/>
-    </w:rPr>
-  </w:style>
-  <w:style w:type="paragraph" w:styleId="24">
-    <w:name w:val="index heading"/>
-    <w:basedOn w:val="25"/>
-    <w:next w:val="26"/>
-    <w:qFormat/>
-    <w:uiPriority w:val="0"/>
-  </w:style>
-  <w:style w:type="paragraph" w:customStyle="1" w:styleId="25">
-    <w:name w:val="Заголовок"/>
-    <w:basedOn w:val="1"/>
-    <w:next w:val="23"/>
-    <w:qFormat/>
-    <w:uiPriority w:val="0"/>
-    <w:pPr>
-      <w:keepNext/>
-      <w:spacing w:before="240" w:after="120"/>
-    </w:pPr>
-    <w:rPr>
-      <w:rFonts w:ascii="Liberation Sans" w:hAnsi="Liberation Sans" w:eastAsia="Noto Sans CJK SC" w:cs="FreeSans"/>
-      <w:sz w:val="28"/>
-      <w:szCs w:val="28"/>
-    </w:rPr>
-  </w:style>
-  <w:style w:type="paragraph" w:styleId="26">
-    <w:name w:val="index 1"/>
-    <w:basedOn w:val="1"/>
-    <w:next w:val="1"/>
-    <w:semiHidden/>
-    <w:unhideWhenUsed/>
-    <w:uiPriority w:val="99"/>
-  </w:style>
-  <w:style w:type="paragraph" w:styleId="27">
-    <w:name w:val="toc 1"/>
-    <w:basedOn w:val="1"/>
-    <w:next w:val="1"/>
-    <w:unhideWhenUsed/>
-    <w:qFormat/>
-    <w:uiPriority w:val="39"/>
     <w:pPr>
       <w:spacing w:before="0" w:after="57"/>
-      <w:ind w:left="0" w:right="0" w:firstLine="0"/>
+      <w:ind w:left="0" w:right="0" w:hanging="0"/>
     </w:pPr>
-  </w:style>
-  <w:style w:type="paragraph" w:styleId="28">
-    <w:name w:val="toc 6"/>
-    <w:basedOn w:val="1"/>
-    <w:next w:val="1"/>
+    <w:rPr/>
+  </w:style>
+  <w:style w:type="paragraph" w:styleId="61">
+    <w:name w:val="TOC 6"/>
+    <w:basedOn w:val="Normal"/>
+    <w:next w:val="Normal"/>
+    <w:uiPriority w:val="39"/>
     <w:unhideWhenUsed/>
     <w:qFormat/>
-    <w:uiPriority w:val="39"/>
     <w:pPr>
       <w:spacing w:before="0" w:after="57"/>
-      <w:ind w:left="1417" w:right="0" w:firstLine="0"/>
+      <w:ind w:left="1417" w:right="0" w:hanging="0"/>
     </w:pPr>
-  </w:style>
-  <w:style w:type="paragraph" w:styleId="29">
+    <w:rPr/>
+  </w:style>
+  <w:style w:type="paragraph" w:styleId="Tableoffigures">
     <w:name w:val="table of figures"/>
-    <w:basedOn w:val="1"/>
-    <w:next w:val="1"/>
+    <w:basedOn w:val="Normal"/>
+    <w:next w:val="Normal"/>
+    <w:uiPriority w:val="99"/>
     <w:unhideWhenUsed/>
     <w:qFormat/>
-    <w:uiPriority w:val="99"/>
     <w:pPr>
-      <w:spacing w:before="0" w:after="0" w:afterAutospacing="0"/>
+      <w:spacing w:before="0" w:afterAutospacing="0" w:after="0"/>
     </w:pPr>
-  </w:style>
-  <w:style w:type="paragraph" w:styleId="30">
-    <w:name w:val="toc 3"/>
-    <w:basedOn w:val="1"/>
-    <w:next w:val="1"/>
+    <w:rPr/>
+  </w:style>
+  <w:style w:type="paragraph" w:styleId="31">
+    <w:name w:val="TOC 3"/>
+    <w:basedOn w:val="Normal"/>
+    <w:next w:val="Normal"/>
+    <w:uiPriority w:val="39"/>
     <w:unhideWhenUsed/>
     <w:qFormat/>
-    <w:uiPriority w:val="39"/>
     <w:pPr>
       <w:spacing w:before="0" w:after="57"/>
-      <w:ind w:left="567" w:right="0" w:firstLine="0"/>
+      <w:ind w:left="567" w:right="0" w:hanging="0"/>
     </w:pPr>
-  </w:style>
-  <w:style w:type="paragraph" w:styleId="31">
-    <w:name w:val="toc 2"/>
-    <w:basedOn w:val="1"/>
-    <w:next w:val="1"/>
+    <w:rPr/>
+  </w:style>
+  <w:style w:type="paragraph" w:styleId="21">
+    <w:name w:val="TOC 2"/>
+    <w:basedOn w:val="Normal"/>
+    <w:next w:val="Normal"/>
+    <w:uiPriority w:val="39"/>
     <w:unhideWhenUsed/>
     <w:qFormat/>
-    <w:uiPriority w:val="39"/>
     <w:pPr>
       <w:spacing w:before="0" w:after="57"/>
-      <w:ind w:left="283" w:right="0" w:firstLine="0"/>
+      <w:ind w:left="283" w:right="0" w:hanging="0"/>
     </w:pPr>
-  </w:style>
-  <w:style w:type="paragraph" w:styleId="32">
-    <w:name w:val="toc 4"/>
-    <w:basedOn w:val="1"/>
-    <w:next w:val="1"/>
+    <w:rPr/>
+  </w:style>
+  <w:style w:type="paragraph" w:styleId="41">
+    <w:name w:val="TOC 4"/>
+    <w:basedOn w:val="Normal"/>
+    <w:next w:val="Normal"/>
+    <w:uiPriority w:val="39"/>
     <w:unhideWhenUsed/>
     <w:qFormat/>
-    <w:uiPriority w:val="39"/>
     <w:pPr>
       <w:spacing w:before="0" w:after="57"/>
-      <w:ind w:left="850" w:right="0" w:firstLine="0"/>
+      <w:ind w:left="850" w:right="0" w:hanging="0"/>
     </w:pPr>
-  </w:style>
-  <w:style w:type="paragraph" w:styleId="33">
-    <w:name w:val="toc 5"/>
-    <w:basedOn w:val="1"/>
-    <w:next w:val="1"/>
+    <w:rPr/>
+  </w:style>
+  <w:style w:type="paragraph" w:styleId="51">
+    <w:name w:val="TOC 5"/>
+    <w:basedOn w:val="Normal"/>
+    <w:next w:val="Normal"/>
+    <w:uiPriority w:val="39"/>
     <w:unhideWhenUsed/>
     <w:qFormat/>
-    <w:uiPriority w:val="39"/>
     <w:pPr>
       <w:spacing w:before="0" w:after="57"/>
-      <w:ind w:left="1134" w:right="0" w:firstLine="0"/>
+      <w:ind w:left="1134" w:right="0" w:hanging="0"/>
     </w:pPr>
-  </w:style>
-  <w:style w:type="paragraph" w:styleId="34">
+    <w:rPr/>
+  </w:style>
+  <w:style w:type="paragraph" w:styleId="Style23">
     <w:name w:val="Title"/>
-    <w:basedOn w:val="1"/>
-    <w:qFormat/>
+    <w:basedOn w:val="Normal"/>
     <w:uiPriority w:val="10"/>
+    <w:qFormat/>
     <w:pPr>
       <w:spacing w:before="0" w:after="0"/>
       <w:contextualSpacing/>
     </w:pPr>
     <w:rPr>
-      <w:rFonts w:asciiTheme="majorHAnsi" w:hAnsiTheme="majorHAnsi" w:eastAsiaTheme="majorEastAsia" w:cstheme="majorBidi"/>
+      <w:rFonts w:ascii="Calibri Light" w:hAnsi="Calibri Light" w:eastAsia="Arial" w:cs="Arial" w:asciiTheme="majorHAnsi" w:cstheme="majorBidi" w:eastAsiaTheme="majorEastAsia" w:hAnsiTheme="majorHAnsi"/>
       <w:spacing w:val="-10"/>
       <w:sz w:val="56"/>
       <w:szCs w:val="56"/>
     </w:rPr>
   </w:style>
-  <w:style w:type="paragraph" w:styleId="35">
-    <w:name w:val="footer"/>
-    <w:basedOn w:val="1"/>
+  <w:style w:type="paragraph" w:styleId="Style24">
+    <w:name w:val="Footer"/>
+    <w:basedOn w:val="Normal"/>
+    <w:uiPriority w:val="99"/>
     <w:semiHidden/>
     <w:unhideWhenUsed/>
-    <w:uiPriority w:val="99"/>
+    <w:qFormat/>
     <w:pPr>
       <w:tabs>
-        <w:tab w:val="center" w:pos="4153"/>
-        <w:tab w:val="right" w:pos="8306"/>
+        <w:tab w:val="clear" w:pos="708"/>
+        <w:tab w:val="center" w:pos="4153" w:leader="none"/>
+        <w:tab w:val="right" w:pos="8306" w:leader="none"/>
       </w:tabs>
     </w:pPr>
-  </w:style>
-  <w:style w:type="paragraph" w:styleId="36">
-    <w:name w:val="List"/>
-    <w:basedOn w:val="23"/>
-    <w:uiPriority w:val="0"/>
+    <w:rPr/>
+  </w:style>
+  <w:style w:type="paragraph" w:styleId="NormalWeb">
+    <w:name w:val="Normal (Web)"/>
+    <w:uiPriority w:val="99"/>
+    <w:semiHidden/>
+    <w:unhideWhenUsed/>
+    <w:qFormat/>
+    <w:pPr>
+      <w:widowControl/>
+      <w:bidi w:val="0"/>
+      <w:spacing w:beforeAutospacing="1" w:afterAutospacing="0" w:after="0"/>
+      <w:ind w:left="0" w:right="0" w:hanging="0"/>
+      <w:jc w:val="left"/>
+    </w:pPr>
     <w:rPr>
-      <w:rFonts w:cs="FreeSans"/>
+      <w:rFonts w:ascii="Times New Roman" w:hAnsi="Times New Roman" w:eastAsia="SimSun" w:cs="Times New Roman"/>
+      <w:color w:val="auto"/>
+      <w:kern w:val="0"/>
+      <w:sz w:val="24"/>
+      <w:szCs w:val="24"/>
+      <w:lang w:val="en-US" w:eastAsia="zh-CN" w:bidi="ar-SA"/>
     </w:rPr>
   </w:style>
-  <w:style w:type="paragraph" w:styleId="37">
+  <w:style w:type="paragraph" w:styleId="Style25">
     <w:name w:val="Subtitle"/>
-    <w:basedOn w:val="1"/>
-    <w:qFormat/>
+    <w:basedOn w:val="Normal"/>
     <w:uiPriority w:val="11"/>
+    <w:qFormat/>
     <w:pPr>
       <w:spacing w:before="200" w:after="200"/>
     </w:pPr>
@@ -3974,245 +5329,11 @@
       <w:szCs w:val="24"/>
     </w:rPr>
   </w:style>
-  <w:style w:type="character" w:customStyle="1" w:styleId="38">
-    <w:name w:val="Heading 1 Char"/>
-    <w:basedOn w:val="11"/>
-    <w:qFormat/>
-    <w:uiPriority w:val="9"/>
-    <w:rPr>
-      <w:rFonts w:ascii="Arial" w:hAnsi="Arial" w:eastAsia="Arial" w:cs="Arial"/>
-      <w:sz w:val="40"/>
-      <w:szCs w:val="40"/>
-    </w:rPr>
-  </w:style>
-  <w:style w:type="character" w:customStyle="1" w:styleId="39">
-    <w:name w:val="Heading 2 Char"/>
-    <w:basedOn w:val="11"/>
-    <w:qFormat/>
-    <w:uiPriority w:val="9"/>
-    <w:rPr>
-      <w:rFonts w:ascii="Arial" w:hAnsi="Arial" w:eastAsia="Arial" w:cs="Arial"/>
-      <w:sz w:val="34"/>
-    </w:rPr>
-  </w:style>
-  <w:style w:type="character" w:customStyle="1" w:styleId="40">
-    <w:name w:val="Heading 3 Char"/>
-    <w:basedOn w:val="11"/>
-    <w:qFormat/>
-    <w:uiPriority w:val="9"/>
-    <w:rPr>
-      <w:rFonts w:ascii="Arial" w:hAnsi="Arial" w:eastAsia="Arial" w:cs="Arial"/>
-      <w:sz w:val="30"/>
-      <w:szCs w:val="30"/>
-    </w:rPr>
-  </w:style>
-  <w:style w:type="character" w:customStyle="1" w:styleId="41">
-    <w:name w:val="Heading 4 Char"/>
-    <w:basedOn w:val="11"/>
-    <w:qFormat/>
-    <w:uiPriority w:val="9"/>
-    <w:rPr>
-      <w:rFonts w:ascii="Arial" w:hAnsi="Arial" w:eastAsia="Arial" w:cs="Arial"/>
-      <w:b/>
-      <w:bCs/>
-      <w:sz w:val="26"/>
-      <w:szCs w:val="26"/>
-    </w:rPr>
-  </w:style>
-  <w:style w:type="character" w:customStyle="1" w:styleId="42">
-    <w:name w:val="Heading 5 Char"/>
-    <w:basedOn w:val="11"/>
-    <w:qFormat/>
-    <w:uiPriority w:val="9"/>
-    <w:rPr>
-      <w:rFonts w:ascii="Arial" w:hAnsi="Arial" w:eastAsia="Arial" w:cs="Arial"/>
-      <w:b/>
-      <w:bCs/>
-      <w:sz w:val="24"/>
-      <w:szCs w:val="24"/>
-    </w:rPr>
-  </w:style>
-  <w:style w:type="character" w:customStyle="1" w:styleId="43">
-    <w:name w:val="Heading 6 Char"/>
-    <w:basedOn w:val="11"/>
-    <w:qFormat/>
-    <w:uiPriority w:val="9"/>
-    <w:rPr>
-      <w:rFonts w:ascii="Arial" w:hAnsi="Arial" w:eastAsia="Arial" w:cs="Arial"/>
-      <w:b/>
-      <w:bCs/>
-      <w:sz w:val="22"/>
-      <w:szCs w:val="22"/>
-    </w:rPr>
-  </w:style>
-  <w:style w:type="character" w:customStyle="1" w:styleId="44">
-    <w:name w:val="Heading 7 Char"/>
-    <w:basedOn w:val="11"/>
-    <w:qFormat/>
-    <w:uiPriority w:val="9"/>
-    <w:rPr>
-      <w:rFonts w:ascii="Arial" w:hAnsi="Arial" w:eastAsia="Arial" w:cs="Arial"/>
-      <w:b/>
-      <w:bCs/>
-      <w:i/>
-      <w:iCs/>
-      <w:sz w:val="22"/>
-      <w:szCs w:val="22"/>
-    </w:rPr>
-  </w:style>
-  <w:style w:type="character" w:customStyle="1" w:styleId="45">
-    <w:name w:val="Heading 8 Char"/>
-    <w:basedOn w:val="11"/>
-    <w:qFormat/>
-    <w:uiPriority w:val="9"/>
-    <w:rPr>
-      <w:rFonts w:ascii="Arial" w:hAnsi="Arial" w:eastAsia="Arial" w:cs="Arial"/>
-      <w:i/>
-      <w:iCs/>
-      <w:sz w:val="22"/>
-      <w:szCs w:val="22"/>
-    </w:rPr>
-  </w:style>
-  <w:style w:type="character" w:customStyle="1" w:styleId="46">
-    <w:name w:val="Heading 9 Char"/>
-    <w:basedOn w:val="11"/>
-    <w:qFormat/>
-    <w:uiPriority w:val="9"/>
-    <w:rPr>
-      <w:rFonts w:ascii="Arial" w:hAnsi="Arial" w:eastAsia="Arial" w:cs="Arial"/>
-      <w:i/>
-      <w:iCs/>
-      <w:sz w:val="21"/>
-      <w:szCs w:val="21"/>
-    </w:rPr>
-  </w:style>
-  <w:style w:type="character" w:customStyle="1" w:styleId="47">
-    <w:name w:val="Title Char"/>
-    <w:basedOn w:val="11"/>
-    <w:qFormat/>
-    <w:uiPriority w:val="10"/>
-    <w:rPr>
-      <w:sz w:val="48"/>
-      <w:szCs w:val="48"/>
-    </w:rPr>
-  </w:style>
-  <w:style w:type="character" w:customStyle="1" w:styleId="48">
-    <w:name w:val="Subtitle Char"/>
-    <w:basedOn w:val="11"/>
-    <w:qFormat/>
-    <w:uiPriority w:val="11"/>
-    <w:rPr>
-      <w:sz w:val="24"/>
-      <w:szCs w:val="24"/>
-    </w:rPr>
-  </w:style>
-  <w:style w:type="character" w:customStyle="1" w:styleId="49">
-    <w:name w:val="Quote Char"/>
-    <w:qFormat/>
-    <w:uiPriority w:val="29"/>
-    <w:rPr>
-      <w:i/>
-    </w:rPr>
-  </w:style>
-  <w:style w:type="character" w:customStyle="1" w:styleId="50">
-    <w:name w:val="Intense Quote Char"/>
-    <w:qFormat/>
-    <w:uiPriority w:val="30"/>
-    <w:rPr>
-      <w:i/>
-    </w:rPr>
-  </w:style>
-  <w:style w:type="character" w:customStyle="1" w:styleId="51">
-    <w:name w:val="Header Char"/>
-    <w:basedOn w:val="11"/>
-    <w:qFormat/>
-    <w:uiPriority w:val="99"/>
-  </w:style>
-  <w:style w:type="character" w:customStyle="1" w:styleId="52">
-    <w:name w:val="Footer Char"/>
-    <w:basedOn w:val="11"/>
-    <w:qFormat/>
-    <w:uiPriority w:val="99"/>
-  </w:style>
-  <w:style w:type="character" w:customStyle="1" w:styleId="53">
-    <w:name w:val="Caption Char"/>
-    <w:qFormat/>
-    <w:uiPriority w:val="99"/>
-  </w:style>
-  <w:style w:type="character" w:customStyle="1" w:styleId="54">
-    <w:name w:val="Footnote Text Char"/>
-    <w:qFormat/>
-    <w:uiPriority w:val="99"/>
-    <w:rPr>
-      <w:sz w:val="18"/>
-    </w:rPr>
-  </w:style>
-  <w:style w:type="character" w:customStyle="1" w:styleId="55">
-    <w:name w:val="Символ сноски"/>
-    <w:unhideWhenUsed/>
-    <w:qFormat/>
-    <w:uiPriority w:val="99"/>
-    <w:rPr>
-      <w:vertAlign w:val="superscript"/>
-    </w:rPr>
-  </w:style>
-  <w:style w:type="character" w:customStyle="1" w:styleId="56">
-    <w:name w:val="Endnote Text Char"/>
-    <w:qFormat/>
-    <w:uiPriority w:val="99"/>
-    <w:rPr>
-      <w:sz w:val="20"/>
-    </w:rPr>
-  </w:style>
-  <w:style w:type="character" w:customStyle="1" w:styleId="57">
-    <w:name w:val="Символ концевой сноски"/>
-    <w:semiHidden/>
-    <w:unhideWhenUsed/>
-    <w:qFormat/>
-    <w:uiPriority w:val="99"/>
-    <w:rPr>
-      <w:vertAlign w:val="superscript"/>
-    </w:rPr>
-  </w:style>
-  <w:style w:type="character" w:customStyle="1" w:styleId="58">
-    <w:name w:val="Название Знак"/>
-    <w:qFormat/>
+  <w:style w:type="paragraph" w:styleId="12" w:customStyle="1">
+    <w:name w:val="Указатель1"/>
+    <w:basedOn w:val="Normal"/>
     <w:uiPriority w:val="0"/>
-    <w:rPr>
-      <w:i/>
-      <w:sz w:val="26"/>
-    </w:rPr>
-  </w:style>
-  <w:style w:type="character" w:customStyle="1" w:styleId="59">
-    <w:name w:val="Основной текст Знак"/>
-    <w:basedOn w:val="11"/>
-    <w:qFormat/>
-    <w:uiPriority w:val="99"/>
-    <w:rPr>
-      <w:rFonts w:ascii="Times New Roman" w:hAnsi="Times New Roman" w:eastAsia="Times New Roman" w:cs="Times New Roman"/>
-      <w:sz w:val="20"/>
-      <w:szCs w:val="20"/>
-      <w:lang w:eastAsia="ru-RU"/>
-    </w:rPr>
-  </w:style>
-  <w:style w:type="character" w:customStyle="1" w:styleId="60">
-    <w:name w:val="Заголовок Знак"/>
-    <w:basedOn w:val="11"/>
-    <w:qFormat/>
-    <w:uiPriority w:val="10"/>
-    <w:rPr>
-      <w:rFonts w:asciiTheme="majorHAnsi" w:hAnsiTheme="majorHAnsi" w:eastAsiaTheme="majorEastAsia" w:cstheme="majorBidi"/>
-      <w:spacing w:val="-10"/>
-      <w:sz w:val="56"/>
-      <w:szCs w:val="56"/>
-      <w:lang w:eastAsia="ru-RU"/>
-    </w:rPr>
-  </w:style>
-  <w:style w:type="paragraph" w:customStyle="1" w:styleId="61">
-    <w:name w:val="Указатель1"/>
-    <w:basedOn w:val="1"/>
-    <w:qFormat/>
-    <w:uiPriority w:val="0"/>
+    <w:qFormat/>
     <w:pPr>
       <w:suppressLineNumbers/>
     </w:pPr>
@@ -4220,26 +5341,27 @@
       <w:rFonts w:cs="FreeSans"/>
     </w:rPr>
   </w:style>
-  <w:style w:type="paragraph" w:styleId="62">
+  <w:style w:type="paragraph" w:styleId="ListParagraph">
     <w:name w:val="List Paragraph"/>
-    <w:basedOn w:val="1"/>
-    <w:qFormat/>
+    <w:basedOn w:val="Normal"/>
     <w:uiPriority w:val="34"/>
+    <w:qFormat/>
     <w:pPr>
       <w:spacing w:before="0" w:after="0"/>
-      <w:ind w:left="720" w:firstLine="0"/>
+      <w:ind w:left="720" w:hanging="0"/>
       <w:contextualSpacing/>
     </w:pPr>
-  </w:style>
-  <w:style w:type="paragraph" w:styleId="63">
+    <w:rPr/>
+  </w:style>
+  <w:style w:type="paragraph" w:styleId="NoSpacing">
     <w:name w:val="No Spacing"/>
-    <w:qFormat/>
     <w:uiPriority w:val="1"/>
+    <w:qFormat/>
     <w:pPr>
       <w:widowControl/>
-      <w:suppressAutoHyphens/>
+      <w:suppressAutoHyphens w:val="true"/>
       <w:bidi w:val="0"/>
-      <w:spacing w:before="0" w:after="0" w:line="240" w:lineRule="auto"/>
+      <w:spacing w:lineRule="auto" w:line="240" w:before="0" w:after="0"/>
       <w:jc w:val="left"/>
     </w:pPr>
     <w:rPr>
@@ -4251,46 +5373,52 @@
       <w:lang w:val="ru-RU" w:eastAsia="zh-CN" w:bidi="hi-IN"/>
     </w:rPr>
   </w:style>
-  <w:style w:type="paragraph" w:styleId="64">
+  <w:style w:type="paragraph" w:styleId="Quote">
     <w:name w:val="Quote"/>
-    <w:basedOn w:val="1"/>
-    <w:qFormat/>
+    <w:basedOn w:val="Normal"/>
     <w:uiPriority w:val="29"/>
+    <w:qFormat/>
     <w:pPr>
-      <w:ind w:left="720" w:right="720" w:firstLine="0"/>
+      <w:ind w:left="720" w:right="720" w:hanging="0"/>
     </w:pPr>
     <w:rPr>
       <w:i/>
     </w:rPr>
   </w:style>
-  <w:style w:type="paragraph" w:styleId="65">
+  <w:style w:type="paragraph" w:styleId="IntenseQuote">
     <w:name w:val="Intense Quote"/>
-    <w:basedOn w:val="1"/>
-    <w:qFormat/>
+    <w:basedOn w:val="Normal"/>
     <w:uiPriority w:val="30"/>
+    <w:qFormat/>
     <w:pPr>
       <w:pBdr>
-        <w:top w:val="single" w:color="FFFFFF" w:sz="4" w:space="5"/>
-        <w:left w:val="single" w:color="FFFFFF" w:sz="4" w:space="10"/>
-        <w:bottom w:val="single" w:color="FFFFFF" w:sz="4" w:space="5"/>
-        <w:right w:val="single" w:color="FFFFFF" w:sz="4" w:space="10"/>
+        <w:top w:val="single" w:sz="4" w:space="5" w:color="FFFFFF"/>
+        <w:left w:val="single" w:sz="4" w:space="10" w:color="FFFFFF"/>
+        <w:bottom w:val="single" w:sz="4" w:space="5" w:color="FFFFFF"/>
+        <w:right w:val="single" w:sz="4" w:space="10" w:color="FFFFFF"/>
       </w:pBdr>
       <w:shd w:val="clear" w:color="auto" w:fill="F2F2F2"/>
       <w:spacing w:before="0" w:after="0"/>
-      <w:ind w:left="720" w:right="720" w:firstLine="0"/>
+      <w:ind w:left="720" w:right="720" w:hanging="0"/>
     </w:pPr>
     <w:rPr>
       <w:i/>
     </w:rPr>
   </w:style>
-  <w:style w:type="paragraph" w:customStyle="1" w:styleId="66">
+  <w:style w:type="paragraph" w:styleId="Style26">
+    <w:name w:val="Index Heading"/>
+    <w:basedOn w:val="Style14"/>
+    <w:pPr/>
+    <w:rPr/>
+  </w:style>
+  <w:style w:type="paragraph" w:styleId="Style27" w:customStyle="1">
     <w:name w:val="TOC Heading"/>
+    <w:uiPriority w:val="39"/>
     <w:unhideWhenUsed/>
     <w:qFormat/>
-    <w:uiPriority w:val="39"/>
     <w:pPr>
       <w:widowControl/>
-      <w:suppressAutoHyphens/>
+      <w:suppressAutoHyphens w:val="true"/>
       <w:bidi w:val="0"/>
       <w:spacing w:before="0" w:after="0"/>
       <w:jc w:val="left"/>
@@ -4304,21 +5432,15 @@
       <w:lang w:val="ru-RU" w:eastAsia="zh-CN" w:bidi="hi-IN"/>
     </w:rPr>
   </w:style>
-  <w:style w:type="paragraph" w:customStyle="1" w:styleId="67">
-    <w:name w:val="Колонтитул"/>
-    <w:basedOn w:val="1"/>
-    <w:qFormat/>
+  <w:style w:type="paragraph" w:styleId="13" w:customStyle="1">
+    <w:name w:val="Обычный1"/>
     <w:uiPriority w:val="0"/>
-  </w:style>
-  <w:style w:type="paragraph" w:customStyle="1" w:styleId="68">
-    <w:name w:val="Обычный1"/>
-    <w:qFormat/>
-    <w:uiPriority w:val="0"/>
+    <w:qFormat/>
     <w:pPr>
-      <w:widowControl w:val="0"/>
-      <w:suppressAutoHyphens/>
+      <w:widowControl w:val="false"/>
+      <w:suppressAutoHyphens w:val="true"/>
       <w:bidi w:val="0"/>
-      <w:spacing w:before="0" w:after="0" w:line="240" w:lineRule="auto"/>
+      <w:spacing w:lineRule="auto" w:line="240" w:before="0" w:after="0"/>
       <w:jc w:val="left"/>
     </w:pPr>
     <w:rPr>
@@ -4330,37 +5452,71 @@
       <w:lang w:val="ru-RU" w:eastAsia="ru-RU" w:bidi="ar-SA"/>
     </w:rPr>
   </w:style>
-  <w:style w:type="paragraph" w:customStyle="1" w:styleId="69">
+  <w:style w:type="paragraph" w:styleId="Style41" w:customStyle="1">
     <w:name w:val="_Style 4"/>
-    <w:basedOn w:val="1"/>
-    <w:qFormat/>
+    <w:basedOn w:val="Normal"/>
     <w:uiPriority w:val="0"/>
+    <w:qFormat/>
     <w:pPr>
       <w:jc w:val="center"/>
     </w:pPr>
     <w:rPr>
-      <w:rFonts w:asciiTheme="minorHAnsi" w:hAnsiTheme="minorHAnsi" w:eastAsiaTheme="minorHAnsi" w:cstheme="minorBidi"/>
+      <w:rFonts w:ascii="Calibri" w:hAnsi="Calibri" w:eastAsia="Calibri" w:cs="Arial" w:asciiTheme="minorHAnsi" w:cstheme="minorBidi" w:eastAsiaTheme="minorHAnsi" w:hAnsiTheme="minorHAnsi"/>
       <w:i/>
       <w:sz w:val="26"/>
       <w:szCs w:val="22"/>
       <w:lang w:eastAsia="en-US"/>
     </w:rPr>
   </w:style>
-  <w:style w:type="paragraph" w:customStyle="1" w:styleId="70">
+  <w:style w:type="paragraph" w:styleId="TableParagraph" w:customStyle="1">
     <w:name w:val="Table Paragraph"/>
-    <w:basedOn w:val="1"/>
-    <w:qFormat/>
+    <w:basedOn w:val="Normal"/>
     <w:uiPriority w:val="1"/>
+    <w:qFormat/>
+    <w:pPr/>
     <w:rPr>
       <w:rFonts w:ascii="Microsoft Sans Serif" w:hAnsi="Microsoft Sans Serif" w:eastAsia="Microsoft Sans Serif" w:cs="Microsoft Sans Serif"/>
     </w:rPr>
   </w:style>
-  <w:style w:type="table" w:customStyle="1" w:styleId="71">
-    <w:name w:val="Table Normal"/>
+  <w:style w:type="paragraph" w:styleId="Western" w:customStyle="1">
+    <w:name w:val="western"/>
+    <w:uiPriority w:val="0"/>
+    <w:qFormat/>
+    <w:pPr>
+      <w:widowControl/>
+      <w:bidi w:val="0"/>
+      <w:spacing w:before="0" w:after="0"/>
+      <w:jc w:val="left"/>
+    </w:pPr>
+    <w:rPr>
+      <w:rFonts w:ascii="serif" w:hAnsi="serif" w:cs="serif" w:eastAsia="SimSun"/>
+      <w:color w:val="auto"/>
+      <w:kern w:val="0"/>
+      <w:sz w:val="24"/>
+      <w:szCs w:val="24"/>
+      <w:lang w:val="en-US" w:eastAsia="zh-CN" w:bidi="ar-SA"/>
+    </w:rPr>
+  </w:style>
+  <w:style w:type="table" w:default="1" w:styleId="12">
+    <w:name w:val="Normal Table"/>
+    <w:uiPriority w:val="99"/>
     <w:semiHidden/>
     <w:unhideWhenUsed/>
-    <w:qFormat/>
+    <w:tblPr>
+      <w:tblCellMar>
+        <w:top w:w="0" w:type="dxa"/>
+        <w:left w:w="108" w:type="dxa"/>
+        <w:bottom w:w="0" w:type="dxa"/>
+        <w:right w:w="108" w:type="dxa"/>
+      </w:tblCellMar>
+    </w:tblPr>
+  </w:style>
+  <w:style w:type="table" w:customStyle="1" w:styleId="73">
+    <w:name w:val="Table Normal"/>
     <w:uiPriority w:val="2"/>
+    <w:semiHidden/>
+    <w:unhideWhenUsed/>
+    <w:qFormat/>
     <w:tblPr>
       <w:tblCellMar>
         <w:top w:w="0" w:type="dxa"/>
